--- a/Projektantrag V.3.docx
+++ b/Projektantrag V.3.docx
@@ -1,6 +1,6 @@
 
 <file path=word/document.xml><?xml version="1.0" encoding="utf-8"?>
-<w:document xmlns:wpc="http://schemas.microsoft.com/office/word/2010/wordprocessingCanvas" xmlns:cx="http://schemas.microsoft.com/office/drawing/2014/chartex" xmlns:cx1="http://schemas.microsoft.com/office/drawing/2015/9/8/chartex" xmlns:cx2="http://schemas.microsoft.com/office/drawing/2015/10/21/chartex" xmlns:cx3="http://schemas.microsoft.com/office/drawing/2016/5/9/chartex" xmlns:cx4="http://schemas.microsoft.com/office/drawing/2016/5/10/chartex" xmlns:cx5="http://schemas.microsoft.com/office/drawing/2016/5/11/chartex" xmlns:cx6="http://schemas.microsoft.com/office/drawing/2016/5/12/chartex" xmlns:cx7="http://schemas.microsoft.com/office/drawing/2016/5/13/chartex" xmlns:cx8="http://schemas.microsoft.com/office/drawing/2016/5/14/chartex" xmlns:mc="http://schemas.openxmlformats.org/markup-compatibility/2006" xmlns:aink="http://schemas.microsoft.com/office/drawing/2016/ink" xmlns:am3d="http://schemas.microsoft.com/office/drawing/2017/model3d" xmlns:o="urn:schemas-microsoft-com:office:office" xmlns:oel="http://schemas.microsoft.com/office/2019/extlst" xmlns:r="http://schemas.openxmlformats.org/officeDocument/2006/relationships" xmlns:m="http://schemas.openxmlformats.org/officeDocument/2006/math" xmlns:v="urn:schemas-microsoft-com:vml" xmlns:wp14="http://schemas.microsoft.com/office/word/2010/wordprocessingDrawing" xmlns:wp="http://schemas.openxmlformats.org/drawingml/2006/wordprocessingDrawing" xmlns:w10="urn:schemas-microsoft-com:office:word" xmlns:w="http://schemas.openxmlformats.org/wordprocessingml/2006/main" xmlns:w14="http://schemas.microsoft.com/office/word/2010/wordml" xmlns:w15="http://schemas.microsoft.com/office/word/2012/wordml" xmlns:w16cex="http://schemas.microsoft.com/office/word/2018/wordml/cex" xmlns:w16cid="http://schemas.microsoft.com/office/word/2016/wordml/cid" xmlns:w16="http://schemas.microsoft.com/office/word/2018/wordml" xmlns:w16sdtdh="http://schemas.microsoft.com/office/word/2020/wordml/sdtdatahash" xmlns:w16se="http://schemas.microsoft.com/office/word/2015/wordml/symex" xmlns:wpg="http://schemas.microsoft.com/office/word/2010/wordprocessingGroup" xmlns:wpi="http://schemas.microsoft.com/office/word/2010/wordprocessingInk" xmlns:wne="http://schemas.microsoft.com/office/word/2006/wordml" xmlns:wps="http://schemas.microsoft.com/office/word/2010/wordprocessingShape" mc:Ignorable="w14 w15 w16se w16cid w16 w16cex w16sdtdh wp14">
+<w:document xmlns:wpc="http://schemas.microsoft.com/office/word/2010/wordprocessingCanvas" xmlns:cx="http://schemas.microsoft.com/office/drawing/2014/chartex" xmlns:cx1="http://schemas.microsoft.com/office/drawing/2015/9/8/chartex" xmlns:cx2="http://schemas.microsoft.com/office/drawing/2015/10/21/chartex" xmlns:cx3="http://schemas.microsoft.com/office/drawing/2016/5/9/chartex" xmlns:cx4="http://schemas.microsoft.com/office/drawing/2016/5/10/chartex" xmlns:cx5="http://schemas.microsoft.com/office/drawing/2016/5/11/chartex" xmlns:cx6="http://schemas.microsoft.com/office/drawing/2016/5/12/chartex" xmlns:cx7="http://schemas.microsoft.com/office/drawing/2016/5/13/chartex" xmlns:cx8="http://schemas.microsoft.com/office/drawing/2016/5/14/chartex" xmlns:mc="http://schemas.openxmlformats.org/markup-compatibility/2006" xmlns:aink="http://schemas.microsoft.com/office/drawing/2016/ink" xmlns:am3d="http://schemas.microsoft.com/office/drawing/2017/model3d" xmlns:o="urn:schemas-microsoft-com:office:office" xmlns:oel="http://schemas.microsoft.com/office/2019/extlst" xmlns:r="http://schemas.openxmlformats.org/officeDocument/2006/relationships" xmlns:m="http://schemas.openxmlformats.org/officeDocument/2006/math" xmlns:v="urn:schemas-microsoft-com:vml" xmlns:wp14="http://schemas.microsoft.com/office/word/2010/wordprocessingDrawing" xmlns:wp="http://schemas.openxmlformats.org/drawingml/2006/wordprocessingDrawing" xmlns:w10="urn:schemas-microsoft-com:office:word" xmlns:w="http://schemas.openxmlformats.org/wordprocessingml/2006/main" xmlns:w14="http://schemas.microsoft.com/office/word/2010/wordml" xmlns:w15="http://schemas.microsoft.com/office/word/2012/wordml" xmlns:w16cex="http://schemas.microsoft.com/office/word/2018/wordml/cex" xmlns:w16cid="http://schemas.microsoft.com/office/word/2016/wordml/cid" xmlns:w16="http://schemas.microsoft.com/office/word/2018/wordml" xmlns:w16du="http://schemas.microsoft.com/office/word/2023/wordml/word16du" xmlns:w16sdtdh="http://schemas.microsoft.com/office/word/2020/wordml/sdtdatahash" xmlns:w16se="http://schemas.microsoft.com/office/word/2015/wordml/symex" xmlns:wpg="http://schemas.microsoft.com/office/word/2010/wordprocessingGroup" xmlns:wpi="http://schemas.microsoft.com/office/word/2010/wordprocessingInk" xmlns:wne="http://schemas.microsoft.com/office/word/2006/wordml" xmlns:wps="http://schemas.microsoft.com/office/word/2010/wordprocessingShape" mc:Ignorable="w14 w15 w16se w16cid w16 w16cex w16sdtdh w16du wp14">
   <w:body>
     <w:p/>
     <w:p>
@@ -2032,11 +2032,11 @@
         <w:fldChar w:fldCharType="end"/>
       </w:r>
     </w:p>
+    <w:bookmarkStart w:id="0" w:name="_Toc164844453"/>
     <w:p>
       <w:pPr>
         <w:pStyle w:val="berschrift1"/>
       </w:pPr>
-      <w:bookmarkStart w:id="0" w:name="_Toc164844453"/>
       <w:r>
         <w:rPr>
           <w:rFonts w:eastAsia="Arial"/>
@@ -2289,13 +2289,61 @@
         <w:rPr>
           <w:szCs w:val="20"/>
         </w:rPr>
-        <w:t xml:space="preserve"> Ein weiteres Problem das wir gerne beheben würden ist, dass wir</w:t>
+        <w:t xml:space="preserve"> Ein weiteres </w:t>
       </w:r>
       <w:r>
         <w:rPr>
           <w:szCs w:val="20"/>
         </w:rPr>
-        <w:t xml:space="preserve"> die Fenster zu lange offen lassen und so Heizungsenergie verschwenden.</w:t>
+        <w:t>Problem,</w:t>
+      </w:r>
+      <w:r>
+        <w:rPr>
+          <w:szCs w:val="20"/>
+        </w:rPr>
+        <w:t xml:space="preserve"> das</w:t>
+      </w:r>
+      <w:r>
+        <w:rPr>
+          <w:szCs w:val="20"/>
+        </w:rPr>
+        <w:t>s</w:t>
+      </w:r>
+      <w:r>
+        <w:rPr>
+          <w:szCs w:val="20"/>
+        </w:rPr>
+        <w:t xml:space="preserve"> wir gerne beheben </w:t>
+      </w:r>
+      <w:r>
+        <w:rPr>
+          <w:szCs w:val="20"/>
+        </w:rPr>
+        <w:t>würden,</w:t>
+      </w:r>
+      <w:r>
+        <w:rPr>
+          <w:szCs w:val="20"/>
+        </w:rPr>
+        <w:t xml:space="preserve"> ist, dass wir</w:t>
+      </w:r>
+      <w:r>
+        <w:rPr>
+          <w:szCs w:val="20"/>
+        </w:rPr>
+        <w:t xml:space="preserve"> die Fenster zu lange </w:t>
+      </w:r>
+      <w:r>
+        <w:rPr>
+          <w:szCs w:val="20"/>
+        </w:rPr>
+        <w:t>offenlassen</w:t>
+      </w:r>
+      <w:r>
+        <w:rPr>
+          <w:szCs w:val="20"/>
+        </w:rPr>
+        <w:t xml:space="preserve"> und so Heizungsenergie verschwenden.</w:t>
       </w:r>
       <w:r>
         <w:rPr>
@@ -2329,7 +2377,100 @@
         <w:t>Was werden wir verwenden?</w:t>
       </w:r>
     </w:p>
+    <w:p>
+      <w:r>
+        <w:t xml:space="preserve">Um dieses Projekt zu </w:t>
+      </w:r>
+      <w:r>
+        <w:t>realisieren,</w:t>
+      </w:r>
+      <w:r>
+        <w:t xml:space="preserve"> werden wir </w:t>
+      </w:r>
+      <w:r>
+        <w:t>die Programmiersprache</w:t>
+      </w:r>
+      <w:r>
+        <w:t xml:space="preserve"> C# für die Uhr selbst nutzen</w:t>
+      </w:r>
+      <w:r>
+        <w:t xml:space="preserve">. Für die Webapp </w:t>
+      </w:r>
+      <w:r>
+        <w:t>w</w:t>
+      </w:r>
+      <w:r>
+        <w:t>erden wir</w:t>
+      </w:r>
+      <w:r>
+        <w:t>, falls wir noch zeit haben</w:t>
+      </w:r>
+      <w:r>
+        <w:t xml:space="preserve">, ein </w:t>
+      </w:r>
+      <w:r>
+        <w:t>Mockup</w:t>
+      </w:r>
+      <w:r>
+        <w:t xml:space="preserve"> gestalten und mit HTML,</w:t>
+      </w:r>
+      <w:r>
+        <w:t xml:space="preserve"> CSS und wen</w:t>
+      </w:r>
+      <w:r>
+        <w:t>n</w:t>
+      </w:r>
+      <w:r>
+        <w:t xml:space="preserve"> nötig </w:t>
+      </w:r>
+      <w:r>
+        <w:t>C#</w:t>
+      </w:r>
+      <w:r>
+        <w:t xml:space="preserve"> </w:t>
+      </w:r>
+      <w:r>
+        <w:t xml:space="preserve">zu </w:t>
+      </w:r>
+      <w:r>
+        <w:t>realisieren.</w:t>
+      </w:r>
+      <w:r>
+        <w:t xml:space="preserve"> </w:t>
+      </w:r>
+      <w:r>
+        <w:t xml:space="preserve"> </w:t>
+      </w:r>
+    </w:p>
     <w:p/>
+    <w:p>
+      <w:pPr>
+        <w:pStyle w:val="berschrift2"/>
+      </w:pPr>
+      <w:r>
+        <w:t xml:space="preserve">Aufwand </w:t>
+      </w:r>
+      <w:r>
+        <w:t>&amp; Kosten</w:t>
+      </w:r>
+    </w:p>
+    <w:p>
+      <w:pPr>
+        <w:pStyle w:val="berschrift3"/>
+      </w:pPr>
+      <w:r>
+        <w:t>Aufwand</w:t>
+      </w:r>
+    </w:p>
+    <w:p/>
+    <w:p>
+      <w:pPr>
+        <w:pStyle w:val="berschrift3"/>
+      </w:pPr>
+      <w:r>
+        <w:t>Kosten</w:t>
+      </w:r>
+    </w:p>
     <w:p>
       <w:pPr>
         <w:pStyle w:val="berschrift1"/>
@@ -2587,7 +2728,7 @@
 </file>
 
 <file path=word/endnotes.xml><?xml version="1.0" encoding="utf-8"?>
-<w:endnotes xmlns:wpc="http://schemas.microsoft.com/office/word/2010/wordprocessingCanvas" xmlns:cx="http://schemas.microsoft.com/office/drawing/2014/chartex" xmlns:cx1="http://schemas.microsoft.com/office/drawing/2015/9/8/chartex" xmlns:cx2="http://schemas.microsoft.com/office/drawing/2015/10/21/chartex" xmlns:cx3="http://schemas.microsoft.com/office/drawing/2016/5/9/chartex" xmlns:cx4="http://schemas.microsoft.com/office/drawing/2016/5/10/chartex" xmlns:cx5="http://schemas.microsoft.com/office/drawing/2016/5/11/chartex" xmlns:cx6="http://schemas.microsoft.com/office/drawing/2016/5/12/chartex" xmlns:cx7="http://schemas.microsoft.com/office/drawing/2016/5/13/chartex" xmlns:cx8="http://schemas.microsoft.com/office/drawing/2016/5/14/chartex" xmlns:mc="http://schemas.openxmlformats.org/markup-compatibility/2006" xmlns:aink="http://schemas.microsoft.com/office/drawing/2016/ink" xmlns:am3d="http://schemas.microsoft.com/office/drawing/2017/model3d" xmlns:o="urn:schemas-microsoft-com:office:office" xmlns:oel="http://schemas.microsoft.com/office/2019/extlst" xmlns:r="http://schemas.openxmlformats.org/officeDocument/2006/relationships" xmlns:m="http://schemas.openxmlformats.org/officeDocument/2006/math" xmlns:v="urn:schemas-microsoft-com:vml" xmlns:wp14="http://schemas.microsoft.com/office/word/2010/wordprocessingDrawing" xmlns:wp="http://schemas.openxmlformats.org/drawingml/2006/wordprocessingDrawing" xmlns:w10="urn:schemas-microsoft-com:office:word" xmlns:w="http://schemas.openxmlformats.org/wordprocessingml/2006/main" xmlns:w14="http://schemas.microsoft.com/office/word/2010/wordml" xmlns:w15="http://schemas.microsoft.com/office/word/2012/wordml" xmlns:w16cex="http://schemas.microsoft.com/office/word/2018/wordml/cex" xmlns:w16cid="http://schemas.microsoft.com/office/word/2016/wordml/cid" xmlns:w16="http://schemas.microsoft.com/office/word/2018/wordml" xmlns:w16sdtdh="http://schemas.microsoft.com/office/word/2020/wordml/sdtdatahash" xmlns:w16se="http://schemas.microsoft.com/office/word/2015/wordml/symex" xmlns:wpg="http://schemas.microsoft.com/office/word/2010/wordprocessingGroup" xmlns:wpi="http://schemas.microsoft.com/office/word/2010/wordprocessingInk" xmlns:wne="http://schemas.microsoft.com/office/word/2006/wordml" xmlns:wps="http://schemas.microsoft.com/office/word/2010/wordprocessingShape" mc:Ignorable="w14 w15 w16se w16cid w16 w16cex w16sdtdh wp14">
+<w:endnotes xmlns:wpc="http://schemas.microsoft.com/office/word/2010/wordprocessingCanvas" xmlns:cx="http://schemas.microsoft.com/office/drawing/2014/chartex" xmlns:cx1="http://schemas.microsoft.com/office/drawing/2015/9/8/chartex" xmlns:cx2="http://schemas.microsoft.com/office/drawing/2015/10/21/chartex" xmlns:cx3="http://schemas.microsoft.com/office/drawing/2016/5/9/chartex" xmlns:cx4="http://schemas.microsoft.com/office/drawing/2016/5/10/chartex" xmlns:cx5="http://schemas.microsoft.com/office/drawing/2016/5/11/chartex" xmlns:cx6="http://schemas.microsoft.com/office/drawing/2016/5/12/chartex" xmlns:cx7="http://schemas.microsoft.com/office/drawing/2016/5/13/chartex" xmlns:cx8="http://schemas.microsoft.com/office/drawing/2016/5/14/chartex" xmlns:mc="http://schemas.openxmlformats.org/markup-compatibility/2006" xmlns:aink="http://schemas.microsoft.com/office/drawing/2016/ink" xmlns:am3d="http://schemas.microsoft.com/office/drawing/2017/model3d" xmlns:o="urn:schemas-microsoft-com:office:office" xmlns:oel="http://schemas.microsoft.com/office/2019/extlst" xmlns:r="http://schemas.openxmlformats.org/officeDocument/2006/relationships" xmlns:m="http://schemas.openxmlformats.org/officeDocument/2006/math" xmlns:v="urn:schemas-microsoft-com:vml" xmlns:wp14="http://schemas.microsoft.com/office/word/2010/wordprocessingDrawing" xmlns:wp="http://schemas.openxmlformats.org/drawingml/2006/wordprocessingDrawing" xmlns:w10="urn:schemas-microsoft-com:office:word" xmlns:w="http://schemas.openxmlformats.org/wordprocessingml/2006/main" xmlns:w14="http://schemas.microsoft.com/office/word/2010/wordml" xmlns:w15="http://schemas.microsoft.com/office/word/2012/wordml" xmlns:w16cex="http://schemas.microsoft.com/office/word/2018/wordml/cex" xmlns:w16cid="http://schemas.microsoft.com/office/word/2016/wordml/cid" xmlns:w16="http://schemas.microsoft.com/office/word/2018/wordml" xmlns:w16du="http://schemas.microsoft.com/office/word/2023/wordml/word16du" xmlns:w16sdtdh="http://schemas.microsoft.com/office/word/2020/wordml/sdtdatahash" xmlns:w16se="http://schemas.microsoft.com/office/word/2015/wordml/symex" xmlns:wpg="http://schemas.microsoft.com/office/word/2010/wordprocessingGroup" xmlns:wpi="http://schemas.microsoft.com/office/word/2010/wordprocessingInk" xmlns:wne="http://schemas.microsoft.com/office/word/2006/wordml" xmlns:wps="http://schemas.microsoft.com/office/word/2010/wordprocessingShape" mc:Ignorable="w14 w15 w16se w16cid w16 w16cex w16sdtdh w16du wp14">
   <w:endnote w:type="separator" w:id="-1">
     <w:p>
       <w:r>
@@ -2608,7 +2749,7 @@
 </file>
 
 <file path=word/footer1.xml><?xml version="1.0" encoding="utf-8"?>
-<w:ftr xmlns:wpc="http://schemas.microsoft.com/office/word/2010/wordprocessingCanvas" xmlns:cx="http://schemas.microsoft.com/office/drawing/2014/chartex" xmlns:cx1="http://schemas.microsoft.com/office/drawing/2015/9/8/chartex" xmlns:cx2="http://schemas.microsoft.com/office/drawing/2015/10/21/chartex" xmlns:cx3="http://schemas.microsoft.com/office/drawing/2016/5/9/chartex" xmlns:cx4="http://schemas.microsoft.com/office/drawing/2016/5/10/chartex" xmlns:cx5="http://schemas.microsoft.com/office/drawing/2016/5/11/chartex" xmlns:cx6="http://schemas.microsoft.com/office/drawing/2016/5/12/chartex" xmlns:cx7="http://schemas.microsoft.com/office/drawing/2016/5/13/chartex" xmlns:cx8="http://schemas.microsoft.com/office/drawing/2016/5/14/chartex" xmlns:mc="http://schemas.openxmlformats.org/markup-compatibility/2006" xmlns:aink="http://schemas.microsoft.com/office/drawing/2016/ink" xmlns:am3d="http://schemas.microsoft.com/office/drawing/2017/model3d" xmlns:o="urn:schemas-microsoft-com:office:office" xmlns:oel="http://schemas.microsoft.com/office/2019/extlst" xmlns:r="http://schemas.openxmlformats.org/officeDocument/2006/relationships" xmlns:m="http://schemas.openxmlformats.org/officeDocument/2006/math" xmlns:v="urn:schemas-microsoft-com:vml" xmlns:wp14="http://schemas.microsoft.com/office/word/2010/wordprocessingDrawing" xmlns:wp="http://schemas.openxmlformats.org/drawingml/2006/wordprocessingDrawing" xmlns:w10="urn:schemas-microsoft-com:office:word" xmlns:w="http://schemas.openxmlformats.org/wordprocessingml/2006/main" xmlns:w14="http://schemas.microsoft.com/office/word/2010/wordml" xmlns:w15="http://schemas.microsoft.com/office/word/2012/wordml" xmlns:w16cex="http://schemas.microsoft.com/office/word/2018/wordml/cex" xmlns:w16cid="http://schemas.microsoft.com/office/word/2016/wordml/cid" xmlns:w16="http://schemas.microsoft.com/office/word/2018/wordml" xmlns:w16sdtdh="http://schemas.microsoft.com/office/word/2020/wordml/sdtdatahash" xmlns:w16se="http://schemas.microsoft.com/office/word/2015/wordml/symex" xmlns:wpg="http://schemas.microsoft.com/office/word/2010/wordprocessingGroup" xmlns:wpi="http://schemas.microsoft.com/office/word/2010/wordprocessingInk" xmlns:wne="http://schemas.microsoft.com/office/word/2006/wordml" xmlns:wps="http://schemas.microsoft.com/office/word/2010/wordprocessingShape" mc:Ignorable="w14 w15 w16se w16cid w16 w16cex w16sdtdh wp14">
+<w:ftr xmlns:wpc="http://schemas.microsoft.com/office/word/2010/wordprocessingCanvas" xmlns:cx="http://schemas.microsoft.com/office/drawing/2014/chartex" xmlns:cx1="http://schemas.microsoft.com/office/drawing/2015/9/8/chartex" xmlns:cx2="http://schemas.microsoft.com/office/drawing/2015/10/21/chartex" xmlns:cx3="http://schemas.microsoft.com/office/drawing/2016/5/9/chartex" xmlns:cx4="http://schemas.microsoft.com/office/drawing/2016/5/10/chartex" xmlns:cx5="http://schemas.microsoft.com/office/drawing/2016/5/11/chartex" xmlns:cx6="http://schemas.microsoft.com/office/drawing/2016/5/12/chartex" xmlns:cx7="http://schemas.microsoft.com/office/drawing/2016/5/13/chartex" xmlns:cx8="http://schemas.microsoft.com/office/drawing/2016/5/14/chartex" xmlns:mc="http://schemas.openxmlformats.org/markup-compatibility/2006" xmlns:aink="http://schemas.microsoft.com/office/drawing/2016/ink" xmlns:am3d="http://schemas.microsoft.com/office/drawing/2017/model3d" xmlns:o="urn:schemas-microsoft-com:office:office" xmlns:oel="http://schemas.microsoft.com/office/2019/extlst" xmlns:r="http://schemas.openxmlformats.org/officeDocument/2006/relationships" xmlns:m="http://schemas.openxmlformats.org/officeDocument/2006/math" xmlns:v="urn:schemas-microsoft-com:vml" xmlns:wp14="http://schemas.microsoft.com/office/word/2010/wordprocessingDrawing" xmlns:wp="http://schemas.openxmlformats.org/drawingml/2006/wordprocessingDrawing" xmlns:w10="urn:schemas-microsoft-com:office:word" xmlns:w="http://schemas.openxmlformats.org/wordprocessingml/2006/main" xmlns:w14="http://schemas.microsoft.com/office/word/2010/wordml" xmlns:w15="http://schemas.microsoft.com/office/word/2012/wordml" xmlns:w16cex="http://schemas.microsoft.com/office/word/2018/wordml/cex" xmlns:w16cid="http://schemas.microsoft.com/office/word/2016/wordml/cid" xmlns:w16="http://schemas.microsoft.com/office/word/2018/wordml" xmlns:w16du="http://schemas.microsoft.com/office/word/2023/wordml/word16du" xmlns:w16sdtdh="http://schemas.microsoft.com/office/word/2020/wordml/sdtdatahash" xmlns:w16se="http://schemas.microsoft.com/office/word/2015/wordml/symex" xmlns:wpg="http://schemas.microsoft.com/office/word/2010/wordprocessingGroup" xmlns:wpi="http://schemas.microsoft.com/office/word/2010/wordprocessingInk" xmlns:wne="http://schemas.microsoft.com/office/word/2006/wordml" xmlns:wps="http://schemas.microsoft.com/office/word/2010/wordprocessingShape" mc:Ignorable="w14 w15 w16se w16cid w16 w16cex w16sdtdh w16du wp14">
   <w:p>
     <w:pPr>
       <w:pStyle w:val="Fuzeile"/>
@@ -2713,11 +2854,20 @@
         <w:alias w:val="Kategorie"/>
         <w:tag w:val=""/>
         <w:id w:val="-1095237512"/>
-        <w:placeholder/>
+        <w:showingPlcHdr/>
         <w:dataBinding w:prefixMappings="xmlns:ns0='http://purl.org/dc/elements/1.1/' xmlns:ns1='http://schemas.openxmlformats.org/package/2006/metadata/core-properties' " w:xpath="/ns1:coreProperties[1]/ns1:category[1]" w:storeItemID="{6C3C8BC8-F283-45AE-878A-BAB7291924A1}"/>
         <w:text/>
       </w:sdtPr>
-      <w:sdtContent/>
+      <w:sdtContent>
+        <w:r>
+          <w:rPr>
+            <w:rFonts w:ascii="Arial Black" w:hAnsi="Arial Black"/>
+            <w:sz w:val="14"/>
+            <w:szCs w:val="14"/>
+          </w:rPr>
+          <w:t xml:space="preserve">     </w:t>
+        </w:r>
+      </w:sdtContent>
     </w:sdt>
     <w:r>
       <w:rPr>
@@ -2862,7 +3012,7 @@
 </file>
 
 <file path=word/footer2.xml><?xml version="1.0" encoding="utf-8"?>
-<w:ftr xmlns:wpc="http://schemas.microsoft.com/office/word/2010/wordprocessingCanvas" xmlns:cx="http://schemas.microsoft.com/office/drawing/2014/chartex" xmlns:cx1="http://schemas.microsoft.com/office/drawing/2015/9/8/chartex" xmlns:cx2="http://schemas.microsoft.com/office/drawing/2015/10/21/chartex" xmlns:cx3="http://schemas.microsoft.com/office/drawing/2016/5/9/chartex" xmlns:cx4="http://schemas.microsoft.com/office/drawing/2016/5/10/chartex" xmlns:cx5="http://schemas.microsoft.com/office/drawing/2016/5/11/chartex" xmlns:cx6="http://schemas.microsoft.com/office/drawing/2016/5/12/chartex" xmlns:cx7="http://schemas.microsoft.com/office/drawing/2016/5/13/chartex" xmlns:cx8="http://schemas.microsoft.com/office/drawing/2016/5/14/chartex" xmlns:mc="http://schemas.openxmlformats.org/markup-compatibility/2006" xmlns:aink="http://schemas.microsoft.com/office/drawing/2016/ink" xmlns:am3d="http://schemas.microsoft.com/office/drawing/2017/model3d" xmlns:o="urn:schemas-microsoft-com:office:office" xmlns:oel="http://schemas.microsoft.com/office/2019/extlst" xmlns:r="http://schemas.openxmlformats.org/officeDocument/2006/relationships" xmlns:m="http://schemas.openxmlformats.org/officeDocument/2006/math" xmlns:v="urn:schemas-microsoft-com:vml" xmlns:wp14="http://schemas.microsoft.com/office/word/2010/wordprocessingDrawing" xmlns:wp="http://schemas.openxmlformats.org/drawingml/2006/wordprocessingDrawing" xmlns:w10="urn:schemas-microsoft-com:office:word" xmlns:w="http://schemas.openxmlformats.org/wordprocessingml/2006/main" xmlns:w14="http://schemas.microsoft.com/office/word/2010/wordml" xmlns:w15="http://schemas.microsoft.com/office/word/2012/wordml" xmlns:w16cex="http://schemas.microsoft.com/office/word/2018/wordml/cex" xmlns:w16cid="http://schemas.microsoft.com/office/word/2016/wordml/cid" xmlns:w16="http://schemas.microsoft.com/office/word/2018/wordml" xmlns:w16sdtdh="http://schemas.microsoft.com/office/word/2020/wordml/sdtdatahash" xmlns:w16se="http://schemas.microsoft.com/office/word/2015/wordml/symex" xmlns:wpg="http://schemas.microsoft.com/office/word/2010/wordprocessingGroup" xmlns:wpi="http://schemas.microsoft.com/office/word/2010/wordprocessingInk" xmlns:wne="http://schemas.microsoft.com/office/word/2006/wordml" xmlns:wps="http://schemas.microsoft.com/office/word/2010/wordprocessingShape" mc:Ignorable="w14 w15 w16se w16cid w16 w16cex w16sdtdh wp14">
+<w:ftr xmlns:wpc="http://schemas.microsoft.com/office/word/2010/wordprocessingCanvas" xmlns:cx="http://schemas.microsoft.com/office/drawing/2014/chartex" xmlns:cx1="http://schemas.microsoft.com/office/drawing/2015/9/8/chartex" xmlns:cx2="http://schemas.microsoft.com/office/drawing/2015/10/21/chartex" xmlns:cx3="http://schemas.microsoft.com/office/drawing/2016/5/9/chartex" xmlns:cx4="http://schemas.microsoft.com/office/drawing/2016/5/10/chartex" xmlns:cx5="http://schemas.microsoft.com/office/drawing/2016/5/11/chartex" xmlns:cx6="http://schemas.microsoft.com/office/drawing/2016/5/12/chartex" xmlns:cx7="http://schemas.microsoft.com/office/drawing/2016/5/13/chartex" xmlns:cx8="http://schemas.microsoft.com/office/drawing/2016/5/14/chartex" xmlns:mc="http://schemas.openxmlformats.org/markup-compatibility/2006" xmlns:aink="http://schemas.microsoft.com/office/drawing/2016/ink" xmlns:am3d="http://schemas.microsoft.com/office/drawing/2017/model3d" xmlns:o="urn:schemas-microsoft-com:office:office" xmlns:oel="http://schemas.microsoft.com/office/2019/extlst" xmlns:r="http://schemas.openxmlformats.org/officeDocument/2006/relationships" xmlns:m="http://schemas.openxmlformats.org/officeDocument/2006/math" xmlns:v="urn:schemas-microsoft-com:vml" xmlns:wp14="http://schemas.microsoft.com/office/word/2010/wordprocessingDrawing" xmlns:wp="http://schemas.openxmlformats.org/drawingml/2006/wordprocessingDrawing" xmlns:w10="urn:schemas-microsoft-com:office:word" xmlns:w="http://schemas.openxmlformats.org/wordprocessingml/2006/main" xmlns:w14="http://schemas.microsoft.com/office/word/2010/wordml" xmlns:w15="http://schemas.microsoft.com/office/word/2012/wordml" xmlns:w16cex="http://schemas.microsoft.com/office/word/2018/wordml/cex" xmlns:w16cid="http://schemas.microsoft.com/office/word/2016/wordml/cid" xmlns:w16="http://schemas.microsoft.com/office/word/2018/wordml" xmlns:w16du="http://schemas.microsoft.com/office/word/2023/wordml/word16du" xmlns:w16sdtdh="http://schemas.microsoft.com/office/word/2020/wordml/sdtdatahash" xmlns:w16se="http://schemas.microsoft.com/office/word/2015/wordml/symex" xmlns:wpg="http://schemas.microsoft.com/office/word/2010/wordprocessingGroup" xmlns:wpi="http://schemas.microsoft.com/office/word/2010/wordprocessingInk" xmlns:wne="http://schemas.microsoft.com/office/word/2006/wordml" xmlns:wps="http://schemas.microsoft.com/office/word/2010/wordprocessingShape" mc:Ignorable="w14 w15 w16se w16cid w16 w16cex w16sdtdh w16du wp14">
   <w:sdt>
     <w:sdtPr>
       <w:id w:val="282700019"/>
@@ -2949,7 +3099,7 @@
 </file>
 
 <file path=word/footnotes.xml><?xml version="1.0" encoding="utf-8"?>
-<w:footnotes xmlns:wpc="http://schemas.microsoft.com/office/word/2010/wordprocessingCanvas" xmlns:cx="http://schemas.microsoft.com/office/drawing/2014/chartex" xmlns:cx1="http://schemas.microsoft.com/office/drawing/2015/9/8/chartex" xmlns:cx2="http://schemas.microsoft.com/office/drawing/2015/10/21/chartex" xmlns:cx3="http://schemas.microsoft.com/office/drawing/2016/5/9/chartex" xmlns:cx4="http://schemas.microsoft.com/office/drawing/2016/5/10/chartex" xmlns:cx5="http://schemas.microsoft.com/office/drawing/2016/5/11/chartex" xmlns:cx6="http://schemas.microsoft.com/office/drawing/2016/5/12/chartex" xmlns:cx7="http://schemas.microsoft.com/office/drawing/2016/5/13/chartex" xmlns:cx8="http://schemas.microsoft.com/office/drawing/2016/5/14/chartex" xmlns:mc="http://schemas.openxmlformats.org/markup-compatibility/2006" xmlns:aink="http://schemas.microsoft.com/office/drawing/2016/ink" xmlns:am3d="http://schemas.microsoft.com/office/drawing/2017/model3d" xmlns:o="urn:schemas-microsoft-com:office:office" xmlns:oel="http://schemas.microsoft.com/office/2019/extlst" xmlns:r="http://schemas.openxmlformats.org/officeDocument/2006/relationships" xmlns:m="http://schemas.openxmlformats.org/officeDocument/2006/math" xmlns:v="urn:schemas-microsoft-com:vml" xmlns:wp14="http://schemas.microsoft.com/office/word/2010/wordprocessingDrawing" xmlns:wp="http://schemas.openxmlformats.org/drawingml/2006/wordprocessingDrawing" xmlns:w10="urn:schemas-microsoft-com:office:word" xmlns:w="http://schemas.openxmlformats.org/wordprocessingml/2006/main" xmlns:w14="http://schemas.microsoft.com/office/word/2010/wordml" xmlns:w15="http://schemas.microsoft.com/office/word/2012/wordml" xmlns:w16cex="http://schemas.microsoft.com/office/word/2018/wordml/cex" xmlns:w16cid="http://schemas.microsoft.com/office/word/2016/wordml/cid" xmlns:w16="http://schemas.microsoft.com/office/word/2018/wordml" xmlns:w16sdtdh="http://schemas.microsoft.com/office/word/2020/wordml/sdtdatahash" xmlns:w16se="http://schemas.microsoft.com/office/word/2015/wordml/symex" xmlns:wpg="http://schemas.microsoft.com/office/word/2010/wordprocessingGroup" xmlns:wpi="http://schemas.microsoft.com/office/word/2010/wordprocessingInk" xmlns:wne="http://schemas.microsoft.com/office/word/2006/wordml" xmlns:wps="http://schemas.microsoft.com/office/word/2010/wordprocessingShape" mc:Ignorable="w14 w15 w16se w16cid w16 w16cex w16sdtdh wp14">
+<w:footnotes xmlns:wpc="http://schemas.microsoft.com/office/word/2010/wordprocessingCanvas" xmlns:cx="http://schemas.microsoft.com/office/drawing/2014/chartex" xmlns:cx1="http://schemas.microsoft.com/office/drawing/2015/9/8/chartex" xmlns:cx2="http://schemas.microsoft.com/office/drawing/2015/10/21/chartex" xmlns:cx3="http://schemas.microsoft.com/office/drawing/2016/5/9/chartex" xmlns:cx4="http://schemas.microsoft.com/office/drawing/2016/5/10/chartex" xmlns:cx5="http://schemas.microsoft.com/office/drawing/2016/5/11/chartex" xmlns:cx6="http://schemas.microsoft.com/office/drawing/2016/5/12/chartex" xmlns:cx7="http://schemas.microsoft.com/office/drawing/2016/5/13/chartex" xmlns:cx8="http://schemas.microsoft.com/office/drawing/2016/5/14/chartex" xmlns:mc="http://schemas.openxmlformats.org/markup-compatibility/2006" xmlns:aink="http://schemas.microsoft.com/office/drawing/2016/ink" xmlns:am3d="http://schemas.microsoft.com/office/drawing/2017/model3d" xmlns:o="urn:schemas-microsoft-com:office:office" xmlns:oel="http://schemas.microsoft.com/office/2019/extlst" xmlns:r="http://schemas.openxmlformats.org/officeDocument/2006/relationships" xmlns:m="http://schemas.openxmlformats.org/officeDocument/2006/math" xmlns:v="urn:schemas-microsoft-com:vml" xmlns:wp14="http://schemas.microsoft.com/office/word/2010/wordprocessingDrawing" xmlns:wp="http://schemas.openxmlformats.org/drawingml/2006/wordprocessingDrawing" xmlns:w10="urn:schemas-microsoft-com:office:word" xmlns:w="http://schemas.openxmlformats.org/wordprocessingml/2006/main" xmlns:w14="http://schemas.microsoft.com/office/word/2010/wordml" xmlns:w15="http://schemas.microsoft.com/office/word/2012/wordml" xmlns:w16cex="http://schemas.microsoft.com/office/word/2018/wordml/cex" xmlns:w16cid="http://schemas.microsoft.com/office/word/2016/wordml/cid" xmlns:w16="http://schemas.microsoft.com/office/word/2018/wordml" xmlns:w16du="http://schemas.microsoft.com/office/word/2023/wordml/word16du" xmlns:w16sdtdh="http://schemas.microsoft.com/office/word/2020/wordml/sdtdatahash" xmlns:w16se="http://schemas.microsoft.com/office/word/2015/wordml/symex" xmlns:wpg="http://schemas.microsoft.com/office/word/2010/wordprocessingGroup" xmlns:wpi="http://schemas.microsoft.com/office/word/2010/wordprocessingInk" xmlns:wne="http://schemas.microsoft.com/office/word/2006/wordml" xmlns:wps="http://schemas.microsoft.com/office/word/2010/wordprocessingShape" mc:Ignorable="w14 w15 w16se w16cid w16 w16cex w16sdtdh w16du wp14">
   <w:footnote w:type="separator" w:id="-1">
     <w:p>
       <w:r>
@@ -2970,7 +3120,7 @@
 </file>
 
 <file path=word/header1.xml><?xml version="1.0" encoding="utf-8"?>
-<w:hdr xmlns:wpc="http://schemas.microsoft.com/office/word/2010/wordprocessingCanvas" xmlns:cx="http://schemas.microsoft.com/office/drawing/2014/chartex" xmlns:cx1="http://schemas.microsoft.com/office/drawing/2015/9/8/chartex" xmlns:cx2="http://schemas.microsoft.com/office/drawing/2015/10/21/chartex" xmlns:cx3="http://schemas.microsoft.com/office/drawing/2016/5/9/chartex" xmlns:cx4="http://schemas.microsoft.com/office/drawing/2016/5/10/chartex" xmlns:cx5="http://schemas.microsoft.com/office/drawing/2016/5/11/chartex" xmlns:cx6="http://schemas.microsoft.com/office/drawing/2016/5/12/chartex" xmlns:cx7="http://schemas.microsoft.com/office/drawing/2016/5/13/chartex" xmlns:cx8="http://schemas.microsoft.com/office/drawing/2016/5/14/chartex" xmlns:mc="http://schemas.openxmlformats.org/markup-compatibility/2006" xmlns:aink="http://schemas.microsoft.com/office/drawing/2016/ink" xmlns:am3d="http://schemas.microsoft.com/office/drawing/2017/model3d" xmlns:o="urn:schemas-microsoft-com:office:office" xmlns:oel="http://schemas.microsoft.com/office/2019/extlst" xmlns:r="http://schemas.openxmlformats.org/officeDocument/2006/relationships" xmlns:m="http://schemas.openxmlformats.org/officeDocument/2006/math" xmlns:v="urn:schemas-microsoft-com:vml" xmlns:wp14="http://schemas.microsoft.com/office/word/2010/wordprocessingDrawing" xmlns:wp="http://schemas.openxmlformats.org/drawingml/2006/wordprocessingDrawing" xmlns:w10="urn:schemas-microsoft-com:office:word" xmlns:w="http://schemas.openxmlformats.org/wordprocessingml/2006/main" xmlns:w14="http://schemas.microsoft.com/office/word/2010/wordml" xmlns:w15="http://schemas.microsoft.com/office/word/2012/wordml" xmlns:w16cex="http://schemas.microsoft.com/office/word/2018/wordml/cex" xmlns:w16cid="http://schemas.microsoft.com/office/word/2016/wordml/cid" xmlns:w16="http://schemas.microsoft.com/office/word/2018/wordml" xmlns:w16sdtdh="http://schemas.microsoft.com/office/word/2020/wordml/sdtdatahash" xmlns:w16se="http://schemas.microsoft.com/office/word/2015/wordml/symex" xmlns:wpg="http://schemas.microsoft.com/office/word/2010/wordprocessingGroup" xmlns:wpi="http://schemas.microsoft.com/office/word/2010/wordprocessingInk" xmlns:wne="http://schemas.microsoft.com/office/word/2006/wordml" xmlns:wps="http://schemas.microsoft.com/office/word/2010/wordprocessingShape" mc:Ignorable="w14 w15 w16se w16cid w16 w16cex w16sdtdh wp14">
+<w:hdr xmlns:wpc="http://schemas.microsoft.com/office/word/2010/wordprocessingCanvas" xmlns:cx="http://schemas.microsoft.com/office/drawing/2014/chartex" xmlns:cx1="http://schemas.microsoft.com/office/drawing/2015/9/8/chartex" xmlns:cx2="http://schemas.microsoft.com/office/drawing/2015/10/21/chartex" xmlns:cx3="http://schemas.microsoft.com/office/drawing/2016/5/9/chartex" xmlns:cx4="http://schemas.microsoft.com/office/drawing/2016/5/10/chartex" xmlns:cx5="http://schemas.microsoft.com/office/drawing/2016/5/11/chartex" xmlns:cx6="http://schemas.microsoft.com/office/drawing/2016/5/12/chartex" xmlns:cx7="http://schemas.microsoft.com/office/drawing/2016/5/13/chartex" xmlns:cx8="http://schemas.microsoft.com/office/drawing/2016/5/14/chartex" xmlns:mc="http://schemas.openxmlformats.org/markup-compatibility/2006" xmlns:aink="http://schemas.microsoft.com/office/drawing/2016/ink" xmlns:am3d="http://schemas.microsoft.com/office/drawing/2017/model3d" xmlns:o="urn:schemas-microsoft-com:office:office" xmlns:oel="http://schemas.microsoft.com/office/2019/extlst" xmlns:r="http://schemas.openxmlformats.org/officeDocument/2006/relationships" xmlns:m="http://schemas.openxmlformats.org/officeDocument/2006/math" xmlns:v="urn:schemas-microsoft-com:vml" xmlns:wp14="http://schemas.microsoft.com/office/word/2010/wordprocessingDrawing" xmlns:wp="http://schemas.openxmlformats.org/drawingml/2006/wordprocessingDrawing" xmlns:w10="urn:schemas-microsoft-com:office:word" xmlns:w="http://schemas.openxmlformats.org/wordprocessingml/2006/main" xmlns:w14="http://schemas.microsoft.com/office/word/2010/wordml" xmlns:w15="http://schemas.microsoft.com/office/word/2012/wordml" xmlns:w16cex="http://schemas.microsoft.com/office/word/2018/wordml/cex" xmlns:w16cid="http://schemas.microsoft.com/office/word/2016/wordml/cid" xmlns:w16="http://schemas.microsoft.com/office/word/2018/wordml" xmlns:w16du="http://schemas.microsoft.com/office/word/2023/wordml/word16du" xmlns:w16sdtdh="http://schemas.microsoft.com/office/word/2020/wordml/sdtdatahash" xmlns:w16se="http://schemas.microsoft.com/office/word/2015/wordml/symex" xmlns:wpg="http://schemas.microsoft.com/office/word/2010/wordprocessingGroup" xmlns:wpi="http://schemas.microsoft.com/office/word/2010/wordprocessingInk" xmlns:wne="http://schemas.microsoft.com/office/word/2006/wordml" xmlns:wps="http://schemas.microsoft.com/office/word/2010/wordprocessingShape" mc:Ignorable="w14 w15 w16se w16cid w16 w16cex w16sdtdh w16du wp14">
   <w:p>
     <w:pPr>
       <w:pStyle w:val="Kopfzeile"/>
@@ -3183,7 +3333,7 @@
 </file>
 
 <file path=word/numbering.xml><?xml version="1.0" encoding="utf-8"?>
-<w:numbering xmlns:wpc="http://schemas.microsoft.com/office/word/2010/wordprocessingCanvas" xmlns:cx="http://schemas.microsoft.com/office/drawing/2014/chartex" xmlns:cx1="http://schemas.microsoft.com/office/drawing/2015/9/8/chartex" xmlns:cx2="http://schemas.microsoft.com/office/drawing/2015/10/21/chartex" xmlns:cx3="http://schemas.microsoft.com/office/drawing/2016/5/9/chartex" xmlns:cx4="http://schemas.microsoft.com/office/drawing/2016/5/10/chartex" xmlns:cx5="http://schemas.microsoft.com/office/drawing/2016/5/11/chartex" xmlns:cx6="http://schemas.microsoft.com/office/drawing/2016/5/12/chartex" xmlns:cx7="http://schemas.microsoft.com/office/drawing/2016/5/13/chartex" xmlns:cx8="http://schemas.microsoft.com/office/drawing/2016/5/14/chartex" xmlns:mc="http://schemas.openxmlformats.org/markup-compatibility/2006" xmlns:aink="http://schemas.microsoft.com/office/drawing/2016/ink" xmlns:am3d="http://schemas.microsoft.com/office/drawing/2017/model3d" xmlns:o="urn:schemas-microsoft-com:office:office" xmlns:oel="http://schemas.microsoft.com/office/2019/extlst" xmlns:r="http://schemas.openxmlformats.org/officeDocument/2006/relationships" xmlns:m="http://schemas.openxmlformats.org/officeDocument/2006/math" xmlns:v="urn:schemas-microsoft-com:vml" xmlns:wp14="http://schemas.microsoft.com/office/word/2010/wordprocessingDrawing" xmlns:wp="http://schemas.openxmlformats.org/drawingml/2006/wordprocessingDrawing" xmlns:w10="urn:schemas-microsoft-com:office:word" xmlns:w="http://schemas.openxmlformats.org/wordprocessingml/2006/main" xmlns:w14="http://schemas.microsoft.com/office/word/2010/wordml" xmlns:w15="http://schemas.microsoft.com/office/word/2012/wordml" xmlns:w16cex="http://schemas.microsoft.com/office/word/2018/wordml/cex" xmlns:w16cid="http://schemas.microsoft.com/office/word/2016/wordml/cid" xmlns:w16="http://schemas.microsoft.com/office/word/2018/wordml" xmlns:w16sdtdh="http://schemas.microsoft.com/office/word/2020/wordml/sdtdatahash" xmlns:w16se="http://schemas.microsoft.com/office/word/2015/wordml/symex" xmlns:wpg="http://schemas.microsoft.com/office/word/2010/wordprocessingGroup" xmlns:wpi="http://schemas.microsoft.com/office/word/2010/wordprocessingInk" xmlns:wne="http://schemas.microsoft.com/office/word/2006/wordml" xmlns:wps="http://schemas.microsoft.com/office/word/2010/wordprocessingShape" mc:Ignorable="w14 w15 w16se w16cid w16 w16cex w16sdtdh wp14">
+<w:numbering xmlns:wpc="http://schemas.microsoft.com/office/word/2010/wordprocessingCanvas" xmlns:cx="http://schemas.microsoft.com/office/drawing/2014/chartex" xmlns:cx1="http://schemas.microsoft.com/office/drawing/2015/9/8/chartex" xmlns:cx2="http://schemas.microsoft.com/office/drawing/2015/10/21/chartex" xmlns:cx3="http://schemas.microsoft.com/office/drawing/2016/5/9/chartex" xmlns:cx4="http://schemas.microsoft.com/office/drawing/2016/5/10/chartex" xmlns:cx5="http://schemas.microsoft.com/office/drawing/2016/5/11/chartex" xmlns:cx6="http://schemas.microsoft.com/office/drawing/2016/5/12/chartex" xmlns:cx7="http://schemas.microsoft.com/office/drawing/2016/5/13/chartex" xmlns:cx8="http://schemas.microsoft.com/office/drawing/2016/5/14/chartex" xmlns:mc="http://schemas.openxmlformats.org/markup-compatibility/2006" xmlns:aink="http://schemas.microsoft.com/office/drawing/2016/ink" xmlns:am3d="http://schemas.microsoft.com/office/drawing/2017/model3d" xmlns:o="urn:schemas-microsoft-com:office:office" xmlns:oel="http://schemas.microsoft.com/office/2019/extlst" xmlns:r="http://schemas.openxmlformats.org/officeDocument/2006/relationships" xmlns:m="http://schemas.openxmlformats.org/officeDocument/2006/math" xmlns:v="urn:schemas-microsoft-com:vml" xmlns:wp14="http://schemas.microsoft.com/office/word/2010/wordprocessingDrawing" xmlns:wp="http://schemas.openxmlformats.org/drawingml/2006/wordprocessingDrawing" xmlns:w10="urn:schemas-microsoft-com:office:word" xmlns:w="http://schemas.openxmlformats.org/wordprocessingml/2006/main" xmlns:w14="http://schemas.microsoft.com/office/word/2010/wordml" xmlns:w15="http://schemas.microsoft.com/office/word/2012/wordml" xmlns:w16cex="http://schemas.microsoft.com/office/word/2018/wordml/cex" xmlns:w16cid="http://schemas.microsoft.com/office/word/2016/wordml/cid" xmlns:w16="http://schemas.microsoft.com/office/word/2018/wordml" xmlns:w16du="http://schemas.microsoft.com/office/word/2023/wordml/word16du" xmlns:w16sdtdh="http://schemas.microsoft.com/office/word/2020/wordml/sdtdatahash" xmlns:w16se="http://schemas.microsoft.com/office/word/2015/wordml/symex" xmlns:wpg="http://schemas.microsoft.com/office/word/2010/wordprocessingGroup" xmlns:wpi="http://schemas.microsoft.com/office/word/2010/wordprocessingInk" xmlns:wne="http://schemas.microsoft.com/office/word/2006/wordml" xmlns:wps="http://schemas.microsoft.com/office/word/2010/wordprocessingShape" mc:Ignorable="w14 w15 w16se w16cid w16 w16cex w16sdtdh w16du wp14">
   <w:abstractNum w:abstractNumId="0" w15:restartNumberingAfterBreak="0">
     <w:nsid w:val="0D84324D"/>
     <w:multiLevelType w:val="hybridMultilevel"/>
@@ -5709,7 +5859,7 @@
 </file>
 
 <file path=word/styles.xml><?xml version="1.0" encoding="utf-8"?>
-<w:styles xmlns:mc="http://schemas.openxmlformats.org/markup-compatibility/2006" xmlns:r="http://schemas.openxmlformats.org/officeDocument/2006/relationships" xmlns:w="http://schemas.openxmlformats.org/wordprocessingml/2006/main" xmlns:w14="http://schemas.microsoft.com/office/word/2010/wordml" xmlns:w15="http://schemas.microsoft.com/office/word/2012/wordml" xmlns:w16cex="http://schemas.microsoft.com/office/word/2018/wordml/cex" xmlns:w16cid="http://schemas.microsoft.com/office/word/2016/wordml/cid" xmlns:w16="http://schemas.microsoft.com/office/word/2018/wordml" xmlns:w16sdtdh="http://schemas.microsoft.com/office/word/2020/wordml/sdtdatahash" xmlns:w16se="http://schemas.microsoft.com/office/word/2015/wordml/symex" mc:Ignorable="w14 w15 w16se w16cid w16 w16cex w16sdtdh">
+<w:styles xmlns:mc="http://schemas.openxmlformats.org/markup-compatibility/2006" xmlns:r="http://schemas.openxmlformats.org/officeDocument/2006/relationships" xmlns:w="http://schemas.openxmlformats.org/wordprocessingml/2006/main" xmlns:w14="http://schemas.microsoft.com/office/word/2010/wordml" xmlns:w15="http://schemas.microsoft.com/office/word/2012/wordml" xmlns:w16cex="http://schemas.microsoft.com/office/word/2018/wordml/cex" xmlns:w16cid="http://schemas.microsoft.com/office/word/2016/wordml/cid" xmlns:w16="http://schemas.microsoft.com/office/word/2018/wordml" xmlns:w16du="http://schemas.microsoft.com/office/word/2023/wordml/word16du" xmlns:w16sdtdh="http://schemas.microsoft.com/office/word/2020/wordml/sdtdatahash" xmlns:w16se="http://schemas.microsoft.com/office/word/2015/wordml/symex" mc:Ignorable="w14 w15 w16se w16cid w16 w16cex w16sdtdh w16du">
   <w:docDefaults>
     <w:rPrDefault>
       <w:rPr>
@@ -6765,7 +6915,7 @@
 </file>
 
 <file path=word/glossary/document.xml><?xml version="1.0" encoding="utf-8"?>
-<w:glossaryDocument xmlns:wpc="http://schemas.microsoft.com/office/word/2010/wordprocessingCanvas" xmlns:cx="http://schemas.microsoft.com/office/drawing/2014/chartex" xmlns:cx1="http://schemas.microsoft.com/office/drawing/2015/9/8/chartex" xmlns:cx2="http://schemas.microsoft.com/office/drawing/2015/10/21/chartex" xmlns:cx3="http://schemas.microsoft.com/office/drawing/2016/5/9/chartex" xmlns:cx4="http://schemas.microsoft.com/office/drawing/2016/5/10/chartex" xmlns:cx5="http://schemas.microsoft.com/office/drawing/2016/5/11/chartex" xmlns:cx6="http://schemas.microsoft.com/office/drawing/2016/5/12/chartex" xmlns:cx7="http://schemas.microsoft.com/office/drawing/2016/5/13/chartex" xmlns:cx8="http://schemas.microsoft.com/office/drawing/2016/5/14/chartex" xmlns:mc="http://schemas.openxmlformats.org/markup-compatibility/2006" xmlns:aink="http://schemas.microsoft.com/office/drawing/2016/ink" xmlns:am3d="http://schemas.microsoft.com/office/drawing/2017/model3d" xmlns:o="urn:schemas-microsoft-com:office:office" xmlns:oel="http://schemas.microsoft.com/office/2019/extlst" xmlns:r="http://schemas.openxmlformats.org/officeDocument/2006/relationships" xmlns:m="http://schemas.openxmlformats.org/officeDocument/2006/math" xmlns:v="urn:schemas-microsoft-com:vml" xmlns:wp14="http://schemas.microsoft.com/office/word/2010/wordprocessingDrawing" xmlns:wp="http://schemas.openxmlformats.org/drawingml/2006/wordprocessingDrawing" xmlns:w10="urn:schemas-microsoft-com:office:word" xmlns:w="http://schemas.openxmlformats.org/wordprocessingml/2006/main" xmlns:w14="http://schemas.microsoft.com/office/word/2010/wordml" xmlns:w15="http://schemas.microsoft.com/office/word/2012/wordml" xmlns:w16cex="http://schemas.microsoft.com/office/word/2018/wordml/cex" xmlns:w16cid="http://schemas.microsoft.com/office/word/2016/wordml/cid" xmlns:w16="http://schemas.microsoft.com/office/word/2018/wordml" xmlns:w16sdtdh="http://schemas.microsoft.com/office/word/2020/wordml/sdtdatahash" xmlns:w16se="http://schemas.microsoft.com/office/word/2015/wordml/symex" xmlns:wpg="http://schemas.microsoft.com/office/word/2010/wordprocessingGroup" xmlns:wpi="http://schemas.microsoft.com/office/word/2010/wordprocessingInk" xmlns:wne="http://schemas.microsoft.com/office/word/2006/wordml" xmlns:wps="http://schemas.microsoft.com/office/word/2010/wordprocessingShape" mc:Ignorable="w14 w15 w16se w16cid w16 w16cex w16sdtdh wp14">
+<w:glossaryDocument xmlns:wpc="http://schemas.microsoft.com/office/word/2010/wordprocessingCanvas" xmlns:cx="http://schemas.microsoft.com/office/drawing/2014/chartex" xmlns:cx1="http://schemas.microsoft.com/office/drawing/2015/9/8/chartex" xmlns:cx2="http://schemas.microsoft.com/office/drawing/2015/10/21/chartex" xmlns:cx3="http://schemas.microsoft.com/office/drawing/2016/5/9/chartex" xmlns:cx4="http://schemas.microsoft.com/office/drawing/2016/5/10/chartex" xmlns:cx5="http://schemas.microsoft.com/office/drawing/2016/5/11/chartex" xmlns:cx6="http://schemas.microsoft.com/office/drawing/2016/5/12/chartex" xmlns:cx7="http://schemas.microsoft.com/office/drawing/2016/5/13/chartex" xmlns:cx8="http://schemas.microsoft.com/office/drawing/2016/5/14/chartex" xmlns:mc="http://schemas.openxmlformats.org/markup-compatibility/2006" xmlns:aink="http://schemas.microsoft.com/office/drawing/2016/ink" xmlns:am3d="http://schemas.microsoft.com/office/drawing/2017/model3d" xmlns:o="urn:schemas-microsoft-com:office:office" xmlns:oel="http://schemas.microsoft.com/office/2019/extlst" xmlns:r="http://schemas.openxmlformats.org/officeDocument/2006/relationships" xmlns:m="http://schemas.openxmlformats.org/officeDocument/2006/math" xmlns:v="urn:schemas-microsoft-com:vml" xmlns:wp14="http://schemas.microsoft.com/office/word/2010/wordprocessingDrawing" xmlns:wp="http://schemas.openxmlformats.org/drawingml/2006/wordprocessingDrawing" xmlns:w10="urn:schemas-microsoft-com:office:word" xmlns:w="http://schemas.openxmlformats.org/wordprocessingml/2006/main" xmlns:w14="http://schemas.microsoft.com/office/word/2010/wordml" xmlns:w15="http://schemas.microsoft.com/office/word/2012/wordml" xmlns:w16cex="http://schemas.microsoft.com/office/word/2018/wordml/cex" xmlns:w16cid="http://schemas.microsoft.com/office/word/2016/wordml/cid" xmlns:w16="http://schemas.microsoft.com/office/word/2018/wordml" xmlns:w16du="http://schemas.microsoft.com/office/word/2023/wordml/word16du" xmlns:w16sdtdh="http://schemas.microsoft.com/office/word/2020/wordml/sdtdatahash" xmlns:w16se="http://schemas.microsoft.com/office/word/2015/wordml/symex" xmlns:wpg="http://schemas.microsoft.com/office/word/2010/wordprocessingGroup" xmlns:wpi="http://schemas.microsoft.com/office/word/2010/wordprocessingInk" xmlns:wne="http://schemas.microsoft.com/office/word/2006/wordml" xmlns:wps="http://schemas.microsoft.com/office/word/2010/wordprocessingShape" mc:Ignorable="w14 w15 w16se w16cid w16 w16cex w16sdtdh w16du wp14">
   <w:docParts>
     <w:docPart>
       <w:docPartPr>
@@ -6859,7 +7009,7 @@
 </file>
 
 <file path=word/glossary/fontTable.xml><?xml version="1.0" encoding="utf-8"?>
-<w:fonts xmlns:mc="http://schemas.openxmlformats.org/markup-compatibility/2006" xmlns:r="http://schemas.openxmlformats.org/officeDocument/2006/relationships" xmlns:w="http://schemas.openxmlformats.org/wordprocessingml/2006/main" xmlns:w14="http://schemas.microsoft.com/office/word/2010/wordml" xmlns:w15="http://schemas.microsoft.com/office/word/2012/wordml" xmlns:w16cex="http://schemas.microsoft.com/office/word/2018/wordml/cex" xmlns:w16cid="http://schemas.microsoft.com/office/word/2016/wordml/cid" xmlns:w16="http://schemas.microsoft.com/office/word/2018/wordml" xmlns:w16sdtdh="http://schemas.microsoft.com/office/word/2020/wordml/sdtdatahash" xmlns:w16se="http://schemas.microsoft.com/office/word/2015/wordml/symex" mc:Ignorable="w14 w15 w16se w16cid w16 w16cex w16sdtdh">
+<w:fonts xmlns:mc="http://schemas.openxmlformats.org/markup-compatibility/2006" xmlns:r="http://schemas.openxmlformats.org/officeDocument/2006/relationships" xmlns:w="http://schemas.openxmlformats.org/wordprocessingml/2006/main" xmlns:w14="http://schemas.microsoft.com/office/word/2010/wordml" xmlns:w15="http://schemas.microsoft.com/office/word/2012/wordml" xmlns:w16cex="http://schemas.microsoft.com/office/word/2018/wordml/cex" xmlns:w16cid="http://schemas.microsoft.com/office/word/2016/wordml/cid" xmlns:w16="http://schemas.microsoft.com/office/word/2018/wordml" xmlns:w16du="http://schemas.microsoft.com/office/word/2023/wordml/word16du" xmlns:w16sdtdh="http://schemas.microsoft.com/office/word/2020/wordml/sdtdatahash" xmlns:w16se="http://schemas.microsoft.com/office/word/2015/wordml/symex" mc:Ignorable="w14 w15 w16se w16cid w16 w16cex w16sdtdh w16du">
   <w:font w:name="Times New Roman">
     <w:panose1 w:val="02020603050405020304"/>
     <w:charset w:val="00"/>
@@ -6937,8 +7087,9 @@
 </file>
 
 <file path=word/glossary/settings.xml><?xml version="1.0" encoding="utf-8"?>
-<w:settings xmlns:mc="http://schemas.openxmlformats.org/markup-compatibility/2006" xmlns:o="urn:schemas-microsoft-com:office:office" xmlns:r="http://schemas.openxmlformats.org/officeDocument/2006/relationships" xmlns:m="http://schemas.openxmlformats.org/officeDocument/2006/math" xmlns:v="urn:schemas-microsoft-com:vml" xmlns:w10="urn:schemas-microsoft-com:office:word" xmlns:w="http://schemas.openxmlformats.org/wordprocessingml/2006/main" xmlns:w14="http://schemas.microsoft.com/office/word/2010/wordml" xmlns:w15="http://schemas.microsoft.com/office/word/2012/wordml" xmlns:w16cex="http://schemas.microsoft.com/office/word/2018/wordml/cex" xmlns:w16cid="http://schemas.microsoft.com/office/word/2016/wordml/cid" xmlns:w16="http://schemas.microsoft.com/office/word/2018/wordml" xmlns:w16sdtdh="http://schemas.microsoft.com/office/word/2020/wordml/sdtdatahash" xmlns:w16se="http://schemas.microsoft.com/office/word/2015/wordml/symex" xmlns:sl="http://schemas.openxmlformats.org/schemaLibrary/2006/main" mc:Ignorable="w14 w15 w16se w16cid w16 w16cex w16sdtdh">
+<w:settings xmlns:mc="http://schemas.openxmlformats.org/markup-compatibility/2006" xmlns:o="urn:schemas-microsoft-com:office:office" xmlns:r="http://schemas.openxmlformats.org/officeDocument/2006/relationships" xmlns:m="http://schemas.openxmlformats.org/officeDocument/2006/math" xmlns:v="urn:schemas-microsoft-com:vml" xmlns:w10="urn:schemas-microsoft-com:office:word" xmlns:w="http://schemas.openxmlformats.org/wordprocessingml/2006/main" xmlns:w14="http://schemas.microsoft.com/office/word/2010/wordml" xmlns:w15="http://schemas.microsoft.com/office/word/2012/wordml" xmlns:w16cex="http://schemas.microsoft.com/office/word/2018/wordml/cex" xmlns:w16cid="http://schemas.microsoft.com/office/word/2016/wordml/cid" xmlns:w16="http://schemas.microsoft.com/office/word/2018/wordml" xmlns:w16du="http://schemas.microsoft.com/office/word/2023/wordml/word16du" xmlns:w16sdtdh="http://schemas.microsoft.com/office/word/2020/wordml/sdtdatahash" xmlns:w16se="http://schemas.microsoft.com/office/word/2015/wordml/symex" xmlns:sl="http://schemas.openxmlformats.org/schemaLibrary/2006/main" mc:Ignorable="w14 w15 w16se w16cid w16 w16cex w16sdtdh w16du">
   <w:view w:val="normal"/>
+  <w:revisionView w:inkAnnotations="0"/>
   <w:defaultTabStop w:val="708"/>
   <w:hyphenationZone w:val="425"/>
   <w:characterSpacingControl w:val="doNotCompress"/>
@@ -6953,7 +7104,10 @@
   </w:compat>
   <w:rsids>
     <w:rsidRoot w:val="00805420"/>
+    <w:rsid w:val="00771730"/>
     <w:rsid w:val="00805420"/>
+    <w:rsid w:val="00B45D6E"/>
+    <w:rsid w:val="00F031ED"/>
   </w:rsids>
   <m:mathPr>
     <m:mathFont m:val="Cambria Math"/>
@@ -6977,7 +7131,7 @@
 </file>
 
 <file path=word/glossary/styles.xml><?xml version="1.0" encoding="utf-8"?>
-<w:styles xmlns:mc="http://schemas.openxmlformats.org/markup-compatibility/2006" xmlns:r="http://schemas.openxmlformats.org/officeDocument/2006/relationships" xmlns:w="http://schemas.openxmlformats.org/wordprocessingml/2006/main" xmlns:w14="http://schemas.microsoft.com/office/word/2010/wordml" xmlns:w15="http://schemas.microsoft.com/office/word/2012/wordml" xmlns:w16cex="http://schemas.microsoft.com/office/word/2018/wordml/cex" xmlns:w16cid="http://schemas.microsoft.com/office/word/2016/wordml/cid" xmlns:w16="http://schemas.microsoft.com/office/word/2018/wordml" xmlns:w16sdtdh="http://schemas.microsoft.com/office/word/2020/wordml/sdtdatahash" xmlns:w16se="http://schemas.microsoft.com/office/word/2015/wordml/symex" mc:Ignorable="w14 w15 w16se w16cid w16 w16cex w16sdtdh">
+<w:styles xmlns:mc="http://schemas.openxmlformats.org/markup-compatibility/2006" xmlns:r="http://schemas.openxmlformats.org/officeDocument/2006/relationships" xmlns:w="http://schemas.openxmlformats.org/wordprocessingml/2006/main" xmlns:w14="http://schemas.microsoft.com/office/word/2010/wordml" xmlns:w15="http://schemas.microsoft.com/office/word/2012/wordml" xmlns:w16cex="http://schemas.microsoft.com/office/word/2018/wordml/cex" xmlns:w16cid="http://schemas.microsoft.com/office/word/2016/wordml/cid" xmlns:w16="http://schemas.microsoft.com/office/word/2018/wordml" xmlns:w16du="http://schemas.microsoft.com/office/word/2023/wordml/word16du" xmlns:w16sdtdh="http://schemas.microsoft.com/office/word/2020/wordml/sdtdatahash" xmlns:w16se="http://schemas.microsoft.com/office/word/2015/wordml/symex" mc:Ignorable="w14 w15 w16se w16cid w16 w16cex w16sdtdh w16du">
   <w:docDefaults>
     <w:rPrDefault>
       <w:rPr>
@@ -7426,7 +7580,7 @@
 </file>
 
 <file path=word/glossary/webSettings.xml><?xml version="1.0" encoding="utf-8"?>
-<w:webSettings xmlns:mc="http://schemas.openxmlformats.org/markup-compatibility/2006" xmlns:r="http://schemas.openxmlformats.org/officeDocument/2006/relationships" xmlns:w="http://schemas.openxmlformats.org/wordprocessingml/2006/main" xmlns:w14="http://schemas.microsoft.com/office/word/2010/wordml" xmlns:w15="http://schemas.microsoft.com/office/word/2012/wordml" xmlns:w16cex="http://schemas.microsoft.com/office/word/2018/wordml/cex" xmlns:w16cid="http://schemas.microsoft.com/office/word/2016/wordml/cid" xmlns:w16="http://schemas.microsoft.com/office/word/2018/wordml" xmlns:w16sdtdh="http://schemas.microsoft.com/office/word/2020/wordml/sdtdatahash" xmlns:w16se="http://schemas.microsoft.com/office/word/2015/wordml/symex" mc:Ignorable="w14 w15 w16se w16cid w16 w16cex w16sdtdh">
+<w:webSettings xmlns:mc="http://schemas.openxmlformats.org/markup-compatibility/2006" xmlns:r="http://schemas.openxmlformats.org/officeDocument/2006/relationships" xmlns:w="http://schemas.openxmlformats.org/wordprocessingml/2006/main" xmlns:w14="http://schemas.microsoft.com/office/word/2010/wordml" xmlns:w15="http://schemas.microsoft.com/office/word/2012/wordml" xmlns:w16cex="http://schemas.microsoft.com/office/word/2018/wordml/cex" xmlns:w16cid="http://schemas.microsoft.com/office/word/2016/wordml/cid" xmlns:w16="http://schemas.microsoft.com/office/word/2018/wordml" xmlns:w16du="http://schemas.microsoft.com/office/word/2023/wordml/word16du" xmlns:w16sdtdh="http://schemas.microsoft.com/office/word/2020/wordml/sdtdatahash" xmlns:w16se="http://schemas.microsoft.com/office/word/2015/wordml/symex" mc:Ignorable="w14 w15 w16se w16cid w16 w16cex w16sdtdh w16du">
   <w:optimizeForBrowser/>
   <w:allowPNG/>
 </w:webSettings>
@@ -7634,15 +7788,6 @@
 </file>
 
 <file path=customXml/item1.xml><?xml version="1.0" encoding="utf-8"?>
-<?mso-contentType ?>
-<FormTemplates xmlns="http://schemas.microsoft.com/sharepoint/v3/contenttype/forms">
-  <Display>DocumentLibraryForm</Display>
-  <Edit>DocumentLibraryForm</Edit>
-  <New>DocumentLibraryForm</New>
-</FormTemplates>
-</file>
-
-<file path=customXml/item2.xml><?xml version="1.0" encoding="utf-8"?>
 <p:properties xmlns:p="http://schemas.microsoft.com/office/2006/metadata/properties" xmlns:xsi="http://www.w3.org/2001/XMLSchema-instance" xmlns:pc="http://schemas.microsoft.com/office/infopath/2007/PartnerControls">
   <documentManagement>
     <lcf76f155ced4ddcb4097134ff3c332f xmlns="39484666-df07-4f08-8f42-a811874549af">
@@ -7653,11 +7798,11 @@
 </p:properties>
 </file>
 
-<file path=customXml/item3.xml><?xml version="1.0" encoding="utf-8"?>
+<file path=customXml/item2.xml><?xml version="1.0" encoding="utf-8"?>
 <b:Sources xmlns:b="http://schemas.openxmlformats.org/officeDocument/2006/bibliography" xmlns="http://schemas.openxmlformats.org/officeDocument/2006/bibliography" SelectedStyle="\APASixthEditionOfficeOnline.xsl" StyleName="APA" Version="6"/>
 </file>
 
-<file path=customXml/item4.xml><?xml version="1.0" encoding="utf-8"?>
+<file path=customXml/item3.xml><?xml version="1.0" encoding="utf-8"?>
 <ct:contentTypeSchema xmlns:ct="http://schemas.microsoft.com/office/2006/metadata/contentType" xmlns:ma="http://schemas.microsoft.com/office/2006/metadata/properties/metaAttributes" ct:_="" ma:_="" ma:contentTypeName="Dokument" ma:contentTypeID="0x010100B1CCD6726435824BA2F72E72760AB3D8" ma:contentTypeVersion="14" ma:contentTypeDescription="Ein neues Dokument erstellen." ma:contentTypeScope="" ma:versionID="b67a73cf31f92e96b83d9360f9e3110f">
   <xsd:schema xmlns:xsd="http://www.w3.org/2001/XMLSchema" xmlns:xs="http://www.w3.org/2001/XMLSchema" xmlns:p="http://schemas.microsoft.com/office/2006/metadata/properties" xmlns:ns2="39484666-df07-4f08-8f42-a811874549af" xmlns:ns3="53adaf72-527d-4d7f-9bae-0e616172b3ed" targetNamespace="http://schemas.microsoft.com/office/2006/metadata/properties" ma:root="true" ma:fieldsID="c75499da3e68382e8a2e89119904579f" ns2:_="" ns3:_="">
     <xsd:import namespace="39484666-df07-4f08-8f42-a811874549af"/>
@@ -7886,15 +8031,16 @@
 </ct:contentTypeSchema>
 </file>
 
-<file path=customXml/itemProps1.xml><?xml version="1.0" encoding="utf-8"?>
-<ds:datastoreItem xmlns:ds="http://schemas.openxmlformats.org/officeDocument/2006/customXml" ds:itemID="{0494ADC6-6FDC-4384-9E53-3B9C03EA5998}">
-  <ds:schemaRefs>
-    <ds:schemaRef ds:uri="http://schemas.microsoft.com/sharepoint/v3/contenttype/forms"/>
-  </ds:schemaRefs>
-</ds:datastoreItem>
+<file path=customXml/item4.xml><?xml version="1.0" encoding="utf-8"?>
+<?mso-contentType ?>
+<FormTemplates xmlns="http://schemas.microsoft.com/sharepoint/v3/contenttype/forms">
+  <Display>DocumentLibraryForm</Display>
+  <Edit>DocumentLibraryForm</Edit>
+  <New>DocumentLibraryForm</New>
+</FormTemplates>
 </file>
 
-<file path=customXml/itemProps2.xml><?xml version="1.0" encoding="utf-8"?>
+<file path=customXml/itemProps1.xml><?xml version="1.0" encoding="utf-8"?>
 <ds:datastoreItem xmlns:ds="http://schemas.openxmlformats.org/officeDocument/2006/customXml" ds:itemID="{CBA37030-E913-4E37-A03C-881271D4064D}">
   <ds:schemaRefs>
     <ds:schemaRef ds:uri="http://schemas.microsoft.com/office/2006/metadata/properties"/>
@@ -7905,7 +8051,7 @@
 </ds:datastoreItem>
 </file>
 
-<file path=customXml/itemProps3.xml><?xml version="1.0" encoding="utf-8"?>
+<file path=customXml/itemProps2.xml><?xml version="1.0" encoding="utf-8"?>
 <ds:datastoreItem xmlns:ds="http://schemas.openxmlformats.org/officeDocument/2006/customXml" ds:itemID="{B6F5B63D-75CB-41E9-9D4E-E58226A134E5}">
   <ds:schemaRefs>
     <ds:schemaRef ds:uri="http://schemas.openxmlformats.org/officeDocument/2006/bibliography"/>
@@ -7913,7 +8059,7 @@
 </ds:datastoreItem>
 </file>
 
-<file path=customXml/itemProps4.xml><?xml version="1.0" encoding="utf-8"?>
+<file path=customXml/itemProps3.xml><?xml version="1.0" encoding="utf-8"?>
 <ds:datastoreItem xmlns:ds="http://schemas.openxmlformats.org/officeDocument/2006/customXml" ds:itemID="{B47626E5-067F-4891-B5C0-2E7C79D8392C}">
   <ds:schemaRefs>
     <ds:schemaRef ds:uri="http://schemas.microsoft.com/office/2006/metadata/contentType"/>
@@ -7930,4 +8076,12 @@
     <ds:schemaRef ds:uri="http://schemas.microsoft.com/internal/obd"/>
   </ds:schemaRefs>
 </ds:datastoreItem>
+</file>
+
+<file path=customXml/itemProps4.xml><?xml version="1.0" encoding="utf-8"?>
+<ds:datastoreItem xmlns:ds="http://schemas.openxmlformats.org/officeDocument/2006/customXml" ds:itemID="{0494ADC6-6FDC-4384-9E53-3B9C03EA5998}">
+  <ds:schemaRefs>
+    <ds:schemaRef ds:uri="http://schemas.microsoft.com/sharepoint/v3/contenttype/forms"/>
+  </ds:schemaRefs>
+</ds:datastoreItem>
 </file>
--- a/Projektantrag V.3.docx
+++ b/Projektantrag V.3.docx
@@ -413,7 +413,6 @@
                                 <w:kern w:val="24"/>
                                 <w:sz w:val="28"/>
                                 <w:szCs w:val="28"/>
-                                <w:lang w:val="de-DE"/>
                               </w:rPr>
                             </w:pPr>
                             <w:r>
@@ -423,7 +422,6 @@
                                 <w:kern w:val="24"/>
                                 <w:sz w:val="28"/>
                                 <w:szCs w:val="28"/>
-                                <w:lang w:val="de-DE"/>
                               </w:rPr>
                               <w:t>gbs</w:t>
                             </w:r>
@@ -433,7 +431,6 @@
                                 <w:kern w:val="24"/>
                                 <w:sz w:val="28"/>
                                 <w:szCs w:val="28"/>
-                                <w:lang w:val="de-DE"/>
                               </w:rPr>
                               <w:t>sg.ch</w:t>
                             </w:r>
@@ -471,7 +468,6 @@
                           <w:kern w:val="24"/>
                           <w:sz w:val="28"/>
                           <w:szCs w:val="28"/>
-                          <w:lang w:val="de-DE"/>
                         </w:rPr>
                       </w:pPr>
                       <w:r>
@@ -481,7 +477,6 @@
                           <w:kern w:val="24"/>
                           <w:sz w:val="28"/>
                           <w:szCs w:val="28"/>
-                          <w:lang w:val="de-DE"/>
                         </w:rPr>
                         <w:t>gbs</w:t>
                       </w:r>
@@ -491,7 +486,6 @@
                           <w:kern w:val="24"/>
                           <w:sz w:val="28"/>
                           <w:szCs w:val="28"/>
-                          <w:lang w:val="de-DE"/>
                         </w:rPr>
                         <w:t>sg.ch</w:t>
                       </w:r>
@@ -564,7 +558,6 @@
                                 <w:kern w:val="24"/>
                                 <w:sz w:val="56"/>
                                 <w:szCs w:val="56"/>
-                                <w:lang w:val="de-DE"/>
                               </w:rPr>
                             </w:pPr>
                             <w:r>
@@ -574,31 +567,8 @@
                                 <w:kern w:val="24"/>
                                 <w:sz w:val="56"/>
                                 <w:szCs w:val="56"/>
-                                <w:lang w:val="de-DE"/>
                               </w:rPr>
-                              <w:t>Projektantrag DMHS</w:t>
-                            </w:r>
-                            <w:r>
-                              <w:rPr>
-                                <w:rFonts w:ascii="Arial Black" w:hAnsi="Arial Black"/>
-                                <w:color w:val="FFFFFF" w:themeColor="background1"/>
-                                <w:kern w:val="24"/>
-                                <w:sz w:val="56"/>
-                                <w:szCs w:val="56"/>
-                                <w:lang w:val="de-DE"/>
-                              </w:rPr>
-                              <w:t>-</w:t>
-                            </w:r>
-                            <w:r>
-                              <w:rPr>
-                                <w:rFonts w:ascii="Arial Black" w:hAnsi="Arial Black"/>
-                                <w:color w:val="FFFFFF" w:themeColor="background1"/>
-                                <w:kern w:val="24"/>
-                                <w:sz w:val="56"/>
-                                <w:szCs w:val="56"/>
-                                <w:lang w:val="de-DE"/>
-                              </w:rPr>
-                              <w:t>Wanduhr</w:t>
+                              <w:t>Projektantrag DMHS-Wanduhr</w:t>
                             </w:r>
                           </w:p>
                         </w:txbxContent>
@@ -632,7 +602,6 @@
                           <w:kern w:val="24"/>
                           <w:sz w:val="56"/>
                           <w:szCs w:val="56"/>
-                          <w:lang w:val="de-DE"/>
                         </w:rPr>
                       </w:pPr>
                       <w:r>
@@ -642,31 +611,8 @@
                           <w:kern w:val="24"/>
                           <w:sz w:val="56"/>
                           <w:szCs w:val="56"/>
-                          <w:lang w:val="de-DE"/>
                         </w:rPr>
-                        <w:t>Projektantrag DMHS</w:t>
-                      </w:r>
-                      <w:r>
-                        <w:rPr>
-                          <w:rFonts w:ascii="Arial Black" w:hAnsi="Arial Black"/>
-                          <w:color w:val="FFFFFF" w:themeColor="background1"/>
-                          <w:kern w:val="24"/>
-                          <w:sz w:val="56"/>
-                          <w:szCs w:val="56"/>
-                          <w:lang w:val="de-DE"/>
-                        </w:rPr>
-                        <w:t>-</w:t>
-                      </w:r>
-                      <w:r>
-                        <w:rPr>
-                          <w:rFonts w:ascii="Arial Black" w:hAnsi="Arial Black"/>
-                          <w:color w:val="FFFFFF" w:themeColor="background1"/>
-                          <w:kern w:val="24"/>
-                          <w:sz w:val="56"/>
-                          <w:szCs w:val="56"/>
-                          <w:lang w:val="de-DE"/>
-                        </w:rPr>
-                        <w:t>Wanduhr</w:t>
+                        <w:t>Projektantrag DMHS-Wanduhr</w:t>
                       </w:r>
                     </w:p>
                   </w:txbxContent>
@@ -723,6 +669,7 @@
         <w:dataBinding w:prefixMappings="xmlns:ns0='http://purl.org/dc/elements/1.1/' xmlns:ns1='http://schemas.openxmlformats.org/package/2006/metadata/core-properties' " w:xpath="/ns1:coreProperties[1]/ns0:subject[1]" w:storeItemID="{6C3C8BC8-F283-45AE-878A-BAB7291924A1}"/>
         <w:text/>
       </w:sdtPr>
+      <w:sdtEndPr/>
       <w:sdtContent>
         <w:p>
           <w:pPr>
@@ -771,6 +718,7 @@
         <w:dataBinding w:prefixMappings="xmlns:ns0='http://purl.org/dc/elements/1.1/' xmlns:ns1='http://schemas.openxmlformats.org/package/2006/metadata/core-properties' " w:xpath="/ns1:coreProperties[1]/ns0:title[1]" w:storeItemID="{6C3C8BC8-F283-45AE-878A-BAB7291924A1}"/>
         <w:text/>
       </w:sdtPr>
+      <w:sdtEndPr/>
       <w:sdtContent>
         <w:p>
           <w:pPr>
@@ -1001,7 +949,6 @@
           <w:kern w:val="24"/>
           <w:sz w:val="36"/>
           <w:szCs w:val="36"/>
-          <w:lang w:val="la-Latn"/>
         </w:rPr>
       </w:pPr>
       <w:r>
@@ -1074,7 +1021,6 @@
           <w:kern w:val="24"/>
           <w:sz w:val="36"/>
           <w:szCs w:val="36"/>
-          <w:lang w:val="la-Latn"/>
         </w:rPr>
       </w:pPr>
       <w:r>
@@ -1085,7 +1031,6 @@
           <w:kern w:val="24"/>
           <w:sz w:val="36"/>
           <w:szCs w:val="36"/>
-          <w:lang w:val="la-Latn"/>
         </w:rPr>
         <mc:AlternateContent>
           <mc:Choice Requires="wps">
@@ -1133,19 +1078,8 @@
                                 <w:kern w:val="24"/>
                                 <w:sz w:val="14"/>
                                 <w:szCs w:val="14"/>
-                                <w:lang w:val="la-Latn"/>
                               </w:rPr>
                             </w:pPr>
-                            <w:r>
-                              <w:rPr>
-                                <w:rFonts w:eastAsia="+mn-ea"/>
-                                <w:color w:val="FFFFFF" w:themeColor="background1"/>
-                                <w:kern w:val="24"/>
-                                <w:sz w:val="14"/>
-                                <w:szCs w:val="14"/>
-                              </w:rPr>
-                              <w:t>Ausgabe </w:t>
-                            </w:r>
                             <w:sdt>
                               <w:sdtPr>
                                 <w:rPr>
@@ -1154,7 +1088,6 @@
                                   <w:kern w:val="24"/>
                                   <w:sz w:val="14"/>
                                   <w:szCs w:val="14"/>
-                                  <w:lang w:val="la-Latn"/>
                                 </w:rPr>
                                 <w:alias w:val="Status"/>
                                 <w:tag w:val=""/>
@@ -1162,6 +1095,7 @@
                                 <w:dataBinding w:prefixMappings="xmlns:ns0='http://purl.org/dc/elements/1.1/' xmlns:ns1='http://schemas.openxmlformats.org/package/2006/metadata/core-properties' " w:xpath="/ns1:coreProperties[1]/ns1:contentStatus[1]" w:storeItemID="{6C3C8BC8-F283-45AE-878A-BAB7291924A1}"/>
                                 <w:text/>
                               </w:sdtPr>
+                              <w:sdtEndPr/>
                               <w:sdtContent>
                                 <w:r>
                                   <w:rPr>
@@ -1170,7 +1104,6 @@
                                     <w:kern w:val="24"/>
                                     <w:sz w:val="14"/>
                                     <w:szCs w:val="14"/>
-                                    <w:lang w:val="la-Latn"/>
                                   </w:rPr>
                                   <w:t>v3.0</w:t>
                                 </w:r>
@@ -1213,19 +1146,8 @@
                           <w:kern w:val="24"/>
                           <w:sz w:val="14"/>
                           <w:szCs w:val="14"/>
-                          <w:lang w:val="la-Latn"/>
                         </w:rPr>
                       </w:pPr>
-                      <w:r>
-                        <w:rPr>
-                          <w:rFonts w:eastAsia="+mn-ea"/>
-                          <w:color w:val="FFFFFF" w:themeColor="background1"/>
-                          <w:kern w:val="24"/>
-                          <w:sz w:val="14"/>
-                          <w:szCs w:val="14"/>
-                        </w:rPr>
-                        <w:t>Ausgabe </w:t>
-                      </w:r>
                       <w:sdt>
                         <w:sdtPr>
                           <w:rPr>
@@ -1234,7 +1156,6 @@
                             <w:kern w:val="24"/>
                             <w:sz w:val="14"/>
                             <w:szCs w:val="14"/>
-                            <w:lang w:val="la-Latn"/>
                           </w:rPr>
                           <w:alias w:val="Status"/>
                           <w:tag w:val=""/>
@@ -1242,6 +1163,7 @@
                           <w:dataBinding w:prefixMappings="xmlns:ns0='http://purl.org/dc/elements/1.1/' xmlns:ns1='http://schemas.openxmlformats.org/package/2006/metadata/core-properties' " w:xpath="/ns1:coreProperties[1]/ns1:contentStatus[1]" w:storeItemID="{6C3C8BC8-F283-45AE-878A-BAB7291924A1}"/>
                           <w:text/>
                         </w:sdtPr>
+                        <w:sdtEndPr/>
                         <w:sdtContent>
                           <w:r>
                             <w:rPr>
@@ -1250,7 +1172,6 @@
                               <w:kern w:val="24"/>
                               <w:sz w:val="14"/>
                               <w:szCs w:val="14"/>
-                              <w:lang w:val="la-Latn"/>
                             </w:rPr>
                             <w:t>v3.0</w:t>
                           </w:r>
@@ -1273,7 +1194,6 @@
           <w:kern w:val="24"/>
           <w:sz w:val="36"/>
           <w:szCs w:val="36"/>
-          <w:lang w:val="la-Latn"/>
         </w:rPr>
         <w:br w:type="page"/>
       </w:r>
@@ -1310,15 +1230,24 @@
         </w:rPr>
       </w:pPr>
       <w:r>
+        <w:rPr>
+          <w:noProof w:val="0"/>
+        </w:rPr>
         <w:fldChar w:fldCharType="begin"/>
       </w:r>
       <w:r>
+        <w:rPr>
+          <w:noProof w:val="0"/>
+        </w:rPr>
         <w:instrText xml:space="preserve"> TOC \o "2-3" \h \z \t "Überschrift 1;1" </w:instrText>
       </w:r>
       <w:r>
+        <w:rPr>
+          <w:noProof w:val="0"/>
+        </w:rPr>
         <w:fldChar w:fldCharType="separate"/>
       </w:r>
-      <w:hyperlink w:anchor="_Toc164844453" w:history="1">
+      <w:hyperlink w:anchor="_Toc164946051" w:history="1">
         <w:r>
           <w:rPr>
             <w:rStyle w:val="Hyperlink"/>
@@ -1359,7 +1288,7 @@
           <w:rPr>
             <w:webHidden/>
           </w:rPr>
-          <w:instrText xml:space="preserve"> PAGEREF _Toc164844453 \h </w:instrText>
+          <w:instrText xml:space="preserve"> PAGEREF _Toc164946051 \h </w:instrText>
         </w:r>
         <w:r>
           <w:rPr>
@@ -1400,7 +1329,7 @@
           <w14:ligatures w14:val="standardContextual"/>
         </w:rPr>
       </w:pPr>
-      <w:hyperlink w:anchor="_Toc164844454" w:history="1">
+      <w:hyperlink w:anchor="_Toc164946052" w:history="1">
         <w:r>
           <w:rPr>
             <w:rStyle w:val="Hyperlink"/>
@@ -1442,7 +1371,7 @@
           <w:rPr>
             <w:webHidden/>
           </w:rPr>
-          <w:instrText xml:space="preserve"> PAGEREF _Toc164844454 \h </w:instrText>
+          <w:instrText xml:space="preserve"> PAGEREF _Toc164946052 \h </w:instrText>
         </w:r>
         <w:r>
           <w:rPr>
@@ -1481,7 +1410,7 @@
           <w14:ligatures w14:val="standardContextual"/>
         </w:rPr>
       </w:pPr>
-      <w:hyperlink w:anchor="_Toc164844455" w:history="1">
+      <w:hyperlink w:anchor="_Toc164946053" w:history="1">
         <w:r>
           <w:rPr>
             <w:rStyle w:val="Hyperlink"/>
@@ -1521,7 +1450,7 @@
           <w:rPr>
             <w:webHidden/>
           </w:rPr>
-          <w:instrText xml:space="preserve"> PAGEREF _Toc164844455 \h </w:instrText>
+          <w:instrText xml:space="preserve"> PAGEREF _Toc164946053 \h </w:instrText>
         </w:r>
         <w:r>
           <w:rPr>
@@ -1562,7 +1491,7 @@
           <w14:ligatures w14:val="standardContextual"/>
         </w:rPr>
       </w:pPr>
-      <w:hyperlink w:anchor="_Toc164844456" w:history="1">
+      <w:hyperlink w:anchor="_Toc164946054" w:history="1">
         <w:r>
           <w:rPr>
             <w:rStyle w:val="Hyperlink"/>
@@ -1604,7 +1533,7 @@
           <w:rPr>
             <w:webHidden/>
           </w:rPr>
-          <w:instrText xml:space="preserve"> PAGEREF _Toc164844456 \h </w:instrText>
+          <w:instrText xml:space="preserve"> PAGEREF _Toc164946054 \h </w:instrText>
         </w:r>
         <w:r>
           <w:rPr>
@@ -1643,7 +1572,7 @@
           <w14:ligatures w14:val="standardContextual"/>
         </w:rPr>
       </w:pPr>
-      <w:hyperlink w:anchor="_Toc164844457" w:history="1">
+      <w:hyperlink w:anchor="_Toc164946055" w:history="1">
         <w:r>
           <w:rPr>
             <w:rStyle w:val="Hyperlink"/>
@@ -1652,71 +1581,7 @@
         </w:r>
         <w:r>
           <w:rPr>
-            <w:webHidden/>
-          </w:rPr>
-          <w:tab/>
-        </w:r>
-        <w:r>
-          <w:rPr>
-            <w:webHidden/>
-          </w:rPr>
-          <w:fldChar w:fldCharType="begin"/>
-        </w:r>
-        <w:r>
-          <w:rPr>
-            <w:webHidden/>
-          </w:rPr>
-          <w:instrText xml:space="preserve"> PAGEREF _Toc164844457 \h </w:instrText>
-        </w:r>
-        <w:r>
-          <w:rPr>
-            <w:webHidden/>
-          </w:rPr>
-        </w:r>
-        <w:r>
-          <w:rPr>
-            <w:webHidden/>
-          </w:rPr>
-          <w:fldChar w:fldCharType="separate"/>
-        </w:r>
-        <w:r>
-          <w:rPr>
-            <w:webHidden/>
-          </w:rPr>
-          <w:t>3</w:t>
-        </w:r>
-        <w:r>
-          <w:rPr>
-            <w:webHidden/>
-          </w:rPr>
-          <w:fldChar w:fldCharType="end"/>
-        </w:r>
-      </w:hyperlink>
-    </w:p>
-    <w:p>
-      <w:pPr>
-        <w:pStyle w:val="Verzeichnis1"/>
-        <w:rPr>
-          <w:rFonts w:asciiTheme="minorHAnsi" w:eastAsiaTheme="minorEastAsia" w:hAnsiTheme="minorHAnsi" w:cstheme="minorBidi"/>
-          <w:b w:val="0"/>
-          <w:kern w:val="2"/>
-          <w:sz w:val="24"/>
-          <w:szCs w:val="24"/>
-          <w:lang w:eastAsia="de-CH"/>
-          <w14:ligatures w14:val="standardContextual"/>
-        </w:rPr>
-      </w:pPr>
-      <w:hyperlink w:anchor="_Toc164844458" w:history="1">
-        <w:r>
-          <w:rPr>
-            <w:rStyle w:val="Hyperlink"/>
-          </w:rPr>
-          <w:t>2</w:t>
-        </w:r>
-        <w:r>
-          <w:rPr>
             <w:rFonts w:asciiTheme="minorHAnsi" w:eastAsiaTheme="minorEastAsia" w:hAnsiTheme="minorHAnsi" w:cstheme="minorBidi"/>
-            <w:b w:val="0"/>
             <w:kern w:val="2"/>
             <w:sz w:val="24"/>
             <w:szCs w:val="24"/>
@@ -1729,7 +1594,7 @@
           <w:rPr>
             <w:rStyle w:val="Hyperlink"/>
           </w:rPr>
-          <w:t>Verzeichnisse.</w:t>
+          <w:t>Was werden wir verwenden?</w:t>
         </w:r>
         <w:r>
           <w:rPr>
@@ -1747,7 +1612,7 @@
           <w:rPr>
             <w:webHidden/>
           </w:rPr>
-          <w:instrText xml:space="preserve"> PAGEREF _Toc164844458 \h </w:instrText>
+          <w:instrText xml:space="preserve"> PAGEREF _Toc164946055 \h </w:instrText>
         </w:r>
         <w:r>
           <w:rPr>
@@ -1764,7 +1629,7 @@
           <w:rPr>
             <w:webHidden/>
           </w:rPr>
-          <w:t>4</w:t>
+          <w:t>3</w:t>
         </w:r>
         <w:r>
           <w:rPr>
@@ -1788,12 +1653,12 @@
           <w14:ligatures w14:val="standardContextual"/>
         </w:rPr>
       </w:pPr>
-      <w:hyperlink w:anchor="_Toc164844459" w:history="1">
+      <w:hyperlink w:anchor="_Toc164946056" w:history="1">
         <w:r>
           <w:rPr>
             <w:rStyle w:val="Hyperlink"/>
           </w:rPr>
-          <w:t>2.1</w:t>
+          <w:t>1.3</w:t>
         </w:r>
         <w:r>
           <w:rPr>
@@ -1812,7 +1677,7 @@
           <w:rPr>
             <w:rStyle w:val="Hyperlink"/>
           </w:rPr>
-          <w:t>Abbildungen</w:t>
+          <w:t>Ziele &amp; Ergebnisse</w:t>
         </w:r>
         <w:r>
           <w:rPr>
@@ -1830,7 +1695,7 @@
           <w:rPr>
             <w:webHidden/>
           </w:rPr>
-          <w:instrText xml:space="preserve"> PAGEREF _Toc164844459 \h </w:instrText>
+          <w:instrText xml:space="preserve"> PAGEREF _Toc164946056 \h </w:instrText>
         </w:r>
         <w:r>
           <w:rPr>
@@ -1847,7 +1712,165 @@
           <w:rPr>
             <w:webHidden/>
           </w:rPr>
-          <w:t>4</w:t>
+          <w:t>3</w:t>
+        </w:r>
+        <w:r>
+          <w:rPr>
+            <w:webHidden/>
+          </w:rPr>
+          <w:fldChar w:fldCharType="end"/>
+        </w:r>
+      </w:hyperlink>
+    </w:p>
+    <w:p>
+      <w:pPr>
+        <w:pStyle w:val="Verzeichnis3"/>
+        <w:rPr>
+          <w:rFonts w:asciiTheme="minorHAnsi" w:eastAsiaTheme="minorEastAsia" w:hAnsiTheme="minorHAnsi" w:cstheme="minorBidi"/>
+          <w:kern w:val="2"/>
+          <w:sz w:val="24"/>
+          <w:szCs w:val="24"/>
+          <w:lang w:eastAsia="de-CH"/>
+          <w14:ligatures w14:val="standardContextual"/>
+        </w:rPr>
+      </w:pPr>
+      <w:hyperlink w:anchor="_Toc164946057" w:history="1">
+        <w:r>
+          <w:rPr>
+            <w:rStyle w:val="Hyperlink"/>
+          </w:rPr>
+          <w:t>1.3.1</w:t>
+        </w:r>
+        <w:r>
+          <w:rPr>
+            <w:rFonts w:asciiTheme="minorHAnsi" w:eastAsiaTheme="minorEastAsia" w:hAnsiTheme="minorHAnsi" w:cstheme="minorBidi"/>
+            <w:kern w:val="2"/>
+            <w:sz w:val="24"/>
+            <w:szCs w:val="24"/>
+            <w:lang w:eastAsia="de-CH"/>
+            <w14:ligatures w14:val="standardContextual"/>
+          </w:rPr>
+          <w:tab/>
+        </w:r>
+        <w:r>
+          <w:rPr>
+            <w:rStyle w:val="Hyperlink"/>
+          </w:rPr>
+          <w:t>Unser Ziel</w:t>
+        </w:r>
+        <w:r>
+          <w:rPr>
+            <w:webHidden/>
+          </w:rPr>
+          <w:tab/>
+        </w:r>
+        <w:r>
+          <w:rPr>
+            <w:webHidden/>
+          </w:rPr>
+          <w:fldChar w:fldCharType="begin"/>
+        </w:r>
+        <w:r>
+          <w:rPr>
+            <w:webHidden/>
+          </w:rPr>
+          <w:instrText xml:space="preserve"> PAGEREF _Toc164946057 \h </w:instrText>
+        </w:r>
+        <w:r>
+          <w:rPr>
+            <w:webHidden/>
+          </w:rPr>
+        </w:r>
+        <w:r>
+          <w:rPr>
+            <w:webHidden/>
+          </w:rPr>
+          <w:fldChar w:fldCharType="separate"/>
+        </w:r>
+        <w:r>
+          <w:rPr>
+            <w:webHidden/>
+          </w:rPr>
+          <w:t>3</w:t>
+        </w:r>
+        <w:r>
+          <w:rPr>
+            <w:webHidden/>
+          </w:rPr>
+          <w:fldChar w:fldCharType="end"/>
+        </w:r>
+      </w:hyperlink>
+    </w:p>
+    <w:p>
+      <w:pPr>
+        <w:pStyle w:val="Verzeichnis3"/>
+        <w:rPr>
+          <w:rFonts w:asciiTheme="minorHAnsi" w:eastAsiaTheme="minorEastAsia" w:hAnsiTheme="minorHAnsi" w:cstheme="minorBidi"/>
+          <w:kern w:val="2"/>
+          <w:sz w:val="24"/>
+          <w:szCs w:val="24"/>
+          <w:lang w:eastAsia="de-CH"/>
+          <w14:ligatures w14:val="standardContextual"/>
+        </w:rPr>
+      </w:pPr>
+      <w:hyperlink w:anchor="_Toc164946058" w:history="1">
+        <w:r>
+          <w:rPr>
+            <w:rStyle w:val="Hyperlink"/>
+          </w:rPr>
+          <w:t>1.3.2</w:t>
+        </w:r>
+        <w:r>
+          <w:rPr>
+            <w:rFonts w:asciiTheme="minorHAnsi" w:eastAsiaTheme="minorEastAsia" w:hAnsiTheme="minorHAnsi" w:cstheme="minorBidi"/>
+            <w:kern w:val="2"/>
+            <w:sz w:val="24"/>
+            <w:szCs w:val="24"/>
+            <w:lang w:eastAsia="de-CH"/>
+            <w14:ligatures w14:val="standardContextual"/>
+          </w:rPr>
+          <w:tab/>
+        </w:r>
+        <w:r>
+          <w:rPr>
+            <w:rStyle w:val="Hyperlink"/>
+          </w:rPr>
+          <w:t>Das Ergebnis</w:t>
+        </w:r>
+        <w:r>
+          <w:rPr>
+            <w:webHidden/>
+          </w:rPr>
+          <w:tab/>
+        </w:r>
+        <w:r>
+          <w:rPr>
+            <w:webHidden/>
+          </w:rPr>
+          <w:fldChar w:fldCharType="begin"/>
+        </w:r>
+        <w:r>
+          <w:rPr>
+            <w:webHidden/>
+          </w:rPr>
+          <w:instrText xml:space="preserve"> PAGEREF _Toc164946058 \h </w:instrText>
+        </w:r>
+        <w:r>
+          <w:rPr>
+            <w:webHidden/>
+          </w:rPr>
+        </w:r>
+        <w:r>
+          <w:rPr>
+            <w:webHidden/>
+          </w:rPr>
+          <w:fldChar w:fldCharType="separate"/>
+        </w:r>
+        <w:r>
+          <w:rPr>
+            <w:webHidden/>
+          </w:rPr>
+          <w:t>3</w:t>
         </w:r>
         <w:r>
           <w:rPr>
@@ -1871,12 +1894,12 @@
           <w14:ligatures w14:val="standardContextual"/>
         </w:rPr>
       </w:pPr>
-      <w:hyperlink w:anchor="_Toc164844460" w:history="1">
+      <w:hyperlink w:anchor="_Toc164946059" w:history="1">
         <w:r>
           <w:rPr>
             <w:rStyle w:val="Hyperlink"/>
           </w:rPr>
-          <w:t>2.2</w:t>
+          <w:t>1.4</w:t>
         </w:r>
         <w:r>
           <w:rPr>
@@ -1895,7 +1918,7 @@
           <w:rPr>
             <w:rStyle w:val="Hyperlink"/>
           </w:rPr>
-          <w:t>Tabellen</w:t>
+          <w:t>Gestaltungsablauf</w:t>
         </w:r>
         <w:r>
           <w:rPr>
@@ -1913,7 +1936,86 @@
           <w:rPr>
             <w:webHidden/>
           </w:rPr>
-          <w:instrText xml:space="preserve"> PAGEREF _Toc164844460 \h </w:instrText>
+          <w:instrText xml:space="preserve"> PAGEREF _Toc164946059 \h </w:instrText>
+        </w:r>
+        <w:r>
+          <w:rPr>
+            <w:webHidden/>
+          </w:rPr>
+        </w:r>
+        <w:r>
+          <w:rPr>
+            <w:webHidden/>
+          </w:rPr>
+          <w:fldChar w:fldCharType="separate"/>
+        </w:r>
+        <w:r>
+          <w:rPr>
+            <w:webHidden/>
+          </w:rPr>
+          <w:t>4</w:t>
+        </w:r>
+        <w:r>
+          <w:rPr>
+            <w:webHidden/>
+          </w:rPr>
+          <w:fldChar w:fldCharType="end"/>
+        </w:r>
+      </w:hyperlink>
+    </w:p>
+    <w:p>
+      <w:pPr>
+        <w:pStyle w:val="Verzeichnis3"/>
+        <w:rPr>
+          <w:rFonts w:asciiTheme="minorHAnsi" w:eastAsiaTheme="minorEastAsia" w:hAnsiTheme="minorHAnsi" w:cstheme="minorBidi"/>
+          <w:kern w:val="2"/>
+          <w:sz w:val="24"/>
+          <w:szCs w:val="24"/>
+          <w:lang w:eastAsia="de-CH"/>
+          <w14:ligatures w14:val="standardContextual"/>
+        </w:rPr>
+      </w:pPr>
+      <w:hyperlink w:anchor="_Toc164946060" w:history="1">
+        <w:r>
+          <w:rPr>
+            <w:rStyle w:val="Hyperlink"/>
+          </w:rPr>
+          <w:t>1.4.1</w:t>
+        </w:r>
+        <w:r>
+          <w:rPr>
+            <w:rFonts w:asciiTheme="minorHAnsi" w:eastAsiaTheme="minorEastAsia" w:hAnsiTheme="minorHAnsi" w:cstheme="minorBidi"/>
+            <w:kern w:val="2"/>
+            <w:sz w:val="24"/>
+            <w:szCs w:val="24"/>
+            <w:lang w:eastAsia="de-CH"/>
+            <w14:ligatures w14:val="standardContextual"/>
+          </w:rPr>
+          <w:tab/>
+        </w:r>
+        <w:r>
+          <w:rPr>
+            <w:rStyle w:val="Hyperlink"/>
+          </w:rPr>
+          <w:t>Ablauf</w:t>
+        </w:r>
+        <w:r>
+          <w:rPr>
+            <w:webHidden/>
+          </w:rPr>
+          <w:tab/>
+        </w:r>
+        <w:r>
+          <w:rPr>
+            <w:webHidden/>
+          </w:rPr>
+          <w:fldChar w:fldCharType="begin"/>
+        </w:r>
+        <w:r>
+          <w:rPr>
+            <w:webHidden/>
+          </w:rPr>
+          <w:instrText xml:space="preserve"> PAGEREF _Toc164946060 \h </w:instrText>
         </w:r>
         <w:r>
           <w:rPr>
@@ -1954,12 +2056,12 @@
           <w14:ligatures w14:val="standardContextual"/>
         </w:rPr>
       </w:pPr>
-      <w:hyperlink w:anchor="_Toc164844461" w:history="1">
+      <w:hyperlink w:anchor="_Toc164946061" w:history="1">
         <w:r>
           <w:rPr>
             <w:rStyle w:val="Hyperlink"/>
           </w:rPr>
-          <w:t>2.3</w:t>
+          <w:t>1.5</w:t>
         </w:r>
         <w:r>
           <w:rPr>
@@ -1978,7 +2080,7 @@
           <w:rPr>
             <w:rStyle w:val="Hyperlink"/>
           </w:rPr>
-          <w:t>Quellen</w:t>
+          <w:t>Aufwand &amp; Kosten</w:t>
         </w:r>
         <w:r>
           <w:rPr>
@@ -1996,7 +2098,7 @@
           <w:rPr>
             <w:webHidden/>
           </w:rPr>
-          <w:instrText xml:space="preserve"> PAGEREF _Toc164844461 \h </w:instrText>
+          <w:instrText xml:space="preserve"> PAGEREF _Toc164946061 \h </w:instrText>
         </w:r>
         <w:r>
           <w:rPr>
@@ -2024,15 +2126,579 @@
       </w:hyperlink>
     </w:p>
     <w:p>
+      <w:pPr>
+        <w:pStyle w:val="Verzeichnis3"/>
+        <w:rPr>
+          <w:rFonts w:asciiTheme="minorHAnsi" w:eastAsiaTheme="minorEastAsia" w:hAnsiTheme="minorHAnsi" w:cstheme="minorBidi"/>
+          <w:kern w:val="2"/>
+          <w:sz w:val="24"/>
+          <w:szCs w:val="24"/>
+          <w:lang w:eastAsia="de-CH"/>
+          <w14:ligatures w14:val="standardContextual"/>
+        </w:rPr>
+      </w:pPr>
+      <w:hyperlink w:anchor="_Toc164946062" w:history="1">
+        <w:r>
+          <w:rPr>
+            <w:rStyle w:val="Hyperlink"/>
+          </w:rPr>
+          <w:t>1.5.1</w:t>
+        </w:r>
+        <w:r>
+          <w:rPr>
+            <w:rFonts w:asciiTheme="minorHAnsi" w:eastAsiaTheme="minorEastAsia" w:hAnsiTheme="minorHAnsi" w:cstheme="minorBidi"/>
+            <w:kern w:val="2"/>
+            <w:sz w:val="24"/>
+            <w:szCs w:val="24"/>
+            <w:lang w:eastAsia="de-CH"/>
+            <w14:ligatures w14:val="standardContextual"/>
+          </w:rPr>
+          <w:tab/>
+        </w:r>
+        <w:r>
+          <w:rPr>
+            <w:rStyle w:val="Hyperlink"/>
+          </w:rPr>
+          <w:t>Aufwand</w:t>
+        </w:r>
+        <w:r>
+          <w:rPr>
+            <w:webHidden/>
+          </w:rPr>
+          <w:tab/>
+        </w:r>
+        <w:r>
+          <w:rPr>
+            <w:webHidden/>
+          </w:rPr>
+          <w:fldChar w:fldCharType="begin"/>
+        </w:r>
+        <w:r>
+          <w:rPr>
+            <w:webHidden/>
+          </w:rPr>
+          <w:instrText xml:space="preserve"> PAGEREF _Toc164946062 \h </w:instrText>
+        </w:r>
+        <w:r>
+          <w:rPr>
+            <w:webHidden/>
+          </w:rPr>
+        </w:r>
+        <w:r>
+          <w:rPr>
+            <w:webHidden/>
+          </w:rPr>
+          <w:fldChar w:fldCharType="separate"/>
+        </w:r>
+        <w:r>
+          <w:rPr>
+            <w:webHidden/>
+          </w:rPr>
+          <w:t>4</w:t>
+        </w:r>
+        <w:r>
+          <w:rPr>
+            <w:webHidden/>
+          </w:rPr>
+          <w:fldChar w:fldCharType="end"/>
+        </w:r>
+      </w:hyperlink>
+    </w:p>
+    <w:p>
+      <w:pPr>
+        <w:pStyle w:val="Verzeichnis3"/>
+        <w:rPr>
+          <w:rFonts w:asciiTheme="minorHAnsi" w:eastAsiaTheme="minorEastAsia" w:hAnsiTheme="minorHAnsi" w:cstheme="minorBidi"/>
+          <w:kern w:val="2"/>
+          <w:sz w:val="24"/>
+          <w:szCs w:val="24"/>
+          <w:lang w:eastAsia="de-CH"/>
+          <w14:ligatures w14:val="standardContextual"/>
+        </w:rPr>
+      </w:pPr>
+      <w:hyperlink w:anchor="_Toc164946063" w:history="1">
+        <w:r>
+          <w:rPr>
+            <w:rStyle w:val="Hyperlink"/>
+          </w:rPr>
+          <w:t>1.5.2</w:t>
+        </w:r>
+        <w:r>
+          <w:rPr>
+            <w:rFonts w:asciiTheme="minorHAnsi" w:eastAsiaTheme="minorEastAsia" w:hAnsiTheme="minorHAnsi" w:cstheme="minorBidi"/>
+            <w:kern w:val="2"/>
+            <w:sz w:val="24"/>
+            <w:szCs w:val="24"/>
+            <w:lang w:eastAsia="de-CH"/>
+            <w14:ligatures w14:val="standardContextual"/>
+          </w:rPr>
+          <w:tab/>
+        </w:r>
+        <w:r>
+          <w:rPr>
+            <w:rStyle w:val="Hyperlink"/>
+          </w:rPr>
+          <w:t>Kosten</w:t>
+        </w:r>
+        <w:r>
+          <w:rPr>
+            <w:webHidden/>
+          </w:rPr>
+          <w:tab/>
+        </w:r>
+        <w:r>
+          <w:rPr>
+            <w:webHidden/>
+          </w:rPr>
+          <w:fldChar w:fldCharType="begin"/>
+        </w:r>
+        <w:r>
+          <w:rPr>
+            <w:webHidden/>
+          </w:rPr>
+          <w:instrText xml:space="preserve"> PAGEREF _Toc164946063 \h </w:instrText>
+        </w:r>
+        <w:r>
+          <w:rPr>
+            <w:webHidden/>
+          </w:rPr>
+        </w:r>
+        <w:r>
+          <w:rPr>
+            <w:webHidden/>
+          </w:rPr>
+          <w:fldChar w:fldCharType="separate"/>
+        </w:r>
+        <w:r>
+          <w:rPr>
+            <w:webHidden/>
+          </w:rPr>
+          <w:t>4</w:t>
+        </w:r>
+        <w:r>
+          <w:rPr>
+            <w:webHidden/>
+          </w:rPr>
+          <w:fldChar w:fldCharType="end"/>
+        </w:r>
+      </w:hyperlink>
+    </w:p>
+    <w:p>
+      <w:pPr>
+        <w:pStyle w:val="Verzeichnis2"/>
+        <w:rPr>
+          <w:rFonts w:asciiTheme="minorHAnsi" w:eastAsiaTheme="minorEastAsia" w:hAnsiTheme="minorHAnsi" w:cstheme="minorBidi"/>
+          <w:i w:val="0"/>
+          <w:iCs w:val="0"/>
+          <w:kern w:val="2"/>
+          <w:sz w:val="24"/>
+          <w:szCs w:val="24"/>
+          <w:lang w:eastAsia="de-CH"/>
+          <w14:ligatures w14:val="standardContextual"/>
+        </w:rPr>
+      </w:pPr>
+      <w:hyperlink w:anchor="_Toc164946064" w:history="1">
+        <w:r>
+          <w:rPr>
+            <w:rStyle w:val="Hyperlink"/>
+          </w:rPr>
+          <w:t>1.6</w:t>
+        </w:r>
+        <w:r>
+          <w:rPr>
+            <w:rFonts w:asciiTheme="minorHAnsi" w:eastAsiaTheme="minorEastAsia" w:hAnsiTheme="minorHAnsi" w:cstheme="minorBidi"/>
+            <w:i w:val="0"/>
+            <w:iCs w:val="0"/>
+            <w:kern w:val="2"/>
+            <w:sz w:val="24"/>
+            <w:szCs w:val="24"/>
+            <w:lang w:eastAsia="de-CH"/>
+            <w14:ligatures w14:val="standardContextual"/>
+          </w:rPr>
+          <w:tab/>
+        </w:r>
+        <w:r>
+          <w:rPr>
+            <w:rStyle w:val="Hyperlink"/>
+          </w:rPr>
+          <w:t>Termine</w:t>
+        </w:r>
+        <w:r>
+          <w:rPr>
+            <w:webHidden/>
+          </w:rPr>
+          <w:tab/>
+        </w:r>
+        <w:r>
+          <w:rPr>
+            <w:webHidden/>
+          </w:rPr>
+          <w:fldChar w:fldCharType="begin"/>
+        </w:r>
+        <w:r>
+          <w:rPr>
+            <w:webHidden/>
+          </w:rPr>
+          <w:instrText xml:space="preserve"> PAGEREF _Toc164946064 \h </w:instrText>
+        </w:r>
+        <w:r>
+          <w:rPr>
+            <w:webHidden/>
+          </w:rPr>
+        </w:r>
+        <w:r>
+          <w:rPr>
+            <w:webHidden/>
+          </w:rPr>
+          <w:fldChar w:fldCharType="separate"/>
+        </w:r>
+        <w:r>
+          <w:rPr>
+            <w:webHidden/>
+          </w:rPr>
+          <w:t>5</w:t>
+        </w:r>
+        <w:r>
+          <w:rPr>
+            <w:webHidden/>
+          </w:rPr>
+          <w:fldChar w:fldCharType="end"/>
+        </w:r>
+      </w:hyperlink>
+    </w:p>
+    <w:p>
+      <w:pPr>
+        <w:pStyle w:val="Verzeichnis3"/>
+        <w:rPr>
+          <w:rFonts w:asciiTheme="minorHAnsi" w:eastAsiaTheme="minorEastAsia" w:hAnsiTheme="minorHAnsi" w:cstheme="minorBidi"/>
+          <w:kern w:val="2"/>
+          <w:sz w:val="24"/>
+          <w:szCs w:val="24"/>
+          <w:lang w:eastAsia="de-CH"/>
+          <w14:ligatures w14:val="standardContextual"/>
+        </w:rPr>
+      </w:pPr>
+      <w:hyperlink w:anchor="_Toc164946065" w:history="1">
+        <w:r>
+          <w:rPr>
+            <w:rStyle w:val="Hyperlink"/>
+          </w:rPr>
+          <w:t>1.6.1</w:t>
+        </w:r>
+        <w:r>
+          <w:rPr>
+            <w:rFonts w:asciiTheme="minorHAnsi" w:eastAsiaTheme="minorEastAsia" w:hAnsiTheme="minorHAnsi" w:cstheme="minorBidi"/>
+            <w:kern w:val="2"/>
+            <w:sz w:val="24"/>
+            <w:szCs w:val="24"/>
+            <w:lang w:eastAsia="de-CH"/>
+            <w14:ligatures w14:val="standardContextual"/>
+          </w:rPr>
+          <w:tab/>
+        </w:r>
+        <w:r>
+          <w:rPr>
+            <w:rStyle w:val="Hyperlink"/>
+          </w:rPr>
+          <w:t>Daten</w:t>
+        </w:r>
+        <w:r>
+          <w:rPr>
+            <w:webHidden/>
+          </w:rPr>
+          <w:tab/>
+        </w:r>
+        <w:r>
+          <w:rPr>
+            <w:webHidden/>
+          </w:rPr>
+          <w:fldChar w:fldCharType="begin"/>
+        </w:r>
+        <w:r>
+          <w:rPr>
+            <w:webHidden/>
+          </w:rPr>
+          <w:instrText xml:space="preserve"> PAGEREF _Toc164946065 \h </w:instrText>
+        </w:r>
+        <w:r>
+          <w:rPr>
+            <w:webHidden/>
+          </w:rPr>
+        </w:r>
+        <w:r>
+          <w:rPr>
+            <w:webHidden/>
+          </w:rPr>
+          <w:fldChar w:fldCharType="separate"/>
+        </w:r>
+        <w:r>
+          <w:rPr>
+            <w:webHidden/>
+          </w:rPr>
+          <w:t>5</w:t>
+        </w:r>
+        <w:r>
+          <w:rPr>
+            <w:webHidden/>
+          </w:rPr>
+          <w:fldChar w:fldCharType="end"/>
+        </w:r>
+      </w:hyperlink>
+    </w:p>
+    <w:p>
+      <w:pPr>
+        <w:pStyle w:val="Verzeichnis2"/>
+        <w:rPr>
+          <w:rFonts w:asciiTheme="minorHAnsi" w:eastAsiaTheme="minorEastAsia" w:hAnsiTheme="minorHAnsi" w:cstheme="minorBidi"/>
+          <w:i w:val="0"/>
+          <w:iCs w:val="0"/>
+          <w:kern w:val="2"/>
+          <w:sz w:val="24"/>
+          <w:szCs w:val="24"/>
+          <w:lang w:eastAsia="de-CH"/>
+          <w14:ligatures w14:val="standardContextual"/>
+        </w:rPr>
+      </w:pPr>
+      <w:hyperlink w:anchor="_Toc164946066" w:history="1">
+        <w:r>
+          <w:rPr>
+            <w:rStyle w:val="Hyperlink"/>
+          </w:rPr>
+          <w:t>1.7</w:t>
+        </w:r>
+        <w:r>
+          <w:rPr>
+            <w:rFonts w:asciiTheme="minorHAnsi" w:eastAsiaTheme="minorEastAsia" w:hAnsiTheme="minorHAnsi" w:cstheme="minorBidi"/>
+            <w:i w:val="0"/>
+            <w:iCs w:val="0"/>
+            <w:kern w:val="2"/>
+            <w:sz w:val="24"/>
+            <w:szCs w:val="24"/>
+            <w:lang w:eastAsia="de-CH"/>
+            <w14:ligatures w14:val="standardContextual"/>
+          </w:rPr>
+          <w:tab/>
+        </w:r>
+        <w:r>
+          <w:rPr>
+            <w:rStyle w:val="Hyperlink"/>
+          </w:rPr>
+          <w:t>Begründung der Aktivität</w:t>
+        </w:r>
+        <w:r>
+          <w:rPr>
+            <w:webHidden/>
+          </w:rPr>
+          <w:tab/>
+        </w:r>
+        <w:r>
+          <w:rPr>
+            <w:webHidden/>
+          </w:rPr>
+          <w:fldChar w:fldCharType="begin"/>
+        </w:r>
+        <w:r>
+          <w:rPr>
+            <w:webHidden/>
+          </w:rPr>
+          <w:instrText xml:space="preserve"> PAGEREF _Toc164946066 \h </w:instrText>
+        </w:r>
+        <w:r>
+          <w:rPr>
+            <w:webHidden/>
+          </w:rPr>
+        </w:r>
+        <w:r>
+          <w:rPr>
+            <w:webHidden/>
+          </w:rPr>
+          <w:fldChar w:fldCharType="separate"/>
+        </w:r>
+        <w:r>
+          <w:rPr>
+            <w:webHidden/>
+          </w:rPr>
+          <w:t>5</w:t>
+        </w:r>
+        <w:r>
+          <w:rPr>
+            <w:webHidden/>
+          </w:rPr>
+          <w:fldChar w:fldCharType="end"/>
+        </w:r>
+      </w:hyperlink>
+    </w:p>
+    <w:p>
+      <w:pPr>
+        <w:pStyle w:val="Verzeichnis3"/>
+        <w:rPr>
+          <w:rFonts w:asciiTheme="minorHAnsi" w:eastAsiaTheme="minorEastAsia" w:hAnsiTheme="minorHAnsi" w:cstheme="minorBidi"/>
+          <w:kern w:val="2"/>
+          <w:sz w:val="24"/>
+          <w:szCs w:val="24"/>
+          <w:lang w:eastAsia="de-CH"/>
+          <w14:ligatures w14:val="standardContextual"/>
+        </w:rPr>
+      </w:pPr>
+      <w:hyperlink w:anchor="_Toc164946067" w:history="1">
+        <w:r>
+          <w:rPr>
+            <w:rStyle w:val="Hyperlink"/>
+          </w:rPr>
+          <w:t>1.7.1</w:t>
+        </w:r>
+        <w:r>
+          <w:rPr>
+            <w:rFonts w:asciiTheme="minorHAnsi" w:eastAsiaTheme="minorEastAsia" w:hAnsiTheme="minorHAnsi" w:cstheme="minorBidi"/>
+            <w:kern w:val="2"/>
+            <w:sz w:val="24"/>
+            <w:szCs w:val="24"/>
+            <w:lang w:eastAsia="de-CH"/>
+            <w14:ligatures w14:val="standardContextual"/>
+          </w:rPr>
+          <w:tab/>
+        </w:r>
+        <w:r>
+          <w:rPr>
+            <w:rStyle w:val="Hyperlink"/>
+          </w:rPr>
+          <w:t>Begründung</w:t>
+        </w:r>
+        <w:r>
+          <w:rPr>
+            <w:webHidden/>
+          </w:rPr>
+          <w:tab/>
+        </w:r>
+        <w:r>
+          <w:rPr>
+            <w:webHidden/>
+          </w:rPr>
+          <w:fldChar w:fldCharType="begin"/>
+        </w:r>
+        <w:r>
+          <w:rPr>
+            <w:webHidden/>
+          </w:rPr>
+          <w:instrText xml:space="preserve"> PAGEREF _Toc164946067 \h </w:instrText>
+        </w:r>
+        <w:r>
+          <w:rPr>
+            <w:webHidden/>
+          </w:rPr>
+        </w:r>
+        <w:r>
+          <w:rPr>
+            <w:webHidden/>
+          </w:rPr>
+          <w:fldChar w:fldCharType="separate"/>
+        </w:r>
+        <w:r>
+          <w:rPr>
+            <w:webHidden/>
+          </w:rPr>
+          <w:t>5</w:t>
+        </w:r>
+        <w:r>
+          <w:rPr>
+            <w:webHidden/>
+          </w:rPr>
+          <w:fldChar w:fldCharType="end"/>
+        </w:r>
+      </w:hyperlink>
+    </w:p>
+    <w:p>
+      <w:pPr>
+        <w:pStyle w:val="Verzeichnis2"/>
+        <w:rPr>
+          <w:rFonts w:asciiTheme="minorHAnsi" w:eastAsiaTheme="minorEastAsia" w:hAnsiTheme="minorHAnsi" w:cstheme="minorBidi"/>
+          <w:i w:val="0"/>
+          <w:iCs w:val="0"/>
+          <w:kern w:val="2"/>
+          <w:sz w:val="24"/>
+          <w:szCs w:val="24"/>
+          <w:lang w:eastAsia="de-CH"/>
+          <w14:ligatures w14:val="standardContextual"/>
+        </w:rPr>
+      </w:pPr>
+      <w:hyperlink w:anchor="_Toc164946068" w:history="1">
+        <w:r>
+          <w:rPr>
+            <w:rStyle w:val="Hyperlink"/>
+          </w:rPr>
+          <w:t>1.8</w:t>
+        </w:r>
+        <w:r>
+          <w:rPr>
+            <w:rFonts w:asciiTheme="minorHAnsi" w:eastAsiaTheme="minorEastAsia" w:hAnsiTheme="minorHAnsi" w:cstheme="minorBidi"/>
+            <w:i w:val="0"/>
+            <w:iCs w:val="0"/>
+            <w:kern w:val="2"/>
+            <w:sz w:val="24"/>
+            <w:szCs w:val="24"/>
+            <w:lang w:eastAsia="de-CH"/>
+            <w14:ligatures w14:val="standardContextual"/>
+          </w:rPr>
+          <w:tab/>
+        </w:r>
+        <w:r>
+          <w:rPr>
+            <w:rStyle w:val="Hyperlink"/>
+          </w:rPr>
+          <w:t>Antragssteller</w:t>
+        </w:r>
+        <w:r>
+          <w:rPr>
+            <w:webHidden/>
+          </w:rPr>
+          <w:tab/>
+        </w:r>
+        <w:r>
+          <w:rPr>
+            <w:webHidden/>
+          </w:rPr>
+          <w:fldChar w:fldCharType="begin"/>
+        </w:r>
+        <w:r>
+          <w:rPr>
+            <w:webHidden/>
+          </w:rPr>
+          <w:instrText xml:space="preserve"> PAGEREF _Toc164946068 \h </w:instrText>
+        </w:r>
+        <w:r>
+          <w:rPr>
+            <w:webHidden/>
+          </w:rPr>
+        </w:r>
+        <w:r>
+          <w:rPr>
+            <w:webHidden/>
+          </w:rPr>
+          <w:fldChar w:fldCharType="separate"/>
+        </w:r>
+        <w:r>
+          <w:rPr>
+            <w:webHidden/>
+          </w:rPr>
+          <w:t>5</w:t>
+        </w:r>
+        <w:r>
+          <w:rPr>
+            <w:webHidden/>
+          </w:rPr>
+          <w:fldChar w:fldCharType="end"/>
+        </w:r>
+      </w:hyperlink>
+    </w:p>
+    <w:p>
       <w:r>
         <w:rPr>
           <w:b/>
-          <w:noProof/>
         </w:rPr>
         <w:fldChar w:fldCharType="end"/>
       </w:r>
     </w:p>
-    <w:bookmarkStart w:id="0" w:name="_Toc164844453"/>
+    <w:bookmarkStart w:id="0" w:name="_Toc164946051"/>
     <w:p>
       <w:pPr>
         <w:pStyle w:val="berschrift1"/>
@@ -2252,471 +2918,1297 @@
       </w:r>
       <w:bookmarkEnd w:id="0"/>
     </w:p>
+    <w:p>
+      <w:pPr>
+        <w:pStyle w:val="berschrift2"/>
+      </w:pPr>
+      <w:bookmarkStart w:id="1" w:name="_Toc164946052"/>
+      <w:r>
+        <w:t>Ausgangslage</w:t>
+      </w:r>
+      <w:bookmarkEnd w:id="1"/>
+    </w:p>
+    <w:p>
+      <w:pPr>
+        <w:pStyle w:val="berschrift3"/>
+      </w:pPr>
+      <w:bookmarkStart w:id="2" w:name="_Toc164946053"/>
+      <w:r>
+        <w:t>Unser Problem</w:t>
+      </w:r>
+      <w:bookmarkEnd w:id="2"/>
+    </w:p>
+    <w:p>
+      <w:pPr>
+        <w:rPr>
+          <w:szCs w:val="20"/>
+        </w:rPr>
+      </w:pPr>
+      <w:r>
+        <w:rPr>
+          <w:szCs w:val="20"/>
+        </w:rPr>
+        <w:t xml:space="preserve">An der IMS-T haben wir das Problem, dass wir uns aus alter Gewohnheit immer nach der Zeit umsehen, da es in den Oberstufenzimmern immer eine Wanduhr gab. Die fehlende Uhr an der Wand stellt für uns daher ein Problem dar. Ein weiteres </w:t>
+      </w:r>
+      <w:r>
+        <w:rPr>
+          <w:szCs w:val="20"/>
+        </w:rPr>
+        <w:t>Problem,</w:t>
+      </w:r>
+      <w:r>
+        <w:rPr>
+          <w:szCs w:val="20"/>
+        </w:rPr>
+        <w:t xml:space="preserve"> das</w:t>
+      </w:r>
+      <w:r>
+        <w:rPr>
+          <w:szCs w:val="20"/>
+        </w:rPr>
+        <w:t>s</w:t>
+      </w:r>
+      <w:r>
+        <w:rPr>
+          <w:szCs w:val="20"/>
+        </w:rPr>
+        <w:t xml:space="preserve"> wir gerne beheben </w:t>
+      </w:r>
+      <w:r>
+        <w:rPr>
+          <w:szCs w:val="20"/>
+        </w:rPr>
+        <w:t>würden,</w:t>
+      </w:r>
+      <w:r>
+        <w:rPr>
+          <w:szCs w:val="20"/>
+        </w:rPr>
+        <w:t xml:space="preserve"> ist, dass wir</w:t>
+      </w:r>
+      <w:r>
+        <w:rPr>
+          <w:szCs w:val="20"/>
+        </w:rPr>
+        <w:t xml:space="preserve"> die Fenster zu lange </w:t>
+      </w:r>
+      <w:r>
+        <w:rPr>
+          <w:szCs w:val="20"/>
+        </w:rPr>
+        <w:t>offenlassen</w:t>
+      </w:r>
+      <w:r>
+        <w:rPr>
+          <w:szCs w:val="20"/>
+        </w:rPr>
+        <w:t xml:space="preserve"> und so Heizungsenergie verschwenden.</w:t>
+      </w:r>
+      <w:r>
+        <w:rPr>
+          <w:szCs w:val="20"/>
+        </w:rPr>
+        <w:t xml:space="preserve"> </w:t>
+      </w:r>
+    </w:p>
+    <w:p>
+      <w:pPr>
+        <w:keepNext/>
+      </w:pPr>
+    </w:p>
+    <w:p>
+      <w:pPr>
+        <w:pStyle w:val="berschrift2"/>
+      </w:pPr>
+      <w:bookmarkStart w:id="3" w:name="_Toc164946054"/>
+      <w:r>
+        <w:t>Gestaltungsbereich</w:t>
+      </w:r>
+      <w:bookmarkEnd w:id="3"/>
+    </w:p>
+    <w:p>
+      <w:pPr>
+        <w:pStyle w:val="berschrift3"/>
+      </w:pPr>
+      <w:bookmarkStart w:id="4" w:name="_Toc164946055"/>
+      <w:r>
+        <w:t>Was werden wir verwenden?</w:t>
+      </w:r>
+      <w:bookmarkEnd w:id="4"/>
+    </w:p>
+    <w:p>
+      <w:r>
+        <w:t xml:space="preserve">Um dieses Projekt zu </w:t>
+      </w:r>
+      <w:r>
+        <w:t>realisieren,</w:t>
+      </w:r>
+      <w:r>
+        <w:t xml:space="preserve"> werden wir </w:t>
+      </w:r>
+      <w:r>
+        <w:t>die Programmiersprache</w:t>
+      </w:r>
+      <w:r>
+        <w:t xml:space="preserve"> C nutzen</w:t>
+      </w:r>
+      <w:r>
+        <w:t xml:space="preserve">. Für die </w:t>
+      </w:r>
+      <w:r>
+        <w:t>Web-App</w:t>
+      </w:r>
+      <w:r>
+        <w:t xml:space="preserve"> </w:t>
+      </w:r>
+      <w:r>
+        <w:t>w</w:t>
+      </w:r>
+      <w:r>
+        <w:t>erden wir</w:t>
+      </w:r>
+      <w:r>
+        <w:t xml:space="preserve">, falls wir noch </w:t>
+      </w:r>
+      <w:r>
+        <w:t>Zeit</w:t>
+      </w:r>
+      <w:r>
+        <w:t xml:space="preserve"> haben</w:t>
+      </w:r>
+      <w:r>
+        <w:t xml:space="preserve">, ein </w:t>
+      </w:r>
+      <w:r>
+        <w:t>Mockup</w:t>
+      </w:r>
+      <w:r>
+        <w:t xml:space="preserve"> gestalten und mit HTML,</w:t>
+      </w:r>
+      <w:r>
+        <w:t xml:space="preserve"> CSS und </w:t>
+      </w:r>
+      <w:r>
+        <w:t>C#</w:t>
+      </w:r>
+      <w:r>
+        <w:t xml:space="preserve"> </w:t>
+      </w:r>
+      <w:r>
+        <w:t xml:space="preserve">zu </w:t>
+      </w:r>
+      <w:r>
+        <w:t>realisieren.</w:t>
+      </w:r>
+      <w:r>
+        <w:t xml:space="preserve"> </w:t>
+      </w:r>
+      <w:r>
+        <w:t xml:space="preserve">Um die Uhr zu </w:t>
+      </w:r>
+      <w:r>
+        <w:t>kreieren,</w:t>
+      </w:r>
+      <w:r>
+        <w:t xml:space="preserve"> </w:t>
+      </w:r>
+      <w:r>
+        <w:t xml:space="preserve">werden wir das </w:t>
+      </w:r>
+      <w:r>
+        <w:t>IKEA-Produkt</w:t>
+      </w:r>
+      <w:r>
+        <w:t xml:space="preserve"> «OBEGRÄNSAD» </w:t>
+      </w:r>
+      <w:r>
+        <w:t xml:space="preserve">mit verschiedenen Hardwareteilen </w:t>
+      </w:r>
+      <w:r>
+        <w:t>modifizieren,</w:t>
+      </w:r>
+      <w:r>
+        <w:t xml:space="preserve"> um auf dem 16 </w:t>
+      </w:r>
+      <w:r>
+        <w:t xml:space="preserve">x 16 Pixel </w:t>
+      </w:r>
+      <w:r>
+        <w:t>B</w:t>
+      </w:r>
+      <w:r>
+        <w:t>ild</w:t>
+      </w:r>
+      <w:r>
+        <w:t>schirm</w:t>
+      </w:r>
+      <w:r>
+        <w:t xml:space="preserve"> </w:t>
+      </w:r>
+      <w:r>
+        <w:t xml:space="preserve">ein Digitale Uhr </w:t>
+      </w:r>
+      <w:r>
+        <w:t>anzuzeigen</w:t>
+      </w:r>
+      <w:r>
+        <w:t>.</w:t>
+      </w:r>
+    </w:p>
     <w:p/>
     <w:p>
       <w:pPr>
         <w:pStyle w:val="berschrift2"/>
       </w:pPr>
-      <w:bookmarkStart w:id="1" w:name="_Toc164844454"/>
-      <w:r>
-        <w:t>Ausgangslage</w:t>
-      </w:r>
-      <w:bookmarkEnd w:id="1"/>
+      <w:bookmarkStart w:id="5" w:name="_Toc164946056"/>
+      <w:r>
+        <w:t>Ziele &amp; Ergebnisse</w:t>
+      </w:r>
+      <w:bookmarkEnd w:id="5"/>
     </w:p>
     <w:p>
       <w:pPr>
         <w:pStyle w:val="berschrift3"/>
       </w:pPr>
-      <w:bookmarkStart w:id="2" w:name="_Toc164844455"/>
-      <w:r>
-        <w:t>Unser Problem</w:t>
-      </w:r>
-      <w:bookmarkEnd w:id="2"/>
-    </w:p>
-    <w:p>
-      <w:pPr>
-        <w:rPr>
-          <w:szCs w:val="20"/>
-        </w:rPr>
-      </w:pPr>
-      <w:r>
-        <w:rPr>
-          <w:szCs w:val="20"/>
-        </w:rPr>
-        <w:t>An der IMS-T haben wir das Problem, dass wir uns aus alter Gewohnheit immer nach der Zeit umsehen, da es in den Oberstufenzimmern immer eine Wanduhr gab. Die fehlende Uhr an der Wand stellt für uns daher ein Problem dar.</w:t>
-      </w:r>
-      <w:r>
-        <w:rPr>
-          <w:szCs w:val="20"/>
-        </w:rPr>
-        <w:t xml:space="preserve"> Ein weiteres </w:t>
-      </w:r>
-      <w:r>
-        <w:rPr>
-          <w:szCs w:val="20"/>
-        </w:rPr>
-        <w:t>Problem,</w:t>
-      </w:r>
-      <w:r>
-        <w:rPr>
-          <w:szCs w:val="20"/>
-        </w:rPr>
-        <w:t xml:space="preserve"> das</w:t>
-      </w:r>
-      <w:r>
-        <w:rPr>
-          <w:szCs w:val="20"/>
-        </w:rPr>
-        <w:t>s</w:t>
-      </w:r>
-      <w:r>
-        <w:rPr>
-          <w:szCs w:val="20"/>
-        </w:rPr>
-        <w:t xml:space="preserve"> wir gerne beheben </w:t>
-      </w:r>
-      <w:r>
-        <w:rPr>
-          <w:szCs w:val="20"/>
-        </w:rPr>
-        <w:t>würden,</w:t>
-      </w:r>
-      <w:r>
-        <w:rPr>
-          <w:szCs w:val="20"/>
-        </w:rPr>
-        <w:t xml:space="preserve"> ist, dass wir</w:t>
-      </w:r>
-      <w:r>
-        <w:rPr>
-          <w:szCs w:val="20"/>
-        </w:rPr>
-        <w:t xml:space="preserve"> die Fenster zu lange </w:t>
-      </w:r>
-      <w:r>
-        <w:rPr>
-          <w:szCs w:val="20"/>
-        </w:rPr>
-        <w:t>offenlassen</w:t>
-      </w:r>
-      <w:r>
-        <w:rPr>
-          <w:szCs w:val="20"/>
-        </w:rPr>
-        <w:t xml:space="preserve"> und so Heizungsenergie verschwenden.</w:t>
-      </w:r>
-      <w:r>
-        <w:rPr>
-          <w:szCs w:val="20"/>
-        </w:rPr>
+      <w:bookmarkStart w:id="6" w:name="_Toc164946057"/>
+      <w:r>
+        <w:t>Unser Ziel</w:t>
+      </w:r>
+      <w:bookmarkEnd w:id="6"/>
+    </w:p>
+    <w:p>
+      <w:r>
+        <w:t>Unser Ziel ist es eine DMHS (Digitale-Multifunktionale-Handysteuerbare)</w:t>
+      </w:r>
+      <w:r>
         <w:t xml:space="preserve"> </w:t>
       </w:r>
-    </w:p>
-    <w:p>
-      <w:pPr>
-        <w:keepNext/>
-      </w:pPr>
-    </w:p>
+      <w:r>
+        <w:t>-</w:t>
+      </w:r>
+      <w:r>
+        <w:t xml:space="preserve">Wanduhr zu gestalten, die unseren </w:t>
+      </w:r>
+      <w:r>
+        <w:t>Alltag</w:t>
+      </w:r>
+      <w:r>
+        <w:t xml:space="preserve"> vereinfacht. Sie soll uns immer einen direkten </w:t>
+      </w:r>
+      <w:r>
+        <w:t xml:space="preserve">Blick über die Zeit geben </w:t>
+      </w:r>
+      <w:r>
+        <w:t xml:space="preserve">und uns immer darüber </w:t>
+      </w:r>
+      <w:r>
+        <w:t xml:space="preserve">informieren </w:t>
+      </w:r>
+      <w:r>
+        <w:t>wan</w:t>
+      </w:r>
+      <w:r>
+        <w:t>n</w:t>
+      </w:r>
+      <w:r>
+        <w:t xml:space="preserve"> wir Lüften müssen und wann die Fenster zu gemacht werden sollen. Unsere Wanduhr soll das </w:t>
+      </w:r>
+      <w:r>
+        <w:t xml:space="preserve">Leben von uns aber auch den neuen und folgenden IMS-T Schüler erleichtern. Mit unserer dazu entwickelten </w:t>
+      </w:r>
+      <w:r>
+        <w:t>Web-App</w:t>
+      </w:r>
+      <w:r>
+        <w:t xml:space="preserve"> soll</w:t>
+      </w:r>
+      <w:r>
+        <w:t>te</w:t>
+      </w:r>
+      <w:r>
+        <w:t xml:space="preserve"> man zwischen den verschiedenen Modi der Wanduhr wechseln.</w:t>
+      </w:r>
+      <w:r>
+        <w:t xml:space="preserve"> Dazu gehören </w:t>
+      </w:r>
+      <w:r>
+        <w:t xml:space="preserve">der </w:t>
+      </w:r>
+      <w:r>
+        <w:t>Timer</w:t>
+      </w:r>
+      <w:r>
+        <w:t xml:space="preserve"> der uns </w:t>
+      </w:r>
+      <w:r>
+        <w:t>Bescheid</w:t>
+      </w:r>
+      <w:r>
+        <w:t xml:space="preserve"> </w:t>
+      </w:r>
+      <w:r>
+        <w:t>gibt,</w:t>
+      </w:r>
+      <w:r>
+        <w:t xml:space="preserve"> w</w:t>
+      </w:r>
+      <w:r>
+        <w:t>an</w:t>
+      </w:r>
+      <w:r>
+        <w:t xml:space="preserve">n die Fenster geschlossen werden sollen, die </w:t>
+      </w:r>
+      <w:r>
+        <w:t>Anzeige</w:t>
+      </w:r>
+      <w:r>
+        <w:t xml:space="preserve"> für die Luftqualität und </w:t>
+      </w:r>
+      <w:r>
+        <w:t xml:space="preserve">das eigentliche Produkt die </w:t>
+      </w:r>
+      <w:r>
+        <w:t>Digitaluhr</w:t>
+      </w:r>
+      <w:r>
+        <w:t xml:space="preserve">. </w:t>
+      </w:r>
+      <w:r>
+        <w:t xml:space="preserve">Bis zum 10 Juni sollte jedoch nur die Digitaluhr </w:t>
+      </w:r>
+      <w:r>
+        <w:t>Funktion</w:t>
+      </w:r>
+      <w:r>
+        <w:t xml:space="preserve"> anwendbar sein und wen möglich einen ersten </w:t>
+      </w:r>
+      <w:r>
+        <w:t>Versuch</w:t>
+      </w:r>
+      <w:r>
+        <w:t xml:space="preserve"> der Fernsteuerung mit der </w:t>
+      </w:r>
+      <w:r>
+        <w:t>Web-App</w:t>
+      </w:r>
+      <w:r>
+        <w:t xml:space="preserve">. </w:t>
+      </w:r>
+      <w:r>
+        <w:t>Die weiteren Funktionen werden anschlie</w:t>
+      </w:r>
+      <w:r>
+        <w:t>ss</w:t>
+      </w:r>
+      <w:r>
+        <w:t>end implementiert.</w:t>
+      </w:r>
+    </w:p>
+    <w:p>
+      <w:pPr>
+        <w:pStyle w:val="berschrift3"/>
+      </w:pPr>
+      <w:bookmarkStart w:id="7" w:name="_Toc164946058"/>
+      <w:r>
+        <w:t>Das Ergebnis</w:t>
+      </w:r>
+      <w:bookmarkEnd w:id="7"/>
+    </w:p>
+    <w:p>
+      <w:r>
+        <w:t xml:space="preserve">Bis zum 10 Juni werden wir eine Digitale Uhr </w:t>
+      </w:r>
+      <w:r>
+        <w:t xml:space="preserve">auf dem Display anzeigen können </w:t>
+      </w:r>
+      <w:r>
+        <w:t>und eine</w:t>
+      </w:r>
+      <w:r>
+        <w:t xml:space="preserve">n ersten Entwurf der </w:t>
+      </w:r>
+      <w:r>
+        <w:t>Web-App</w:t>
+      </w:r>
+      <w:r>
+        <w:t xml:space="preserve"> und ihren Funktionen</w:t>
+      </w:r>
+      <w:r>
+        <w:t xml:space="preserve"> haben</w:t>
+      </w:r>
+      <w:r>
+        <w:t xml:space="preserve">. </w:t>
+      </w:r>
+      <w:r>
+        <w:t>Die DMHS-</w:t>
+      </w:r>
+      <w:r>
+        <w:t>W</w:t>
+      </w:r>
+      <w:r>
+        <w:t xml:space="preserve">anduhr sollte einem </w:t>
+      </w:r>
+      <w:r>
+        <w:t>beim Eintreten unseres Schulzimmers H. 508 direkt ins Auge stechen</w:t>
+      </w:r>
+      <w:r>
+        <w:t xml:space="preserve"> und allen Personen den Alltag vereinfachen.</w:t>
+      </w:r>
+    </w:p>
+    <w:p>
+      <w:r>
+        <w:br w:type="page"/>
+      </w:r>
+    </w:p>
+    <w:p/>
     <w:p>
       <w:pPr>
         <w:pStyle w:val="berschrift2"/>
       </w:pPr>
-      <w:bookmarkStart w:id="3" w:name="_Toc164844456"/>
-      <w:r>
-        <w:t>Gestaltungsbereich</w:t>
-      </w:r>
-      <w:bookmarkEnd w:id="3"/>
+      <w:bookmarkStart w:id="8" w:name="_Toc164946059"/>
+      <w:r>
+        <w:t>Gestaltungsablauf</w:t>
+      </w:r>
+      <w:bookmarkEnd w:id="8"/>
     </w:p>
     <w:p>
       <w:pPr>
         <w:pStyle w:val="berschrift3"/>
       </w:pPr>
-      <w:bookmarkStart w:id="4" w:name="_Toc164844457"/>
-      <w:bookmarkEnd w:id="4"/>
-      <w:r>
-        <w:t>Was werden wir verwenden?</w:t>
-      </w:r>
-    </w:p>
-    <w:p>
-      <w:r>
-        <w:t xml:space="preserve">Um dieses Projekt zu </w:t>
-      </w:r>
-      <w:r>
-        <w:t>realisieren,</w:t>
+      <w:bookmarkStart w:id="9" w:name="_Toc164946060"/>
+      <w:r>
+        <w:t>Ablauf</w:t>
+      </w:r>
+      <w:bookmarkEnd w:id="9"/>
+    </w:p>
+    <w:p>
+      <w:pPr>
+        <w:pStyle w:val="berschrift4"/>
+        <w:rPr>
+          <w:noProof w:val="0"/>
+        </w:rPr>
+      </w:pPr>
+      <w:r>
+        <w:rPr>
+          <w:noProof w:val="0"/>
+        </w:rPr>
+        <w:t>Informieren</w:t>
+      </w:r>
+    </w:p>
+    <w:p>
+      <w:r>
+        <w:t>Wir werden uns über die Steuer Möglichkeiten des Display informieren und ob wir etwas an der Hardware basteln müssen.</w:t>
+      </w:r>
+      <w:r>
+        <w:t xml:space="preserve"> Auch werden wir uns über die Programmiersprachen </w:t>
+      </w:r>
+      <w:r>
+        <w:t>informieren,</w:t>
+      </w:r>
+      <w:r>
+        <w:t xml:space="preserve"> </w:t>
+      </w:r>
+      <w:r>
+        <w:t>die wir verwenden.</w:t>
+      </w:r>
+    </w:p>
+    <w:p>
+      <w:pPr>
+        <w:pStyle w:val="berschrift4"/>
+        <w:rPr>
+          <w:noProof w:val="0"/>
+        </w:rPr>
+      </w:pPr>
+      <w:r>
+        <w:rPr>
+          <w:noProof w:val="0"/>
+        </w:rPr>
+        <w:t>Planen</w:t>
+      </w:r>
+    </w:p>
+    <w:p>
+      <w:r>
+        <w:t xml:space="preserve">Anschliessend werden wir einen Plan </w:t>
+      </w:r>
+      <w:r>
+        <w:t>erstellen,</w:t>
+      </w:r>
+      <w:r>
+        <w:t xml:space="preserve"> der uns die verschiedenen </w:t>
+      </w:r>
+      <w:r>
+        <w:t>schritte der Entwicklung</w:t>
+      </w:r>
+      <w:r>
+        <w:t xml:space="preserve"> </w:t>
+      </w:r>
+      <w:r>
+        <w:t xml:space="preserve">des Projektes zeigt. Ausserdem werden wir eine </w:t>
+      </w:r>
+      <w:r>
+        <w:t xml:space="preserve">Skizze der Wanduhr </w:t>
+      </w:r>
+      <w:r>
+        <w:t xml:space="preserve">und Mockups von der </w:t>
+      </w:r>
+      <w:r>
+        <w:t>Web-App</w:t>
+      </w:r>
+      <w:r>
+        <w:t xml:space="preserve"> </w:t>
+      </w:r>
+      <w:r>
+        <w:t>entwerfen,</w:t>
+      </w:r>
+      <w:r>
+        <w:t xml:space="preserve"> um das Design der Uhr </w:t>
+      </w:r>
+      <w:r>
+        <w:t>festzulegen</w:t>
+      </w:r>
+      <w:r>
+        <w:t>.</w:t>
+      </w:r>
+      <w:r>
+        <w:t xml:space="preserve"> </w:t>
+      </w:r>
+    </w:p>
+    <w:p>
+      <w:pPr>
+        <w:pStyle w:val="berschrift4"/>
+        <w:rPr>
+          <w:noProof w:val="0"/>
+        </w:rPr>
+      </w:pPr>
+      <w:r>
+        <w:rPr>
+          <w:noProof w:val="0"/>
+        </w:rPr>
+        <w:t>Entscheiden</w:t>
+      </w:r>
+    </w:p>
+    <w:p>
+      <w:r>
+        <w:t xml:space="preserve">Die Skizzen werden wir in der </w:t>
+      </w:r>
+      <w:r>
+        <w:t>Klasse</w:t>
+      </w:r>
+      <w:r>
+        <w:t xml:space="preserve"> auswerten und entscheiden welche</w:t>
+      </w:r>
+      <w:r>
+        <w:t>s design wir nutzen werden.</w:t>
+      </w:r>
+    </w:p>
+    <w:p>
+      <w:pPr>
+        <w:pStyle w:val="berschrift4"/>
+        <w:rPr>
+          <w:noProof w:val="0"/>
+        </w:rPr>
+      </w:pPr>
+      <w:r>
+        <w:rPr>
+          <w:noProof w:val="0"/>
+        </w:rPr>
+        <w:t>Realisieren</w:t>
+      </w:r>
+    </w:p>
+    <w:p>
+      <w:r>
+        <w:t xml:space="preserve">Wir setzen unseren Plan in die Tat um und fangen an, an unserem Display </w:t>
+      </w:r>
+      <w:r>
+        <w:t xml:space="preserve">zu arbeiten und die Software für die Steuereinheit zu entwickeln. </w:t>
+      </w:r>
+    </w:p>
+    <w:p>
+      <w:pPr>
+        <w:pStyle w:val="berschrift4"/>
+        <w:rPr>
+          <w:noProof w:val="0"/>
+        </w:rPr>
+      </w:pPr>
+      <w:r>
+        <w:rPr>
+          <w:noProof w:val="0"/>
+        </w:rPr>
+        <w:t>Kontrollieren</w:t>
+      </w:r>
+    </w:p>
+    <w:p>
+      <w:r>
+        <w:t xml:space="preserve">Nachdem wir unsere Applikation für die Uhr geschrieben </w:t>
+      </w:r>
+      <w:r>
+        <w:t>haben,</w:t>
+      </w:r>
+      <w:r>
+        <w:t xml:space="preserve"> Testen wir </w:t>
+      </w:r>
+      <w:r>
+        <w:t>sie,</w:t>
+      </w:r>
+      <w:r>
+        <w:t xml:space="preserve"> ob si</w:t>
+      </w:r>
+      <w:r>
+        <w:t xml:space="preserve">e </w:t>
+      </w:r>
+      <w:r>
+        <w:t>auch fehlerfrei funktioniert.</w:t>
+      </w:r>
+      <w:r>
+        <w:t xml:space="preserve"> Die </w:t>
+      </w:r>
+      <w:r>
+        <w:t>Web-App</w:t>
       </w:r>
       <w:r>
         <w:t xml:space="preserve"> werden wir </w:t>
       </w:r>
       <w:r>
-        <w:t>die Programmiersprache</w:t>
-      </w:r>
-      <w:r>
-        <w:t xml:space="preserve"> C# für die Uhr selbst nutzen</w:t>
-      </w:r>
-      <w:r>
-        <w:t xml:space="preserve">. Für die Webapp </w:t>
-      </w:r>
-      <w:r>
-        <w:t>w</w:t>
-      </w:r>
-      <w:r>
-        <w:t>erden wir</w:t>
-      </w:r>
-      <w:r>
-        <w:t>, falls wir noch zeit haben</w:t>
-      </w:r>
-      <w:r>
-        <w:t xml:space="preserve">, ein </w:t>
-      </w:r>
-      <w:r>
-        <w:t>Mockup</w:t>
-      </w:r>
-      <w:r>
-        <w:t xml:space="preserve"> gestalten und mit HTML,</w:t>
-      </w:r>
-      <w:r>
-        <w:t xml:space="preserve"> CSS und wen</w:t>
-      </w:r>
-      <w:r>
-        <w:t>n</w:t>
-      </w:r>
-      <w:r>
-        <w:t xml:space="preserve"> nötig </w:t>
-      </w:r>
-      <w:r>
-        <w:t>C#</w:t>
+        <w:t xml:space="preserve">auch darauf </w:t>
+      </w:r>
+      <w:r>
+        <w:t>testen,</w:t>
+      </w:r>
+      <w:r>
+        <w:t xml:space="preserve"> ob </w:t>
+      </w:r>
+      <w:r>
+        <w:t>wir</w:t>
+      </w:r>
+      <w:r>
+        <w:t xml:space="preserve"> die Wanduhr auch </w:t>
+      </w:r>
+      <w:r>
+        <w:t>fern</w:t>
+      </w:r>
+      <w:r>
+        <w:t>steu</w:t>
+      </w:r>
+      <w:r>
+        <w:t>ern können.</w:t>
+      </w:r>
+    </w:p>
+    <w:p>
+      <w:pPr>
+        <w:pStyle w:val="berschrift4"/>
+        <w:rPr>
+          <w:noProof w:val="0"/>
+        </w:rPr>
+      </w:pPr>
+      <w:r>
+        <w:rPr>
+          <w:noProof w:val="0"/>
+        </w:rPr>
+        <w:t>Auswerten</w:t>
+      </w:r>
+    </w:p>
+    <w:p>
+      <w:r>
+        <w:t xml:space="preserve">Die erste </w:t>
+      </w:r>
+      <w:r>
+        <w:t>Auswertung</w:t>
+      </w:r>
+      <w:r>
+        <w:t xml:space="preserve"> findet im </w:t>
+      </w:r>
+      <w:r>
+        <w:t>K</w:t>
+      </w:r>
+      <w:r>
+        <w:t>lassenkr</w:t>
+      </w:r>
+      <w:r>
+        <w:t>e</w:t>
+      </w:r>
+      <w:r>
+        <w:t xml:space="preserve">is statt um die </w:t>
+      </w:r>
+      <w:r>
+        <w:t xml:space="preserve">Verbesserungsvorschläge in Betracht zu ziehen und um weitere Ideen für </w:t>
+      </w:r>
+      <w:r>
+        <w:t xml:space="preserve">die </w:t>
+      </w:r>
+      <w:r>
+        <w:t>Funktionen</w:t>
+      </w:r>
+      <w:r>
+        <w:t xml:space="preserve"> der DMHS-Wanduhr </w:t>
+      </w:r>
+      <w:r>
+        <w:t>entgegenzunehmen</w:t>
+      </w:r>
+      <w:r>
+        <w:t xml:space="preserve">. Am 10 Juni werden wir </w:t>
+      </w:r>
+      <w:r>
+        <w:t>Sie dann an den anwesenden Eltern und Zukünftigen IMS-T Schüler zu präsentieren und wir hoffen auch dort auf Feedback und weitere Vorschläge</w:t>
+      </w:r>
+      <w:r>
+        <w:t>.</w:t>
+      </w:r>
+    </w:p>
+    <w:p/>
+    <w:p>
+      <w:pPr>
+        <w:pStyle w:val="berschrift2"/>
+      </w:pPr>
+      <w:bookmarkStart w:id="10" w:name="_Toc164946061"/>
+      <w:r>
+        <w:t xml:space="preserve">Aufwand </w:t>
+      </w:r>
+      <w:r>
+        <w:t>&amp; Kosten</w:t>
+      </w:r>
+      <w:bookmarkEnd w:id="10"/>
+    </w:p>
+    <w:p>
+      <w:pPr>
+        <w:pStyle w:val="berschrift3"/>
+      </w:pPr>
+      <w:bookmarkStart w:id="11" w:name="_Toc164946062"/>
+      <w:r>
+        <w:t>Aufwand</w:t>
+      </w:r>
+      <w:bookmarkEnd w:id="11"/>
+    </w:p>
+    <w:p>
+      <w:r>
+        <w:t xml:space="preserve">Der </w:t>
+      </w:r>
+      <w:r>
+        <w:t>G</w:t>
+      </w:r>
+      <w:r>
+        <w:t xml:space="preserve">esamtaufwand </w:t>
+      </w:r>
+      <w:r>
+        <w:t xml:space="preserve">bis zum 10 Juni beträgt in etwa </w:t>
+      </w:r>
+      <w:r>
+        <w:t>6</w:t>
+      </w:r>
+      <w:r>
+        <w:t>4</w:t>
+      </w:r>
+      <w:r>
+        <w:t xml:space="preserve"> Stunden</w:t>
+      </w:r>
+      <w:r>
+        <w:t>. Falls</w:t>
       </w:r>
       <w:r>
         <w:t xml:space="preserve"> </w:t>
       </w:r>
       <w:r>
-        <w:t xml:space="preserve">zu </w:t>
-      </w:r>
-      <w:r>
-        <w:t>realisieren.</w:t>
+        <w:t xml:space="preserve">dies nicht reichen würde, wären </w:t>
+      </w:r>
+      <w:r>
+        <w:t xml:space="preserve">wir bereit noch mehr Arbeitszeit zu investieren. </w:t>
+      </w:r>
+    </w:p>
+    <w:p>
+      <w:pPr>
+        <w:pStyle w:val="berschrift3"/>
+      </w:pPr>
+      <w:bookmarkStart w:id="12" w:name="_Toc164946063"/>
+      <w:r>
+        <w:t>Kosten</w:t>
+      </w:r>
+      <w:bookmarkEnd w:id="12"/>
+    </w:p>
+    <w:p>
+      <w:r>
+        <w:t>Die Kosten des Projektes beinhalten die Anschaffungskosten des IKEA-Produktes «OBEGRÄNSAD»</w:t>
+      </w:r>
+      <w:r>
+        <w:t xml:space="preserve">, die </w:t>
+      </w:r>
+      <w:r>
+        <w:t>Materialien,</w:t>
+      </w:r>
+      <w:r>
+        <w:t xml:space="preserve"> die benötigt </w:t>
+      </w:r>
+      <w:r>
+        <w:t>werden,</w:t>
       </w:r>
       <w:r>
         <w:t xml:space="preserve"> </w:t>
       </w:r>
       <w:r>
+        <w:t>um das</w:t>
+      </w:r>
+      <w:r>
         <w:t xml:space="preserve"> </w:t>
       </w:r>
+      <w:r>
+        <w:t>Display zu modifizieren</w:t>
+      </w:r>
+      <w:r>
+        <w:t xml:space="preserve">, diese bestehen voraussichtlich aus einem Lötkolben, </w:t>
+      </w:r>
+      <w:r>
+        <w:t xml:space="preserve">Lötzinn und eine </w:t>
+      </w:r>
+      <w:r>
+        <w:t>Steuereinheit,</w:t>
+      </w:r>
+      <w:r>
+        <w:t xml:space="preserve"> um das Display zu </w:t>
+      </w:r>
+      <w:r>
+        <w:t>kontrollieren</w:t>
+      </w:r>
+      <w:r>
+        <w:t>.</w:t>
+      </w:r>
+    </w:p>
+    <w:p>
+      <w:r>
+        <w:br w:type="page"/>
+      </w:r>
     </w:p>
     <w:p/>
     <w:p>
       <w:pPr>
         <w:pStyle w:val="berschrift2"/>
       </w:pPr>
-      <w:r>
-        <w:t xml:space="preserve">Aufwand </w:t>
-      </w:r>
-      <w:r>
-        <w:t>&amp; Kosten</w:t>
-      </w:r>
+      <w:bookmarkStart w:id="13" w:name="_Toc164946064"/>
+      <w:r>
+        <w:t>Termine</w:t>
+      </w:r>
+      <w:bookmarkEnd w:id="13"/>
     </w:p>
     <w:p>
       <w:pPr>
         <w:pStyle w:val="berschrift3"/>
       </w:pPr>
-      <w:r>
-        <w:t>Aufwand</w:t>
+      <w:bookmarkStart w:id="14" w:name="_Toc164946065"/>
+      <w:r>
+        <w:t>Daten</w:t>
+      </w:r>
+      <w:bookmarkEnd w:id="14"/>
+    </w:p>
+    <w:p>
+      <w:pPr>
+        <w:pStyle w:val="berschrift4"/>
+        <w:rPr>
+          <w:noProof w:val="0"/>
+        </w:rPr>
+      </w:pPr>
+      <w:r>
+        <w:rPr>
+          <w:noProof w:val="0"/>
+        </w:rPr>
+        <w:t>06.05.2024</w:t>
+      </w:r>
+    </w:p>
+    <w:p>
+      <w:r>
+        <w:t xml:space="preserve">Wir werden </w:t>
+      </w:r>
+      <w:r>
+        <w:t>bis zum 06</w:t>
+      </w:r>
+      <w:r>
+        <w:t xml:space="preserve"> Mai</w:t>
+      </w:r>
+      <w:r>
+        <w:t xml:space="preserve"> alle Informationen beschaffen, die wir für das Display und die Uhr benötigen. Anschliessend werden wir diese an Herr Niederer präsentieren und nach weiteren Informationen und </w:t>
+      </w:r>
+      <w:r>
+        <w:t xml:space="preserve">seiner </w:t>
+      </w:r>
+      <w:r>
+        <w:t>Meinung fragen</w:t>
+      </w:r>
+      <w:r>
+        <w:t>.</w:t>
+      </w:r>
+    </w:p>
+    <w:p>
+      <w:pPr>
+        <w:pStyle w:val="berschrift4"/>
+      </w:pPr>
+      <w:r>
+        <w:t>20.05.</w:t>
+      </w:r>
+      <w:r>
+        <w:t>2024</w:t>
+      </w:r>
+    </w:p>
+    <w:p>
+      <w:r>
+        <w:t>Bis zum 20</w:t>
+      </w:r>
+      <w:r>
+        <w:t xml:space="preserve"> Mai</w:t>
+      </w:r>
+      <w:r>
+        <w:t xml:space="preserve"> soll</w:t>
+      </w:r>
+      <w:r>
+        <w:t xml:space="preserve">en alle Pläne </w:t>
+      </w:r>
+      <w:r>
+        <w:t xml:space="preserve">und Skizzen </w:t>
+      </w:r>
+      <w:r>
+        <w:t>stehen</w:t>
+      </w:r>
+      <w:r>
+        <w:t>,</w:t>
+      </w:r>
+      <w:r>
+        <w:t xml:space="preserve"> </w:t>
+      </w:r>
+      <w:r>
+        <w:t>voraussichtlich</w:t>
+      </w:r>
+      <w:r>
+        <w:t xml:space="preserve"> soll</w:t>
+      </w:r>
+      <w:r>
+        <w:t xml:space="preserve"> das Display </w:t>
+      </w:r>
+      <w:r>
+        <w:t xml:space="preserve">auch </w:t>
+      </w:r>
+      <w:r>
+        <w:t xml:space="preserve">bereit </w:t>
+      </w:r>
+      <w:r>
+        <w:t xml:space="preserve">zum Umprogrammieren sein. </w:t>
+      </w:r>
+    </w:p>
+    <w:p>
+      <w:pPr>
+        <w:pStyle w:val="berschrift4"/>
+      </w:pPr>
+      <w:r>
+        <w:t>0</w:t>
+      </w:r>
+      <w:r>
+        <w:t>5</w:t>
+      </w:r>
+      <w:r>
+        <w:t>.06.2024</w:t>
+      </w:r>
+    </w:p>
+    <w:p>
+      <w:r>
+        <w:t xml:space="preserve">An diesem Datum soll die Uhr funktionstauglich sein und der Klasse vorgestellt werden. Wir werden dann </w:t>
+      </w:r>
+      <w:r>
+        <w:t>Verbesserungsvorschläge</w:t>
+      </w:r>
+      <w:r>
+        <w:t xml:space="preserve"> </w:t>
+      </w:r>
+      <w:r>
+        <w:t>berücksichtigen.</w:t>
+      </w:r>
+    </w:p>
+    <w:p>
+      <w:pPr>
+        <w:pStyle w:val="berschrift4"/>
+      </w:pPr>
+      <w:r>
+        <w:t>10.06.2024</w:t>
+      </w:r>
+    </w:p>
+    <w:p>
+      <w:r>
+        <w:t xml:space="preserve">An diesem Tag soll die DMHS-Wanduhr mit </w:t>
+      </w:r>
+      <w:r>
+        <w:t>der Digitaluhr</w:t>
+      </w:r>
+      <w:r>
+        <w:t xml:space="preserve"> </w:t>
+      </w:r>
+      <w:r>
+        <w:t>Funktion</w:t>
+      </w:r>
+      <w:r>
+        <w:t xml:space="preserve"> fertig und </w:t>
+      </w:r>
+      <w:r>
+        <w:t>präsentier</w:t>
+      </w:r>
+      <w:r>
+        <w:t xml:space="preserve">bar sein, ausserdem werden wir das Mockup für die </w:t>
+      </w:r>
+      <w:r>
+        <w:t>Web-App</w:t>
+      </w:r>
+      <w:r>
+        <w:t xml:space="preserve"> </w:t>
+      </w:r>
+      <w:r>
+        <w:t>für die Präsentation bereitstellen.</w:t>
       </w:r>
     </w:p>
     <w:p/>
     <w:p>
       <w:pPr>
+        <w:pStyle w:val="berschrift2"/>
+      </w:pPr>
+      <w:bookmarkStart w:id="15" w:name="_Toc164946066"/>
+      <w:r>
+        <w:t xml:space="preserve">Begründung der </w:t>
+      </w:r>
+      <w:r>
+        <w:t>Aktivität</w:t>
+      </w:r>
+      <w:bookmarkEnd w:id="15"/>
+    </w:p>
+    <w:p>
+      <w:pPr>
         <w:pStyle w:val="berschrift3"/>
       </w:pPr>
-      <w:r>
-        <w:t>Kosten</w:t>
-      </w:r>
-    </w:p>
-    <w:p>
-      <w:pPr>
-        <w:pStyle w:val="berschrift1"/>
-      </w:pPr>
-      <w:bookmarkStart w:id="5" w:name="_Toc164844458"/>
-      <w:r>
-        <w:lastRenderedPageBreak/>
-        <w:t>Verzeichnisse</w:t>
-      </w:r>
-      <w:r>
-        <w:rPr>
-          <w:color w:val="CCCC00" w:themeColor="text2"/>
-        </w:rPr>
-        <w:t>.</w:t>
-      </w:r>
-      <w:bookmarkEnd w:id="5"/>
-    </w:p>
+      <w:bookmarkStart w:id="16" w:name="_Toc164946067"/>
+      <w:r>
+        <w:t>Begründung</w:t>
+      </w:r>
+      <w:bookmarkEnd w:id="16"/>
+    </w:p>
+    <w:p>
+      <w:r>
+        <w:t xml:space="preserve">In dem Klassenzimmer H.508 hat es keine Uhr an der Wand und diese Uhr wird vermisst von den Personen, die darin arbeiten. Ein weiterer Grund dafür ist es das wir uns neue Fachkompetenzen aneignen wollen. </w:t>
+      </w:r>
+    </w:p>
+    <w:p/>
     <w:p>
       <w:pPr>
         <w:pStyle w:val="berschrift2"/>
       </w:pPr>
-      <w:bookmarkStart w:id="6" w:name="_Toc117236043"/>
-      <w:bookmarkStart w:id="7" w:name="_Toc164844459"/>
-      <w:r>
-        <w:t>Abbildungen</w:t>
-      </w:r>
-      <w:bookmarkEnd w:id="6"/>
-      <w:bookmarkEnd w:id="7"/>
-    </w:p>
-    <w:p>
-      <w:pPr>
-        <w:pStyle w:val="Abbildungsverzeichnis"/>
-        <w:tabs>
-          <w:tab w:val="right" w:leader="dot" w:pos="9346"/>
-        </w:tabs>
-        <w:rPr>
-          <w:rFonts w:asciiTheme="minorHAnsi" w:eastAsiaTheme="minorEastAsia" w:hAnsiTheme="minorHAnsi" w:cstheme="minorBidi"/>
+      <w:bookmarkStart w:id="17" w:name="_Toc164946068"/>
+      <w:r>
+        <w:t>Antragssteller</w:t>
+      </w:r>
+      <w:bookmarkEnd w:id="17"/>
+    </w:p>
+    <w:p/>
+    <w:p>
+      <w:r>
+        <w:t xml:space="preserve">David Provenzano, </w:t>
+      </w:r>
+      <w:r>
+        <w:t xml:space="preserve">Schüler </w:t>
+      </w:r>
+      <w:r>
+        <w:t>d</w:t>
+      </w:r>
+      <w:r>
+        <w:t>er I</w:t>
+      </w:r>
+      <w:r>
+        <w:t>MS-T</w:t>
+      </w:r>
+    </w:p>
+    <w:p>
+      <w:r>
+        <w:rPr>
           <w:noProof/>
-          <w:sz w:val="22"/>
-          <w:lang w:eastAsia="de-CH"/>
-        </w:rPr>
-      </w:pPr>
-      <w:r>
-        <w:rPr>
-          <w:lang w:val="de-DE"/>
-        </w:rPr>
-        <w:fldChar w:fldCharType="begin"/>
-      </w:r>
-      <w:r>
-        <w:rPr>
-          <w:lang w:val="de-DE"/>
-        </w:rPr>
-        <w:instrText xml:space="preserve"> TOC \h \z \c "Abbildung" </w:instrText>
-      </w:r>
-      <w:r>
-        <w:rPr>
-          <w:lang w:val="de-DE"/>
-        </w:rPr>
-        <w:fldChar w:fldCharType="separate"/>
-      </w:r>
-      <w:hyperlink w:anchor="_Toc129943880" w:history="1">
-        <w:r>
-          <w:rPr>
-            <w:rStyle w:val="Hyperlink"/>
-            <w:noProof/>
-          </w:rPr>
-          <w:t>Abbildung 1:</w:t>
-        </w:r>
-        <w:r>
-          <w:rPr>
-            <w:rFonts w:asciiTheme="minorHAnsi" w:eastAsiaTheme="minorEastAsia" w:hAnsiTheme="minorHAnsi" w:cstheme="minorBidi"/>
-            <w:noProof/>
-            <w:sz w:val="22"/>
-            <w:lang w:eastAsia="de-CH"/>
-          </w:rPr>
-          <w:tab/>
-        </w:r>
-        <w:r>
-          <w:rPr>
-            <w:rStyle w:val="Hyperlink"/>
-            <w:noProof/>
-          </w:rPr>
-          <w:t>Platzhalter-Icon für das Modulthema</w:t>
-        </w:r>
-        <w:r>
-          <w:rPr>
-            <w:noProof/>
-            <w:webHidden/>
-          </w:rPr>
-          <w:tab/>
-        </w:r>
-        <w:r>
-          <w:rPr>
-            <w:noProof/>
-            <w:webHidden/>
-          </w:rPr>
-          <w:fldChar w:fldCharType="begin"/>
-        </w:r>
-        <w:r>
-          <w:rPr>
-            <w:noProof/>
-            <w:webHidden/>
-          </w:rPr>
-          <w:instrText xml:space="preserve"> PAGEREF _Toc129943880 \h </w:instrText>
-        </w:r>
-        <w:r>
-          <w:rPr>
-            <w:noProof/>
-            <w:webHidden/>
-          </w:rPr>
-        </w:r>
-        <w:r>
-          <w:rPr>
-            <w:noProof/>
-            <w:webHidden/>
-          </w:rPr>
-          <w:fldChar w:fldCharType="separate"/>
-        </w:r>
-        <w:r>
-          <w:rPr>
-            <w:noProof/>
-            <w:webHidden/>
-          </w:rPr>
-          <w:t>3</w:t>
-        </w:r>
-        <w:r>
-          <w:rPr>
-            <w:noProof/>
-            <w:webHidden/>
-          </w:rPr>
-          <w:fldChar w:fldCharType="end"/>
-        </w:r>
-      </w:hyperlink>
-    </w:p>
-    <w:p>
-      <w:r>
-        <w:fldChar w:fldCharType="end"/>
-      </w:r>
-      <w:bookmarkStart w:id="8" w:name="_Toc117236044"/>
-    </w:p>
-    <w:p>
-      <w:pPr>
-        <w:pStyle w:val="berschrift2"/>
-      </w:pPr>
-      <w:bookmarkStart w:id="9" w:name="_Toc164844460"/>
-      <w:r>
-        <w:t>Tabellen</w:t>
-      </w:r>
-      <w:bookmarkEnd w:id="8"/>
-      <w:bookmarkEnd w:id="9"/>
-    </w:p>
-    <w:p>
-      <w:pPr>
-        <w:rPr>
-          <w:lang w:val="de-DE"/>
-        </w:rPr>
-      </w:pPr>
-      <w:r>
-        <w:rPr>
-          <w:lang w:val="de-DE"/>
-        </w:rPr>
-        <w:fldChar w:fldCharType="begin"/>
-      </w:r>
-      <w:r>
-        <w:rPr>
-          <w:lang w:val="de-DE"/>
-        </w:rPr>
-        <w:instrText xml:space="preserve"> TOC \h \z \c "Tabelle" </w:instrText>
-      </w:r>
-      <w:r>
-        <w:rPr>
-          <w:lang w:val="de-DE"/>
-        </w:rPr>
-        <w:fldChar w:fldCharType="separate"/>
-      </w:r>
-      <w:r>
-        <w:rPr>
-          <w:b/>
-          <w:bCs/>
+        </w:rPr>
+        <mc:AlternateContent>
+          <mc:Choice Requires="wpi">
+            <w:drawing>
+              <wp:anchor distT="0" distB="0" distL="114300" distR="114300" simplePos="0" relativeHeight="251757568" behindDoc="0" locked="0" layoutInCell="1" allowOverlap="1" wp14:anchorId="5E5B8DAC" wp14:editId="02CFF8F6">
+                <wp:simplePos x="0" y="0"/>
+                <wp:positionH relativeFrom="column">
+                  <wp:posOffset>-15240</wp:posOffset>
+                </wp:positionH>
+                <wp:positionV relativeFrom="paragraph">
+                  <wp:posOffset>-19460</wp:posOffset>
+                </wp:positionV>
+                <wp:extent cx="1454109" cy="458347"/>
+                <wp:effectExtent l="38100" t="57150" r="0" b="56515"/>
+                <wp:wrapNone/>
+                <wp:docPr id="346678875" name="Freihand 17"/>
+                <wp:cNvGraphicFramePr/>
+                <a:graphic xmlns:a="http://schemas.openxmlformats.org/drawingml/2006/main">
+                  <a:graphicData uri="http://schemas.microsoft.com/office/word/2010/wordprocessingInk">
+                    <w14:contentPart bwMode="auto" r:id="rId12">
+                      <w14:nvContentPartPr>
+                        <w14:cNvContentPartPr/>
+                      </w14:nvContentPartPr>
+                      <w14:xfrm>
+                        <a:off x="0" y="0"/>
+                        <a:ext cx="1454109" cy="458347"/>
+                      </w14:xfrm>
+                    </w14:contentPart>
+                  </a:graphicData>
+                </a:graphic>
+                <wp14:sizeRelH relativeFrom="margin">
+                  <wp14:pctWidth>0</wp14:pctWidth>
+                </wp14:sizeRelH>
+                <wp14:sizeRelV relativeFrom="margin">
+                  <wp14:pctHeight>0</wp14:pctHeight>
+                </wp14:sizeRelV>
+              </wp:anchor>
+            </w:drawing>
+          </mc:Choice>
+          <mc:Fallback>
+            <w:pict>
+              <v:shapetype w14:anchorId="57C579F0" id="_x0000_t75" coordsize="21600,21600" o:spt="75" o:preferrelative="t" path="m@4@5l@4@11@9@11@9@5xe" filled="f" stroked="f">
+                <v:stroke joinstyle="miter"/>
+                <v:formulas>
+                  <v:f eqn="if lineDrawn pixelLineWidth 0"/>
+                  <v:f eqn="sum @0 1 0"/>
+                  <v:f eqn="sum 0 0 @1"/>
+                  <v:f eqn="prod @2 1 2"/>
+                  <v:f eqn="prod @3 21600 pixelWidth"/>
+                  <v:f eqn="prod @3 21600 pixelHeight"/>
+                  <v:f eqn="sum @0 0 1"/>
+                  <v:f eqn="prod @6 1 2"/>
+                  <v:f eqn="prod @7 21600 pixelWidth"/>
+                  <v:f eqn="sum @8 21600 0"/>
+                  <v:f eqn="prod @7 21600 pixelHeight"/>
+                  <v:f eqn="sum @10 21600 0"/>
+                </v:formulas>
+                <v:path o:extrusionok="f" gradientshapeok="t" o:connecttype="rect"/>
+                <o:lock v:ext="edit" aspectratio="t"/>
+              </v:shapetype>
+              <v:shape id="Freihand 17" o:spid="_x0000_s1026" type="#_x0000_t75" style="position:absolute;margin-left:-1.9pt;margin-top:-2.25pt;width:115.95pt;height:37.55pt;z-index:251757568;visibility:visible;mso-wrap-style:square;mso-width-percent:0;mso-height-percent:0;mso-wrap-distance-left:9pt;mso-wrap-distance-top:0;mso-wrap-distance-right:9pt;mso-wrap-distance-bottom:0;mso-position-horizontal:absolute;mso-position-horizontal-relative:text;mso-position-vertical:absolute;mso-position-vertical-relative:text;mso-width-percent:0;mso-height-percent:0;mso-width-relative:margin;mso-height-relative:margin" o:gfxdata="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">
+                <v:imagedata r:id="rId13" o:title=""/>
+              </v:shape>
+            </w:pict>
+          </mc:Fallback>
+        </mc:AlternateContent>
+      </w:r>
+    </w:p>
+    <w:p/>
+    <w:p>
+      <w:r>
+        <w:t>Yves Jaros</w:t>
+      </w:r>
+      <w:r>
+        <w:t>,</w:t>
+      </w:r>
+      <w:r>
+        <w:t xml:space="preserve"> </w:t>
+      </w:r>
+      <w:r>
+        <w:t xml:space="preserve">Schüler </w:t>
+      </w:r>
+      <w:r>
+        <w:t>d</w:t>
+      </w:r>
+      <w:r>
+        <w:t>er I</w:t>
+      </w:r>
+      <w:r>
+        <w:t>MS-T</w:t>
+      </w:r>
+    </w:p>
+    <w:p>
+      <w:r>
+        <w:rPr>
           <w:noProof/>
-          <w:lang w:val="de-DE"/>
-        </w:rPr>
-        <w:t>Es konnten keine Einträge für ein Abbildungsverzeichnis gefunden werden.</w:t>
-      </w:r>
-      <w:r>
-        <w:rPr>
-          <w:lang w:val="de-DE"/>
-        </w:rPr>
-        <w:fldChar w:fldCharType="end"/>
-      </w:r>
-    </w:p>
-    <w:p>
-      <w:bookmarkStart w:id="10" w:name="_Toc117236045"/>
-    </w:p>
-    <w:p>
-      <w:pPr>
-        <w:pStyle w:val="berschrift2"/>
-      </w:pPr>
-      <w:bookmarkStart w:id="11" w:name="_Toc164844461"/>
-      <w:r>
-        <w:t>Quellen</w:t>
-      </w:r>
-      <w:bookmarkEnd w:id="10"/>
-      <w:bookmarkEnd w:id="11"/>
-    </w:p>
-    <w:p>
-      <w:pPr>
-        <w:rPr>
-          <w:lang w:val="de-DE"/>
-        </w:rPr>
-      </w:pPr>
-      <w:r>
-        <w:rPr>
-          <w:lang w:val="de-DE"/>
-        </w:rPr>
-        <w:fldChar w:fldCharType="begin"/>
-      </w:r>
-      <w:r>
-        <w:instrText xml:space="preserve"> BIBLIOGRAPHY  \l 2055 </w:instrText>
-      </w:r>
-      <w:r>
-        <w:rPr>
-          <w:lang w:val="de-DE"/>
-        </w:rPr>
-        <w:fldChar w:fldCharType="separate"/>
-      </w:r>
-      <w:r>
-        <w:rPr>
-          <w:b/>
-          <w:bCs/>
+        </w:rPr>
+        <mc:AlternateContent>
+          <mc:Choice Requires="wpi">
+            <w:drawing>
+              <wp:anchor distT="0" distB="0" distL="114300" distR="114300" simplePos="0" relativeHeight="251762688" behindDoc="0" locked="0" layoutInCell="1" allowOverlap="1" wp14:anchorId="227D0487" wp14:editId="7F3FDB4F">
+                <wp:simplePos x="0" y="0"/>
+                <wp:positionH relativeFrom="column">
+                  <wp:posOffset>193675</wp:posOffset>
+                </wp:positionH>
+                <wp:positionV relativeFrom="paragraph">
+                  <wp:posOffset>-21590</wp:posOffset>
+                </wp:positionV>
+                <wp:extent cx="675640" cy="347980"/>
+                <wp:effectExtent l="38100" t="57150" r="0" b="52070"/>
+                <wp:wrapNone/>
+                <wp:docPr id="1361590427" name="Freihand 22"/>
+                <wp:cNvGraphicFramePr/>
+                <a:graphic xmlns:a="http://schemas.openxmlformats.org/drawingml/2006/main">
+                  <a:graphicData uri="http://schemas.microsoft.com/office/word/2010/wordprocessingInk">
+                    <w14:contentPart bwMode="auto" r:id="rId14">
+                      <w14:nvContentPartPr>
+                        <w14:cNvContentPartPr/>
+                      </w14:nvContentPartPr>
+                      <w14:xfrm>
+                        <a:off x="0" y="0"/>
+                        <a:ext cx="675640" cy="347980"/>
+                      </w14:xfrm>
+                    </w14:contentPart>
+                  </a:graphicData>
+                </a:graphic>
+                <wp14:sizeRelH relativeFrom="margin">
+                  <wp14:pctWidth>0</wp14:pctWidth>
+                </wp14:sizeRelH>
+              </wp:anchor>
+            </w:drawing>
+          </mc:Choice>
+          <mc:Fallback>
+            <w:pict>
+              <v:shape w14:anchorId="7B00C409" id="Freihand 22" o:spid="_x0000_s1026" type="#_x0000_t75" style="position:absolute;margin-left:14.55pt;margin-top:-2.4pt;width:54.6pt;height:28.8pt;z-index:251762688;visibility:visible;mso-wrap-style:square;mso-width-percent:0;mso-wrap-distance-left:9pt;mso-wrap-distance-top:0;mso-wrap-distance-right:9pt;mso-wrap-distance-bottom:0;mso-position-horizontal:absolute;mso-position-horizontal-relative:text;mso-position-vertical:absolute;mso-position-vertical-relative:text;mso-width-percent:0;mso-width-relative:margin" o:gfxdata="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">
+                <v:imagedata r:id="rId15" o:title=""/>
+              </v:shape>
+            </w:pict>
+          </mc:Fallback>
+        </mc:AlternateContent>
+      </w:r>
+      <w:r>
+        <w:rPr>
           <w:noProof/>
-          <w:lang w:val="de-DE"/>
-        </w:rPr>
-        <w:t>Im aktuellen Dokument sind keine Quellen vorhanden.</w:t>
-      </w:r>
-      <w:r>
-        <w:rPr>
-          <w:lang w:val="de-DE"/>
-        </w:rPr>
-        <w:fldChar w:fldCharType="end"/>
+        </w:rPr>
+        <mc:AlternateContent>
+          <mc:Choice Requires="wpi">
+            <w:drawing>
+              <wp:anchor distT="0" distB="0" distL="114300" distR="114300" simplePos="0" relativeHeight="251765760" behindDoc="0" locked="0" layoutInCell="1" allowOverlap="1" wp14:anchorId="1AE34B8B" wp14:editId="04143204">
+                <wp:simplePos x="0" y="0"/>
+                <wp:positionH relativeFrom="column">
+                  <wp:posOffset>-15240</wp:posOffset>
+                </wp:positionH>
+                <wp:positionV relativeFrom="paragraph">
+                  <wp:posOffset>-55133</wp:posOffset>
+                </wp:positionV>
+                <wp:extent cx="276860" cy="520065"/>
+                <wp:effectExtent l="57150" t="38100" r="46990" b="51435"/>
+                <wp:wrapNone/>
+                <wp:docPr id="438142953" name="Freihand 25"/>
+                <wp:cNvGraphicFramePr/>
+                <a:graphic xmlns:a="http://schemas.openxmlformats.org/drawingml/2006/main">
+                  <a:graphicData uri="http://schemas.microsoft.com/office/word/2010/wordprocessingInk">
+                    <w14:contentPart bwMode="auto" r:id="rId16">
+                      <w14:nvContentPartPr>
+                        <w14:cNvContentPartPr/>
+                      </w14:nvContentPartPr>
+                      <w14:xfrm>
+                        <a:off x="0" y="0"/>
+                        <a:ext cx="276860" cy="520065"/>
+                      </w14:xfrm>
+                    </w14:contentPart>
+                  </a:graphicData>
+                </a:graphic>
+              </wp:anchor>
+            </w:drawing>
+          </mc:Choice>
+          <mc:Fallback>
+            <w:pict>
+              <v:shape w14:anchorId="2B141A3E" id="Freihand 25" o:spid="_x0000_s1026" type="#_x0000_t75" style="position:absolute;margin-left:-1.9pt;margin-top:-5.05pt;width:23.2pt;height:42.35pt;z-index:251765760;visibility:visible;mso-wrap-style:square;mso-wrap-distance-left:9pt;mso-wrap-distance-top:0;mso-wrap-distance-right:9pt;mso-wrap-distance-bottom:0;mso-position-horizontal:absolute;mso-position-horizontal-relative:text;mso-position-vertical:absolute;mso-position-vertical-relative:text" o:gfxdata="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">
+                <v:imagedata r:id="rId17" o:title=""/>
+              </v:shape>
+            </w:pict>
+          </mc:Fallback>
+        </mc:AlternateContent>
       </w:r>
     </w:p>
     <w:sectPr>
-      <w:footerReference w:type="default" r:id="rId12"/>
-      <w:headerReference w:type="first" r:id="rId13"/>
-      <w:footerReference w:type="first" r:id="rId14"/>
+      <w:footerReference w:type="default" r:id="rId18"/>
+      <w:headerReference w:type="first" r:id="rId19"/>
+      <w:footerReference w:type="first" r:id="rId20"/>
       <w:pgSz w:w="11906" w:h="16838"/>
       <w:pgMar w:top="851" w:right="1274" w:bottom="993" w:left="1276" w:header="510" w:footer="567" w:gutter="0"/>
       <w:cols w:space="708"/>
@@ -2854,20 +4346,11 @@
         <w:alias w:val="Kategorie"/>
         <w:tag w:val=""/>
         <w:id w:val="-1095237512"/>
-        <w:showingPlcHdr/>
         <w:dataBinding w:prefixMappings="xmlns:ns0='http://purl.org/dc/elements/1.1/' xmlns:ns1='http://schemas.openxmlformats.org/package/2006/metadata/core-properties' " w:xpath="/ns1:coreProperties[1]/ns1:category[1]" w:storeItemID="{6C3C8BC8-F283-45AE-878A-BAB7291924A1}"/>
         <w:text/>
       </w:sdtPr>
-      <w:sdtContent>
-        <w:r>
-          <w:rPr>
-            <w:rFonts w:ascii="Arial Black" w:hAnsi="Arial Black"/>
-            <w:sz w:val="14"/>
-            <w:szCs w:val="14"/>
-          </w:rPr>
-          <w:t xml:space="preserve">     </w:t>
-        </w:r>
-      </w:sdtContent>
+      <w:sdtEndPr/>
+      <w:sdtContent/>
     </w:sdt>
     <w:r>
       <w:rPr>
@@ -2893,6 +4376,7 @@
         <w:dataBinding w:prefixMappings="xmlns:ns0='http://purl.org/dc/elements/1.1/' xmlns:ns1='http://schemas.openxmlformats.org/package/2006/metadata/core-properties' " w:xpath="/ns1:coreProperties[1]/ns0:title[1]" w:storeItemID="{6C3C8BC8-F283-45AE-878A-BAB7291924A1}"/>
         <w:text/>
       </w:sdtPr>
+      <w:sdtEndPr/>
       <w:sdtContent>
         <w:r>
           <w:rPr>
@@ -2934,6 +4418,7 @@
         <w:dataBinding w:prefixMappings="xmlns:ns0='http://purl.org/dc/elements/1.1/' xmlns:ns1='http://schemas.openxmlformats.org/package/2006/metadata/core-properties' " w:xpath="/ns1:coreProperties[1]/ns1:contentStatus[1]" w:storeItemID="{6C3C8BC8-F283-45AE-878A-BAB7291924A1}"/>
         <w:text/>
       </w:sdtPr>
+      <w:sdtEndPr/>
       <w:sdtContent>
         <w:r>
           <w:rPr>
@@ -2992,10 +4477,8 @@
     <w:r>
       <w:rPr>
         <w:b/>
-        <w:noProof/>
         <w:sz w:val="14"/>
         <w:szCs w:val="14"/>
-        <w:lang w:val="de-DE"/>
       </w:rPr>
       <w:t>6</w:t>
     </w:r>
@@ -3021,31 +4504,23 @@
         <w:docPartUnique/>
       </w:docPartObj>
     </w:sdtPr>
+    <w:sdtEndPr/>
     <w:sdtContent>
       <w:p>
         <w:pPr>
           <w:pStyle w:val="Fuzeile"/>
           <w:jc w:val="right"/>
-          <w:rPr>
-            <w:lang w:val="pt-PT"/>
-          </w:rPr>
         </w:pPr>
         <w:r>
           <w:fldChar w:fldCharType="begin"/>
         </w:r>
         <w:r>
-          <w:rPr>
-            <w:lang w:val="pt-PT"/>
-          </w:rPr>
           <w:instrText>PAGE   \* MERGEFORMAT</w:instrText>
         </w:r>
         <w:r>
           <w:fldChar w:fldCharType="separate"/>
         </w:r>
         <w:r>
-          <w:rPr>
-            <w:lang w:val="pt-PT"/>
-          </w:rPr>
           <w:t>2</w:t>
         </w:r>
         <w:r>
@@ -3066,14 +4541,12 @@
       <w:rPr>
         <w:sz w:val="14"/>
         <w:szCs w:val="14"/>
-        <w:lang w:val="pt-PT"/>
       </w:rPr>
     </w:pPr>
     <w:r>
       <w:rPr>
         <w:sz w:val="14"/>
         <w:szCs w:val="14"/>
-        <w:lang w:val="pt-PT"/>
       </w:rPr>
       <w:t>David Provenzano, Yves Jaros</w:t>
     </w:r>
@@ -3081,18 +4554,9 @@
       <w:rPr>
         <w:sz w:val="14"/>
         <w:szCs w:val="14"/>
-        <w:lang w:val="pt-PT"/>
       </w:rPr>
       <w:tab/>
-      <w:t>V</w:t>
-    </w:r>
-    <w:r>
-      <w:rPr>
-        <w:sz w:val="14"/>
-        <w:szCs w:val="14"/>
-        <w:lang w:val="pt-PT"/>
-      </w:rPr>
-      <w:t xml:space="preserve"> 3.0</w:t>
+      <w:t>V 3.0</w:t>
     </w:r>
   </w:p>
 </w:ftr>
@@ -3272,17 +4736,8 @@
         <w:sz w:val="21"/>
         <w:szCs w:val="21"/>
       </w:rPr>
-      <w:t xml:space="preserve">Kanton </w:t>
+      <w:t>Kanton St.Gallen</w:t>
     </w:r>
-    <w:proofErr w:type="spellStart"/>
-    <w:r>
-      <w:rPr>
-        <w:sz w:val="21"/>
-        <w:szCs w:val="21"/>
-      </w:rPr>
-      <w:t>St.Gallen</w:t>
-    </w:r>
-    <w:proofErr w:type="spellEnd"/>
   </w:p>
   <w:p>
     <w:pPr>
@@ -3643,7 +5098,7 @@
       <w:lvlText w:val="%1.%2.%3.%4"/>
       <w:lvlJc w:val="left"/>
       <w:pPr>
-        <w:ind w:left="2566" w:hanging="864"/>
+        <w:ind w:left="1148" w:hanging="864"/>
       </w:pPr>
     </w:lvl>
     <w:lvl w:ilvl="4">
@@ -7104,6 +8559,7 @@
   </w:compat>
   <w:rsids>
     <w:rsidRoot w:val="00805420"/>
+    <w:rsid w:val="005A77CB"/>
     <w:rsid w:val="00771730"/>
     <w:rsid w:val="00805420"/>
     <w:rsid w:val="00B45D6E"/>
@@ -7584,6 +9040,102 @@
   <w:optimizeForBrowser/>
   <w:allowPNG/>
 </w:webSettings>
+</file>
+
+<file path=word/ink/ink1.xml><?xml version="1.0" encoding="utf-8"?>
+<inkml:ink xmlns:inkml="http://www.w3.org/2003/InkML">
+  <inkml:definitions>
+    <inkml:context xml:id="ctx0">
+      <inkml:inkSource xml:id="inkSrc0">
+        <inkml:traceFormat>
+          <inkml:channel name="X" type="integer" min="-2.14748E9" max="2.14748E9" units="cm"/>
+          <inkml:channel name="Y" type="integer" min="-2.14748E9" max="2.14748E9" units="cm"/>
+          <inkml:channel name="F" type="integer" max="32767" units="dev"/>
+        </inkml:traceFormat>
+        <inkml:channelProperties>
+          <inkml:channelProperty channel="X" name="resolution" value="1000" units="1/cm"/>
+          <inkml:channelProperty channel="Y" name="resolution" value="1000" units="1/cm"/>
+          <inkml:channelProperty channel="F" name="resolution" value="0" units="1/dev"/>
+        </inkml:channelProperties>
+      </inkml:inkSource>
+      <inkml:timestamp xml:id="ts0" timeString="2024-04-25T12:01:56.022"/>
+    </inkml:context>
+    <inkml:brush xml:id="br0">
+      <inkml:brushProperty name="width" value="0.05" units="cm"/>
+      <inkml:brushProperty name="height" value="0.05" units="cm"/>
+    </inkml:brush>
+  </inkml:definitions>
+  <inkml:trace contextRef="#ctx0" brushRef="#br0">483 239 3017,'0'1'1752,"-2"2"-56,0 5-231,-5 12-217,0 7-200,-6 11-440,-6-2-144,3 8-216,-3-2-87,2-7-298,6-1-495</inkml:trace>
+  <inkml:trace contextRef="#ctx0" brushRef="#br0" timeOffset="522.43">175 197 3793,'18'-16'1835,"1"1"0,35-22 0,-25 21-868,44-18 1,-14 14-683,97-21 1,-121 34-242,-1 2 0,56-1 1,-72 7-23,0 0 1,1 1-1,-1 0 1,0 2-1,-1 1 1,32 11 0,-45-14 4,0 0 0,1 0 1,-1 0-1,0 1 1,0-1-1,0 1 1,0 0-1,-1 1 1,1-1-1,-1 1 1,0-1-1,1 1 0,-2 0 1,1 0-1,0 1 1,-1-1-1,0 1 1,0-1-1,0 1 1,0 0-1,-1 0 0,1 0 1,-1 0-1,0 0 1,-1 0-1,1 0 1,-1 0-1,0 0 1,0 0-1,0 0 1,-1 0-1,0 0 0,0 0 1,0 0-1,-3 8 1,-3 10 167,-1-1 1,-1 0-1,-1-1 1,-1 0-1,-20 30 1,-79 97 576,89-122-675,-121 143 157,-6-8 0,-190 162 0,262-261-1116,22-24-992</inkml:trace>
+  <inkml:trace contextRef="#ctx0" brushRef="#br0" timeOffset="924.53">887 603 3561,'-3'1'4681,"-7"-1"-3289,3 1-664,4 0-488</inkml:trace>
+  <inkml:trace contextRef="#ctx0" brushRef="#br0" timeOffset="1387.54">1363 180 3577,'3'3'4073,"-2"5"-2265,-9 11 104,-4 3-183,-5 15-585,-4 7-248,-4 7-416,-1 5-168,0-1-184,7-4-288,6-7-2128</inkml:trace>
+  <inkml:trace contextRef="#ctx0" brushRef="#br0" timeOffset="1748.78">1153 143 4705,'23'-15'1865,"2"0"0,26-11 0,-20 13-936,43-12 1,-24 13-768,0 3 1,67-4 0,-105 12-122,44 0 112,-53 1-129,0 0 1,1 1-1,-1-1 1,0 1-1,0 0 1,1 0-1,-1 0 1,0 0 0,0 1-1,0 0 1,0-1-1,-1 1 1,5 4-1,-6-6-9,0 2 0,-1-1 0,1 0 0,0 0 0,-1 0 0,1 0 0,-1 0-1,0 0 1,1 1 0,-1-1 0,0 0 0,1 0 0,-1 1 0,0-1 0,0 0 0,0 1 0,0-1-1,0 0 1,0 0 0,0 1 0,-1-1 0,1 0 0,0 1 0,-1-1 0,1 0 0,-1 0 0,1 0 0,-1 0-1,1 0 1,-1 1 0,0-1 0,0 0 0,0 1 0,-34 36 425,-9-3 6,-2-2 0,-1-2 1,-76 37-1,63-36-544,16-7-685</inkml:trace>
+  <inkml:trace contextRef="#ctx0" brushRef="#br0" timeOffset="2359.81">1474 395 3409,'-7'11'4580,"-1"11"-2346,-1 2-1160,-21 18 234,25-37-1229,0 1-1,0 0 1,1 0-1,0 0 1,0 0-1,0 1 1,1 0 0,-3 8-1,6-15-79,0 0 1,0 0-1,0 0 0,0 0 0,0 0 0,0 0 0,-1 0 1,1 1-1,0-1 0,0 0 0,0 0 0,0 0 0,0 0 1,0 0-1,0 0 0,0 1 0,0-1 0,0 0 0,0 0 1,0 0-1,0 0 0,0 0 0,0 0 0,1 0 0,-1 1 0,0-1 1,0 0-1,0 0 0,0 0 0,0 0 0,0 0 0,0 0 1,0 0-1,0 0 0,0 0 0,0 1 0,0-1 0,0 0 1,1 0-1,-1 0 0,0 0 0,0 0 0,0 0 0,0 0 1,0 0-1,0 0 0,0 0 0,0 0 0,1 0 0,-1 0 1,0 0-1,0 0 0,0 0 0,0 0 0,0 0 0,0 0 1,0 0-1,1 0 0,-1 0 0,0 0 0,0 0 0,11-6-63,9-11-17,16-24 31,-28 30 86,1 0 0,0 1 0,1 0 0,0 1-1,1 0 1,0 0 0,17-9 0,-5 13 10,-22 5-43,1 0-1,0-1 1,0 1 0,-1 0 0,1 0 0,0-1-1,0 1 1,-1-1 0,1 0 0,0 0 0,-1 1-1,1-1 1,-1 0 0,1 0 0,-1 0-1,0-1 1,1 1 0,1-2 0,-1-1-323</inkml:trace>
+  <inkml:trace contextRef="#ctx0" brushRef="#br0" timeOffset="3177.91">1689 454 2673,'0'0'187,"0"0"0,0-1 0,1 1 0,-1-1 0,0 1 0,0-1 0,0 1 0,0-1 0,0 1 0,0 0 0,0-1 0,0 1 0,-1-1 0,1 1 0,0-1 0,0 1 0,0 0 0,0-1 0,0 1 0,-1-1 0,1 1 0,0 0 0,0-1 0,-1 1 0,1 0 0,0-1 0,0 1 0,-1 0 0,1-1 0,0 1 0,-1 0 0,1 0 0,-1-1 0,1 1 0,-15 7 2577,5-1-2202,2-2-224,1 0 0,0 0 0,0 1 0,1 0 0,-1 1 0,1 0 0,0 0 0,0 0 0,1 0 0,-8 12 0,13-17-333,0-1 1,0 0-1,-1 1 0,1-1 1,0 0-1,0 0 1,0 1-1,0-1 0,0 0 1,0 1-1,0-1 0,0 0 1,0 1-1,0-1 0,0 1 1,0-1-1,0 0 0,0 1 1,0-1-1,0 0 0,0 1 1,0-1-1,0 0 0,0 0 1,0 1-1,1-1 0,-1 0 1,0 1-1,0-1 0,0 0 1,1 0-1,-1 1 0,0-1 1,0 0-1,1 0 0,-1 1 1,0-1-1,0 0 0,1 0 1,-1 0-1,1 1 0,18 0 35,24-9-71,-40 8 50,15-5-319,0 0 0,28-13-1,-41 16-45,-1-1-1,1 1 0,0-1 1,-1 0-1,0 0 0,1-1 0,-1 1 1,0-1-1,-1 0 0,1 0 1,-1 0-1,1-1 0,-1 1 1,3-7-1,-6 11 349,0 0-1,0 0 1,0 0 0,0-1-1,1 1 1,-1 0-1,0 0 1,0 0 0,0-1-1,0 1 1,0 0 0,0 0-1,0 0 1,0-1 0,0 1-1,1 0 1,-1 0 0,0-1-1,0 1 1,0 0 0,0 0-1,0-1 1,0 1 0,0 0-1,0 0 1,-1 0 0,1-1-1,0 1 1,0 0-1,0 0 1,0-1 0,0 1-1,0 0 1,0 0 0,0 0-1,0-1 1,-1 1 0,1 0-1,0 0 1,0 0 0,0 0-1,0-1 1,-1 1 0,1 0-1,0 0 1,0 0 0,0 0-1,-1 0 1,1 0 0,-14 4 847,-14 12 847,22-11-1345,0 1-1,0 0 0,1 0 1,-1 0-1,1 0 0,-6 11 0,10-16-319,1 0-1,-1 0 0,1 0 0,-1-1 0,1 1 0,0 0 0,-1 0 0,1 0 0,0 0 0,0 0 0,-1 0 0,1 0 0,0 0 0,0 0 0,0 0 0,0 0 0,0 0 0,0 0 1,1-1-1,-1 1 0,0 0 0,0 0 0,1 0 0,0 2 0,0-2-24,0 0 1,1 0 0,-1 0-1,1 0 1,0-1-1,-1 1 1,1 0 0,0-1-1,-1 1 1,1-1-1,0 0 1,-1 0 0,1 1-1,0-1 1,0 0-1,-1-1 1,1 1 0,2-1-1,9 0-225,0-2 0,0 0 0,-1 0-1,1-1 1,-1-1 0,19-10 0,-25 12-367,1-1 0,0 0-1,-1-1 1,0 1 0,0-1 0,0-1 0,0 1 0,-1-1 0,0 0 0,0 0-1,0-1 1,5-10 0,-6 4 868,-12 22 1578,-10 20 813,16-25-2495,-2 4 20,1-1 0,-1 0 0,2 1-1,-4 12 1,6-18-198,-1 1-1,1-1 1,0 1-1,0-1 1,0 1-1,0-1 1,0 1-1,1-1 0,-1 0 1,1 1-1,0-1 1,-1 1-1,1-1 1,0 0-1,0 0 1,0 0-1,1 1 1,2 2-1,-4-4 10,1-1-1,0 0 0,-1 0 1,1 0-1,0 0 1,-1 0-1,1 0 1,-1 0-1,1 0 0,0 0 1,-1-1-1,1 1 1,0 0-1,-1 0 1,1-1-1,-1 1 0,1 0 1,0-1-1,-1 1 1,1 0-1,-1-1 1,1 1-1,-1-1 0,1 0 1,19-17 126,-17 15-114,6-5-41,0-1 0,1 2-1,1-1 1,-1 1 0,1 1 0,0 0 0,0 1 0,0 0 0,13-3 0,-24 8-2,1 0 0,-1 0 0,0 0 1,0 0-1,0 0 0,0 0 0,0 0 1,0 0-1,1 0 0,-1 0 0,0 0 1,0 0-1,0 0 0,0 0 1,0 0-1,0 0 0,0 0 0,1 0 1,-1 0-1,0 0 0,0 0 0,0 1 1,0-1-1,0 0 0,0 0 0,0 0 1,0 0-1,0 0 0,1 0 1,-1 0-1,0 0 0,0 1 0,0-1 1,0 0-1,0 0 0,0 0 0,0 0 1,0 0-1,0 0 0,0 1 0,0-1 1,0 0-1,0 0 0,0 0 1,0 0-1,0 0 0,0 1 0,0-1 1,0 0-1,0 0 0,0 0 0,0 0 1,0 1-161,0 5-2148</inkml:trace>
+  <inkml:trace contextRef="#ctx0" brushRef="#br0" timeOffset="4103.67">2071 475 8090,'3'2'2141,"-3"-2"-2022,0 0 0,0 0 0,0 0 0,0 0 0,0 1 0,0-1 0,0 0 0,0 0 0,-2 4 3093,2-4-3093,0 1 0,0-1 0,0 0 0,0 0 0,-1 0 0,1 0 0,0 0 0,0 0 0,0 0 0,20 4 419,-15-3-366,17 1-101,1-1-1,0 0 1,-1-2-1,1-1 1,-1-2-1,1 0 1,36-12-1,-49 9-456,-19 2 170,-18 1 133,4 8 89,1 0 0,0 2 0,1 1 0,-1 1-1,1 0 1,1 2 0,0 1 0,-27 18 0,47-29 0,0 0 0,-1 0-1,1 1 1,-1-1 0,1 0-1,0 0 1,-1 0 0,1 0 0,0 1-1,-1-1 1,1 0 0,0 0-1,-1 0 1,1 1 0,0-1 0,0 0-1,-1 1 1,1-1 0,0 0-1,0 1 1,0-1 0,-1 0 0,1 1-1,0-1 1,0 1 0,0-1-1,0 0 1,0 1 0,0-1 0,0 1-1,-1-1 1,1 0 0,0 1-1,0-1 1,0 1 0,1-1 0,-1 0-1,0 1 1,0-1 0,0 1-1,0-1 1,0 0 0,1 1 0,18 5 254,29-6 76,-24-6-366,0 0 1,0-1-1,40-21 0,19-16-6557,-71 35 3748,-15 8 3876,-20 14 3080,8 2-2851,-16 17-427,29-30-821,1-1 0,0 1-1,-1 0 1,1 0 0,0 0 0,0 0-1,0 0 1,0 0 0,0 0-1,0 0 1,1 0 0,-1 0 0,1 1-1,-1 3 1,1-6-18,0 1 0,0-1 0,0 0 0,0 1 0,0-1 0,0 0-1,0 1 1,1-1 0,-1 0 0,0 0 0,0 1 0,0-1 0,0 0 0,0 1 0,1-1 0,-1 0 0,0 0 0,0 0 0,0 1 0,1-1 0,-1 0 0,0 0 0,0 0-1,1 1 1,-1-1 0,0 0 0,1 0 0,-1 0 0,0 0 0,0 0 0,1 0 0,-1 0 0,0 0 0,1 0 0,-1 0 0,0 0 0,1 0 0,15-4 0,12-11 7,16-18-118,-23 16-692,1 1-1,36-19 0,-56 34 703,34-14-438,-24 16 1526,-12 0-865,0-1 1,0 1 0,0 0 0,0 0 0,0 0-1,0 0 1,-1-1 0,1 1 0,0 0-1,0 0 1,-1 0 0,1-1 0,0 1-1,-1 0 1,1-1 0,-1 1 0,1 0 0,-1-1-1,1 1 1,-1 0 0,0 0 0,-13 17 1289,4-6-1049,1 1 0,0 0-1,0 0 1,-9 23 0,17-36-366,1 1 0,0-1 1,0 1-1,-1-1 0,1 1 0,0-1 1,0 1-1,0-1 0,-1 1 1,1-1-1,0 1 0,0-1 1,0 1-1,0-1 0,0 1 0,0 0 1,0-1-1,0 1 0,0-1 1,0 1-1,0-1 0,1 1 0,-1-1 1,0 1-1,0-1 0,0 1 1,1-1-1,-1 1 0,0-1 1,1 1-1,-1-1 0,1 1 0,16-1-187,18-15-506,5-10-1650,-20 14 332</inkml:trace>
+  <inkml:trace contextRef="#ctx0" brushRef="#br0" timeOffset="4867.67">2602 461 6177,'3'-7'12374,"17"-2"-10386,32-7-3059,-38 12 1086,-6 2-21,1-1-1,-1 1 1,0 1-1,1 0 1,-1 0-1,14 1 0,-22 0-1,0 1 0,0 0 0,0-1-1,0 1 1,0 0 0,-1-1 0,1 1 0,0-1-1,0 1 1,-1-1 0,1 1 0,0-1-1,-1 1 1,1-1 0,0 1 0,-1-1-1,1 1 1,-1-1 0,1 0 0,-1 1-1,1-1 1,-1 0 0,1 1 0,-1-1-1,1 0 1,-2 1 0,-16 12-35,-43 25 45,30-21 192,1 2 0,1 1 0,-42 39 0,70-59-145,0 1 0,0 0 0,0 0 0,0-1 1,0 1-1,0 0 0,0 0 0,0 0 0,1 0 1,-1 0-1,0 0 0,1 1 0,-1-1 0,0 0 1,1 0-1,-1 0 0,1 1 0,0-1 0,-1 0 1,1 1-1,0 1 0,0-2-27,1 0 1,0-1-1,0 1 0,0-1 0,0 0 1,0 1-1,0-1 0,-1 0 0,1 1 1,0-1-1,0 0 0,0 0 0,0 0 1,0 0-1,0 0 0,0 0 1,0 0-1,0 0 0,0 0 0,1-1 1,59-16 93,-59 17-109,255-91-3165,-217 68 803,-44 24 2472,1-1-1,-1 1 0,0-1 1,1 1-1,-1 0 1,1 1-1,-1-1 1,1 1-1,0-1 1,-6 5-1,-34 26 902,33-24-828,10-8-188,0 0 0,0 0 1,0 0-1,0 0 0,1 0 1,-1 1-1,0-1 0,0 0 1,0 0-1,0 0 0,0 0 1,0 0-1,0 0 1,0 0-1,0 0 0,0 1 1,0-1-1,0 0 0,0 0 1,0 0-1,0 0 0,0 0 1,0 0-1,0 1 0,0-1 1,0 0-1,0 0 0,0 0 1,0 0-1,0 0 0,0 0 1,0 0-1,0 1 0,0-1 1,0 0-1,0 0 1,0 0-1,0 0 0,0 0 1,0 0-1,0 0 0,0 0 1,0 1-1,0-1 0,0 0 1,-1 0-1,1 0 0,0 0 1,0 0-1,0 0 0,0 0 1,0 0-1,0 0 0,0 0 1,0 0-1,-1 0 0,1 0 1,0 0-1,0 0 1,0 0-1,15-2 51,20-9-4,11-10 106,77-40-2232,-101 48 674,0 0 1,-1-2-1,23-19 1,-44 34 1411,0 0 1,0 0-1,0 0 1,0 0 0,0 0-1,0 0 1,0 0-1,-1 0 1,1 0 0,0 0-1,0 0 1,0 0-1,0 0 1,0 0-1,0 0 1,0-1 0,0 1-1,0 0 1,0 0-1,-1 0 1,1 0 0,0 0-1,0 0 1,0 0-1,0 0 1,0 0-1,0 0 1,0 0 0,0 0-1,0 0 1,0-1-1,0 1 1,0 0-1,0 0 1,0 0 0,0 0-1,0 0 1,0 0-1,0 0 1,0 0 0,0-1-1,0 1 1,-20 7 1038,-24 11 1103,28-11-1349,-18 9 1013,-42 24 0,68-35-1626,1 0 0,-1 0-1,1 1 1,0 0 0,1 0 0,-1 1 0,1 0-1,0 0 1,1 0 0,-1 1 0,-4 9 0,10-16-170,0-1-1,-1 1 1,1-1 0,0 1 0,-1 0 0,1-1 0,0 1 0,-1 0 0,1-1 0,0 1 0,0 0 0,0-1 0,0 1-1,0 0 1,0 0 0,0-1 0,0 1 0,0 0 0,0-1 0,0 1 0,0 0 0,0-1 0,0 1 0,1 0 0,-1-1-1,0 1 1,1 1 0,0-2-11,0 1 0,-1-1 0,1 0 0,0 0 0,0 1 0,0-1 0,0 0 0,0 0 0,0 0 0,0 0 0,0 0 0,0 0 0,-1 0 0,1 0 1,0-1-1,0 1 0,1-1 0,45-19-252,-41 17 183,128-61-6494,-98 48 2851</inkml:trace>
+  <inkml:trace contextRef="#ctx0" brushRef="#br0" timeOffset="5257.02">3146 426 5585,'-4'0'1082,"1"1"0,-1-1-1,0 1 1,1 0 0,-1 0-1,1 0 1,-1 1 0,1-1 0,-6 4-1,3-1-480,0 1-1,0-1 1,0 1-1,-8 9 0,8-7-440,0 0 0,1 0 0,-1 1-1,1 0 1,1 0 0,-1 1-1,1-1 1,-4 14 0,8-21-152,-1 0 1,1-1-1,0 1 0,-1 0 1,1 0-1,0-1 1,0 1-1,0 0 1,0 0-1,0 0 0,0-1 1,0 1-1,0 0 1,0 0-1,0-1 0,0 1 1,1 0-1,-1 0 1,0-1-1,0 1 1,1 0-1,-1 0 0,0-1 1,1 1-1,-1 0 1,1-1-1,-1 1 1,1-1-1,-1 1 0,2 0 1,-1 0-26,1 0 1,0-1 0,0 1 0,-1-1-1,1 1 1,0-1 0,0 0-1,0 0 1,0 0 0,-1 0-1,1 0 1,2-1 0,10-2-423,0 0 0,21-9 1,-28 9 106,-3 2 252,-1-1 0,1 1 1,-1-1-1,1 1 0,-1-1 1,0-1-1,1 1 0,-1 0 1,0-1-1,-1 1 0,1-1 1,0 0-1,-1 0 0,1 0 1,-1-1-1,0 1 0,0-1 0,0 1 1,1-5-1,-3 7-81,1 1 0,-1-1 0,1 0 0,-1 0 1,1 1-1,-1-1 0,1 0 0,-1 1 0,1-1 0,-1 0 0,1 1 0,0-1 0,-1 1 0,1-1 1,0 1-1,0 0 0,-1-1 0,1 1 0,0 0 0,0-1 0,0 1 0,1 0 0</inkml:trace>
+  <inkml:trace contextRef="#ctx0" brushRef="#br0" timeOffset="6033.5">3192 508 4785,'-1'-13'8128,"1"12"-8080,0 1 1,-1-1-1,1 1 0,0-1 0,0 1 1,-1-1-1,1 1 0,0-1 0,0 1 1,0-1-1,0 1 0,0-1 0,0 0 1,0 1-1,0-1 0,0 1 1,0-1-1,0 0 0,0 1 0,0-1 1,0 1-1,1-1 0,-1 1 0,0-1 1,0 1-1,1-1 0,-1 1 0,0-1 1,1 1-1,-1-1 0,0 1 0,1 0 1,-1-1-1,0 1 0,1-1 0,-1 1 1,1 0-1,0-1 0,22-20 136,1 2 0,27-17 0,-44 31-181,0 1 0,0 0 0,0 1 0,1 0 0,-1 0 0,1 1 0,-1 0 0,1 0 0,0 1 1,0 0-1,0 0 0,0 1 0,8 1 0,-15-1 22,0 0 0,0 0 0,0 0 0,0 0 0,0 0 0,0 1 0,0-1 0,0 0 0,0 1 0,0-1 0,0 1 0,0-1 0,0 1 0,0 0 0,0-1 0,0 1 0,-1 0 0,1 0 0,0 0 0,0-1 0,-1 1 0,1 0 0,-1 0 0,1 0 0,-1 0 0,1 2 0,0-1 81,-1 0-1,0-1 1,0 1-1,-1 0 1,1 0 0,0 0-1,0 0 1,-1 0-1,1-1 1,-1 1 0,0 0-1,1 0 1,-1-1-1,-1 3 1,-3 4 379,0 0 0,-1 0 0,1-1 0,-1 0 0,-8 6 0,-9 7 447,16-16-824,1 1 0,-1 0 0,1 1-1,0-1 1,0 2 0,1-1 0,-1 0 0,1 1-1,1 0 1,-6 9 0,10-15-145,0 0 0,0-1-1,-1 1 1,1 0 0,0 0 0,0-1 0,0 1-1,0 0 1,-1-1 0,1 1 0,0 0 0,0 0 0,0-1-1,1 1 1,-1 0 0,0-1 0,0 1 0,0 0 0,0 0-1,1-1 1,-1 1 0,0 0 0,1-1 0,-1 1 0,0-1-1,1 1 1,-1 0 0,1-1 0,-1 1 0,0-1 0,1 1-1,-1-1 1,1 0 0,0 1 0,-1-1 0,1 1-1,-1-1 1,1 0 0,0 0 0,-1 1 0,1-1 0,0 0-1,-1 0 1,1 0 0,0 0 0,-1 0 0,1 0 0,0 0-1,-1 0 1,1 0 0,0 0 0,-1 0 0,2 0 0,35-9-1476,41-33 171,-56 28 982,0 2 0,1 1 0,26-9 1,-48 19 383,-1 1 0,0 0 1,0 0-1,1 0 0,-1 0 1,0 0-1,1 0 1,-1 0-1,0 0 0,0 0 1,1 0-1,-1 0 1,0 0-1,1 0 0,-1 0 1,0 0-1,0 0 0,1 0 1,-1 0-1,0 0 1,0 1-1,1-1 0,-1 0 1,0 0-1,0 0 1,1 0-1,-1 1 0,0-1 1,0 0-1,0 0 0,1 1 1,-1-1-1,0 0 1,0 1-1,1 13 1071,-12 28 1134,5-21-1239,6-20-978,0-1-1,-1 1 1,2 0-1,-1-1 1,0 1-1,0-1 1,0 1-1,0 0 1,0-1-1,0 1 1,0-1-1,1 1 1,-1-1-1,0 1 1,1-1-1,-1 1 1,0-1-1,1 1 1,-1-1-1,0 1 1,1-1 0,-1 1-1,1-1 1,-1 0-1,0 1 1,1-1-1,-1 0 1,1 1-1,-1-1 1,1 0-1,0 0 1,-1 1-1,1-1 1,-1 0-1,1 0 1,-1 0-1,1 0 1,-1 0-1,1 0 1,0 0-1,-1 0 1,1 0-1,-1 0 1,1 0-1,-1-1 1,1 1-1,-1 0 1,1 0-1,-1-1 1,1 1-1,35-13-93,-31 11 113,37-15-104,-19 9-246,0-1-1,-1-1 1,-1-1-1,37-26 0,-39 9 154,-16 13 224,-3 14-55,0 1 1,-1-1-1,1 1 1,0 0-1,-1-1 1,1 1-1,0 0 1,-1-1-1,1 1 1,0 0-1,-1 0 1,1-1-1,-1 1 1,1 0 0,0 0-1,-1 0 1,1-1-1,-1 1 1,1 0-1,-1 0 1,1 0-1,0 0 1,-1 0-1,1 0 1,-1 0-1,1 0 1,-1 0-1,1 0 1,-1 1-1,1-1 1,-1 0-1,-26 7 205,1 1 0,0 2 0,-24 12-1,21-9-64,20-9-89,1 1 0,-1 0 0,1 1 0,0 0 0,0 0 0,1 1 1,-11 11-1,16-16-37,0 0 1,0 1 0,1 0 0,-1 0-1,0-1 1,1 1 0,-1 0-1,1 0 1,0 1 0,0-1 0,0 0-1,0 4 1,1-5-14,0 0 0,0 0 0,0 0 0,1 0 1,-1 0-1,0 0 0,1 0 0,-1 0 0,1 0 0,0 0 0,0 0 0,-1-1 0,1 1 1,0 0-1,0 0 0,1-1 0,-1 1 0,0-1 0,1 1 0,-1-1 0,3 2 0,-1 0-5,1 0-1,1-1 0,-1 1 0,0-1 1,0-1-1,1 1 0,-1 0 1,1-1-1,-1 0 0,1 0 0,0-1 1,-1 1-1,1-1 0,8-1 0,6-1-65,0-1 0,23-6-1,22-9-366</inkml:trace>
+  <inkml:trace contextRef="#ctx0" brushRef="#br0" timeOffset="7631.48">3777 378 4057,'13'6'8603,"-1"-3"-5294,-10-3-3317,-1 1 0,1-1 0,-1 0 0,1 1 0,0-1 0,-1 1 0,1-1 0,-1 1 0,1 0 0,-1 0 0,0 0 0,1 0-1,-1 0 1,0 0 0,1 0 0,-1 0 0,0 0 0,0 1 0,0-1 0,0 0 0,0 1 0,0-1 0,0 1 0,-1 0 0,1-1 0,0 1-1,-1-1 1,1 4 0,1 4 132,-2-1 0,1 0-1,-1 1 1,0-1 0,0 1 0,-1-1-1,0 1 1,0-1 0,-1 0-1,0 0 1,-1 0 0,1 0 0,-1 0-1,-1-1 1,1 1 0,-1-1-1,-1 0 1,1 0 0,-1 0-1,0-1 1,0 0 0,-1 0 0,0 0-1,-11 8 1,-2-6-553,-2-3-454</inkml:trace>
+  <inkml:trace contextRef="#ctx0" brushRef="#br0" timeOffset="8315.49">3740 665 5913,'5'-1'2953,"6"-2"-913,6 2-183,5 0-449,2-3-208,13-5-408,6-7-207,20-12-297,15-9-464</inkml:trace>
+</inkml:ink>
+</file>
+
+<file path=word/ink/ink2.xml><?xml version="1.0" encoding="utf-8"?>
+<inkml:ink xmlns:inkml="http://www.w3.org/2003/InkML">
+  <inkml:definitions>
+    <inkml:context xml:id="ctx0">
+      <inkml:inkSource xml:id="inkSrc0">
+        <inkml:traceFormat>
+          <inkml:channel name="X" type="integer" min="-2.14748E9" max="2.14748E9" units="cm"/>
+          <inkml:channel name="Y" type="integer" min="-2.14748E9" max="2.14748E9" units="cm"/>
+          <inkml:channel name="F" type="integer" max="32767" units="dev"/>
+        </inkml:traceFormat>
+        <inkml:channelProperties>
+          <inkml:channelProperty channel="X" name="resolution" value="1000" units="1/cm"/>
+          <inkml:channelProperty channel="Y" name="resolution" value="1000" units="1/cm"/>
+          <inkml:channelProperty channel="F" name="resolution" value="0" units="1/dev"/>
+        </inkml:channelProperties>
+      </inkml:inkSource>
+      <inkml:timestamp xml:id="ts0" timeString="2024-04-25T12:02:13.192"/>
+    </inkml:context>
+    <inkml:brush xml:id="br0">
+      <inkml:brushProperty name="width" value="0.05" units="cm"/>
+      <inkml:brushProperty name="height" value="0.05" units="cm"/>
+    </inkml:brush>
+  </inkml:definitions>
+  <inkml:trace contextRef="#ctx0" brushRef="#br0">1085 168 2593,'3'-3'716,"0"0"0,0 1 0,0-1 1,0 1-1,0-1 0,0 1 1,6-3-1,52-17 967,-31 12-1236,26-10-190,-18 7 270,41-21 1,-78 34-448,0-1 0,0 1 0,0-1 0,1 1 0,-2-1-1,1 0 1,0 0 0,0 1 0,0-1 0,0 0 0,0 0 0,-1 0-1,1 0 1,0 0 0,-1 0 0,1 0 0,0-2 0,-1 3 6,0-1 0,0 0 1,0 1-1,0-1 0,0 0 1,0 0-1,0 1 0,0-1 1,0 0-1,0 1 0,-1-1 1,1 0-1,0 1 0,0-1 1,-1 0-1,1 1 0,0-1 0,-1 1 1,1-1-1,-1 0 0,0 0 1,-1 0 21,0-1 0,1 1 0,-1 0 0,0-1 0,0 1 0,0 0 1,-1 0-1,1 0 0,0 1 0,0-1 0,0 0 0,-1 1 0,1-1 0,0 1 0,0 0 1,-4 0-1,5 0-113,1 0 1,-1 0-1,1 0 1,-1 1-1,0-1 1,1 0-1,-1 0 1,1 0 0,-1 1-1,1-1 1,-1 0-1,0 1 1,1-1-1,0 1 1,-1-1-1,1 0 1,-1 1-1,1-1 1,-1 1 0,1-1-1,0 1 1,-1 0-1,1-1 1,0 1-1,0-1 1,-1 2-1,0 21-135,11 22-46,5-8 124,34 58 0,-33-67 11,-1 0 1,-2 1-1,20 61 0,-24-54-210,-1 0 0,-2 1 0,-1 0 0,-2 0-1,-3 70 1,-1-95 207,0 0 0,-1 0 0,-1 0 0,0 0 0,-1 0-1,0-1 1,0 1 0,-1-1 0,-1-1 0,0 1 0,0-1 0,-1 0-1,-1 0 1,0-1 0,0 1 0,0-2 0,-1 0 0,0 0 0,-1 0-1,0-1 1,-20 11 0,7-8 357,0-1 0,0 0 0,-1-2 0,0-1 0,0 0 1,-1-2-1,-46 2 0,35-6 339,0-1 0,1-1 0,-1-3 0,-67-16 0,87 17-504,1-1 0,0 0 0,0-1 0,1-1 0,-27-15 0,38 19-169,0 1-1,-1 0 1,1-1 0,0 0-1,0 0 1,1 0-1,-1 0 1,1 0-1,-1 0 1,1-1-1,0 1 1,0-1-1,0 1 1,1-1 0,-1 0-1,1 0 1,0 0-1,0 0 1,0 0-1,1 0 1,-1 0-1,1 0 1,0 0 0,0 0-1,1 0 1,-1 0-1,3-8 1,0 4-92,0 0 0,0 0 0,1 0 0,0 0-1,1 0 1,-1 1 0,1 0 0,1 0 0,-1 1 0,1-1 0,10-7 0,7-5-231,1 2 0,28-16 0,6 1 66,0 2 1,2 3-1,1 3 1,97-25-1,-48 23 231,201-21 1,-303 46 56,166-11 223,-146 12-169,1 0 1,-1 2-1,53 10 1,-80-12-93,0 0 0,0 0 0,1 1 0,-1-1 0,0 0 0,0 0 1,0 1-1,1-1 0,-1 1 0,0-1 0,0 1 0,0-1 0,0 1 0,0 0 0,0 0 0,0-1 0,0 1 0,0 0 1,0 0-1,1 2 0,-3-3-1,1 1 0,-1 0 0,1-1 0,-1 1 0,1 0 0,-1-1 0,0 1 0,1-1 0,-1 1 0,0 0 0,1-1 0,-1 0 0,0 1 0,0-1 0,1 1 0,-1-1 0,0 0 0,0 0 0,0 1 0,-1-1 0,-51 11-489,45-10 638,-1 0 0,0 0 0,1-1-1,-1 0 1,1-1 0,-1 1 0,0-2 0,1 1 0,0-1 0,-1-1 0,-14-6 0,-7 2-164,27 7 167,0 0 0,0-1 0,-1 1 0,1-1 0,0 0-1,0 0 1,-5-2 0,8 2-69,-1 1 0,0 0 0,1-1 0,-1 0 0,0 1 0,1-1 0,-1 1 0,1-1 0,-1 0 0,1 1 0,-1-1 0,1 0 0,-1 1 0,1-1 0,0 0 0,0 0 0,-1 0 0,1 1 0,0-1 0,0 0 0,0 0 0,0 0 0,0 0 0,0 1 0,0-1 0,0 0 0,0 0 0,0 0 0,0 1 0,0-1 0,1 0 0,-1 0 0,0 0 0,1 1 0,-1-1 0,0 0 0,1 1 0,-1-1 0,1 0 0,-1 1 0,1-1 0,0 0 0,-1 1 0,1-1 0,0 0 0,27-21-327,-22 18 272,1 1 1,-1 1 0,1-1 0,0 1 0,0 0-1,0 0 1,0 1 0,0 0 0,0 1-1,0-1 1,0 1 0,0 0 0,0 1 0,0 0-1,0 0 1,0 1 0,8 2 0,-14-3 13,1 0 1,-1 0 0,1 1 0,-1-1 0,1 0 0,-1 1-1,0-1 1,0 1 0,0 0 0,0-1 0,0 1-1,0 0 1,0 0 0,-1-1 0,1 1 0,-1 0 0,1 0-1,-1 0 1,1 0 0,-1 0 0,0 0 0,0 0 0,0 0-1,0 0 1,-1 0 0,1-1 0,-1 3 0,0 4 14,-1 0 1,0 0 0,0 0 0,-1-1 0,-4 9 0,-4-17-221,-3-2 140,-6 0 36,1 2 0,0 1 1,-35 3-1,45-2 38,0 0-1,-1 1 1,1 0-1,0 0 1,0 1-1,0 0 1,1 1-1,-1 0 1,1 1-1,-12 8 1,19-13-14,0 0 1,0 1 0,1-1-1,-1 1 1,0-1 0,1 1-1,-1-1 1,0 1 0,1-1 0,-1 1-1,1 0 1,-1-1 0,1 1-1,-1 0 1,1-1 0,-1 1-1,1 0 1,0 0 0,0-1 0,-1 1-1,1 0 1,0 0 0,0 0-1,0 0 1,0-1 0,0 1-1,0 0 1,0 0 0,0 0 0,0 0-1,0-1 1,0 1 0,0 0-1,1 0 1,-1 0 0,0-1-1,1 1 1,-1 0 0,1 0 0,-1-1-1,0 1 1,1 0 0,0-1-1,-1 1 1,1-1 0,-1 1-1,1-1 1,1 2 0,0-1-6,0 0-1,1 1 1,-1-1 0,1 0 0,-1 0 0,1-1-1,-1 1 1,1 0 0,-1-1 0,1 0-1,0 1 1,-1-1 0,1 0 0,3-1 0,4-1 2,0-2 0,-1 1 0,0-1 1,0 0-1,0-1 0,0 0 0,7-7 1,20-9 59,-38 28 17,0-2-67,1 0-1,-1 0 1,1 0 0,0 0-1,0 9 1,1-12-9,1 0 1,0 0-1,0-1 1,1 1-1,-1 0 1,0-1-1,1 1 1,-1-1-1,1 1 1,-1-1-1,1 0 1,-1 0-1,1 0 1,0 0-1,0 0 1,0 0-1,0 0 1,-1 0-1,1-1 1,0 1-1,0-1 1,0 0-1,3 1 1,3 0-401,0 0 1,1 0-1,-1-1 1,11-1-1,-1-2-1972</inkml:trace>
+  <inkml:trace contextRef="#ctx0" brushRef="#br0" timeOffset="693.98">2126 471 4145,'-3'0'479,"1"0"-1,-1-1 1,0 1 0,1-1-1,-1 1 1,1-1 0,0 0 0,-1 0-1,1 0 1,-1 0 0,1 0-1,0-1 1,0 1 0,0-1 0,0 0-1,0 1 1,-2-4 0,1 2-168,0-1 0,0 0 1,1 0-1,-1 0 0,1 0 1,0 0-1,0-1 0,1 1 1,-2-8-1,1 9-295,1 0 0,1-1 0,-1 1 0,1-1-1,-1 1 1,1-1 0,0 1 0,0-1 0,0 1 0,1-1 0,-1 1 0,1-1-1,0 1 1,0 0 0,0-1 0,1 1 0,-1 0 0,1 0 0,-1 0 0,1 0-1,0 0 1,0 0 0,1 0 0,-1 1 0,0-1 0,1 1 0,5-5-1,-1 4-38,1 0-1,-1 0 0,1 1 0,0 0 0,-1 0 0,1 1 0,0 0 1,0 0-1,0 1 0,0 0 0,0 1 0,8 1 0,-12-2 27,1 1 0,0 0 0,-1 0 1,0 0-1,1 1 0,-1 0 0,0-1 0,1 2 0,-1-1 0,-1 0 0,1 1 0,0 0 0,0 0 0,-1 0 0,0 0 0,1 0 0,-1 1 0,-1-1 1,1 1-1,0 0 0,2 7 0,-4-11 0,-1 1 0,0-1 0,0 1 0,0 0 0,0-1-1,1 1 1,-1-1 0,0 1 0,0-1 0,1 1 0,-1-1 0,0 1 0,1-1 0,-1 1 0,1-1 0,-1 0 0,0 1 0,1-1 0,-1 0 0,1 1 0,-1-1 0,1 0 0,-1 1 0,1-1 0,-1 0 0,1 0-1,0 1 1,8-13 112,-8 8-87,0 0-1,0 0 1,0-1-1,0 1 0,-1 0 1,1-7-1,-2 8-20,0 1 0,0 0 0,0-1 0,-1 1 0,1 0 0,0 0 0,-1 0 0,0 0 0,1 0 0,-1 0 0,0 0 0,0 1 0,0-1 0,0 1 0,0-1 0,0 1 0,-1 0 0,1 0 0,0 0 0,-1 0 0,1 0 0,-1 0 0,1 1 0,-1-1 0,1 1 0,-6 0 0,4-1-7,0 0 1,0 1-1,0 0 0,0 0 0,-1 0 1,1 0-1,0 1 0,0 0 0,0 0 1,0 0-1,0 0 0,0 0 1,0 1-1,0 0 0,0 0 0,-3 2 1,4-1-5,0 0 1,1 0 0,0 0 0,-1 0-1,1 0 1,1 0 0,-1 1 0,0-1-1,1 1 1,-1-1 0,1 1 0,0 0-1,0-1 1,1 1 0,-1 0 0,1 0 0,0-1-1,0 1 1,0 0 0,0 0 0,1-1-1,-1 1 1,1 0 0,0 0 0,0-1-1,1 1 1,-1-1 0,1 1 0,-1-1-1,1 0 1,0 1 0,0-1 0,1 0 0,3 3-1,-3-2 8,0 0-1,0-1 0,0 1 1,1-1-1,-1 0 1,1 0-1,0-1 0,0 1 1,0-1-1,0 0 0,1 0 1,-1 0-1,0 0 1,1-1-1,-1 1 0,1-1 1,0-1-1,-1 1 0,1-1 1,0 1-1,0-1 1,-1-1-1,1 1 0,0-1 1,-1 0-1,1 0 1,7-2-1,-5-1-91,0 1 0,0-1 0,-1 0 0,1 0 0,-1-1 0,10-10 0,-15 14 79,0 0 0,0 0 0,0 0 0,0 0 0,0 0 0,0-1 0,0 1 0,0 0 0,-1-1 0,1 1 0,-1-1 0,1 1 0,-1 0 0,1-1 0,-1 1 0,0-1-1,1 0 1,-1 1 0,0-1 0,0 1 0,0-1 0,0 1 0,-1-1 0,1 1 0,0-1 0,-1 1 0,1-1 0,-1 1 0,1-1 0,-1 1 0,0-1 0,1 1 0,-1 0 0,0 0 0,0-1 0,0 1 0,0 0 0,-3-2 0,-2-2 73,4 4-50,-1-1 0,1 1 0,0-1 1,0 1-1,0-1 0,0 0 0,1 0 0,-1 0 1,0 0-1,1 0 0,-1 0 0,1 0 0,-2-5 0,45 24-1645,-47-17 1506,0 1 0,-1-1-1,1 0 1,0 0 0,-10-3-1,12 2-1071</inkml:trace>
+  <inkml:trace contextRef="#ctx0" brushRef="#br0" timeOffset="1109.24">2574 251 5665,'-4'-1'685,"-1"0"0,0 0 0,1 0 0,-1 0 0,1 1 0,-1-1 0,0 1 0,0 0 0,-8 2 0,-45 10 956,36-6-576,11-4-666,6-1-275,1-1 0,-1 1 0,1 0 0,0 0 1,0 1-1,-1-1 0,1 1 0,0 0 0,0 0 0,1 0 0,-1 1 0,0-1 0,-3 4 0,7-5-121,-1-1 1,1 1-1,0-1 1,0 1-1,0 0 1,0-1-1,0 1 1,-1 0-1,1-1 1,0 1-1,0-1 0,1 1 1,-1 0-1,0-1 1,0 1-1,0 0 1,0-1-1,0 1 1,1-1-1,-1 1 1,0-1-1,1 1 0,-1 0 1,0-1-1,1 1 1,-1-1-1,0 1 1,1-1-1,-1 0 1,1 1-1,-1-1 1,1 1-1,-1-1 0,1 0 1,0 0-1,-1 1 1,1-1-1,-1 0 1,1 0-1,1 1 1,28 11-119,-30-12 115,48 12-48,29 9 93,-71-19-26,-1 0-1,0 0 1,1 1-1,-1-1 0,0 1 1,-1 1-1,1-1 1,0 1-1,-1-1 0,6 7 1,-9-8-5,0-1 0,-1 0 0,1 0 0,0 0 1,-1 1-1,1-1 0,-1 0 0,1 1 0,-1-1 1,0 0-1,0 1 0,1-1 0,-1 0 0,0 1 0,0-1 1,0 1-1,0-1 0,-1 0 0,1 1 0,0-1 0,-1 0 1,1 1-1,-1-1 0,1 0 0,-1 1 0,1-1 0,-1 0 1,0 0-1,0 0 0,1 0 0,-1 1 0,0-1 1,0 0-1,0-1 0,0 1 0,-1 0 0,-1 1 0,-4 4 104,-1-1 0,0 0-1,0-1 1,-10 5 0,-10 2 300,-38 10 0,38-13-644,-41 17 0,33-8-465</inkml:trace>
+</inkml:ink>
+</file>
+
+<file path=word/ink/ink3.xml><?xml version="1.0" encoding="utf-8"?>
+<inkml:ink xmlns:inkml="http://www.w3.org/2003/InkML">
+  <inkml:definitions>
+    <inkml:context xml:id="ctx0">
+      <inkml:inkSource xml:id="inkSrc0">
+        <inkml:traceFormat>
+          <inkml:channel name="X" type="integer" min="-2.14748E9" max="2.14748E9" units="cm"/>
+          <inkml:channel name="Y" type="integer" min="-2.14748E9" max="2.14748E9" units="cm"/>
+          <inkml:channel name="F" type="integer" max="32767" units="dev"/>
+        </inkml:traceFormat>
+        <inkml:channelProperties>
+          <inkml:channelProperty channel="X" name="resolution" value="1000" units="1/cm"/>
+          <inkml:channelProperty channel="Y" name="resolution" value="1000" units="1/cm"/>
+          <inkml:channelProperty channel="F" name="resolution" value="0" units="1/dev"/>
+        </inkml:channelProperties>
+      </inkml:inkSource>
+      <inkml:timestamp xml:id="ts0" timeString="2024-04-25T12:02:27.707"/>
+    </inkml:context>
+    <inkml:brush xml:id="br0">
+      <inkml:brushProperty name="width" value="0.05" units="cm"/>
+      <inkml:brushProperty name="height" value="0.05" units="cm"/>
+    </inkml:brush>
+  </inkml:definitions>
+  <inkml:trace contextRef="#ctx0" brushRef="#br0">439 85 248,'4'4'4406,"-4"-4"-4230,0 0 0,0 0 0,0 0 0,0 1 1,0-1-1,0 0 0,0 0 0,0 0 1,0 1-1,0-1 0,0 0 0,0 1 0,-3 13 1893,-8 17-1937,10-29 348,-16 34 664,-7 16-461,23-49-666,0 1 1,0-1 0,0 1-1,1 0 1,-1-1 0,1 1-1,0-1 1,0 1 0,0 0-1,1-1 1,-1 1 0,2 4-1,-2-7-15,0-1-1,1 1 0,-1-1 1,0 1-1,0 0 1,1-1-1,-1 1 0,1-1 1,-1 1-1,0-1 1,1 1-1,-1-1 0,1 1 1,-1-1-1,1 1 1,0-1-1,-1 0 0,1 1 1,-1-1-1,1 0 1,0 1-1,-1-1 0,1 0 1,0 0-1,-1 0 1,2 0-1,22-4 32,24-20 17,-43 21-44,30-20 12,-1-1-1,-1-1 1,-1-2 0,-1-1 0,40-47 0,-62 65-8,-4 3 67,1 0 0,-1 1 0,2 0 0,-1 0 0,9-6 0,-15 12-68,0 0 0,0 0 0,1 0 0,-1 0 0,0 0 0,0 0 0,0-1 0,0 1 0,0 0 0,0 0 0,0 0 0,0 0 0,0 0 0,1 0 0,-1 0 0,0 0 0,0 0 0,0 0 0,0 0 0,0 0 0,0 0 0,0 0 0,1 0 0,-1 0 0,0 0 0,0 0 0,0 0 0,0 0 0,0 0 0,0 0 0,0 0 0,0 0 0,1 0 0,-1 0 0,0 0 0,0 0 0,0 0 0,0 1 0,0-1 0,0 0 0,0 0 0,0 0 0,0 0 0,1 0 0,-1 0 0,0 0 0,0 0 0,0 0 0,0 0 0,0 1 0,0-1 0,0 0 0,0 0 0,0 0 0,0 0 0,0 0 0,0 0 0,0 0 0,0 1 0,0-1 0,0 0 0,0 0 0,0 0-1,0 0 1,0 0 0,0 0 0,0 0 0,0 1 0,0-1 0,-4 11 465,-160 289 2249,92-178-2448,-359 683-425,333-603-609</inkml:trace>
+  <inkml:trace contextRef="#ctx0" brushRef="#br0" timeOffset="853.11">587 671 5889,'-7'6'3201,"-4"4"-889,0-2-1151,3 0-337,6-5-2993</inkml:trace>
+</inkml:ink>
 </file>
 
 <file path=word/theme/theme1.xml><?xml version="1.0" encoding="utf-8"?>

--- a/Projektantrag V.3.docx
+++ b/Projektantrag V.3.docx
@@ -3295,13 +3295,7 @@
         <w:t xml:space="preserve">. </w:t>
       </w:r>
       <w:r>
-        <w:t>Die weiteren Funktionen werden anschlie</w:t>
-      </w:r>
-      <w:r>
-        <w:t>ss</w:t>
-      </w:r>
-      <w:r>
-        <w:t>end implementiert.</w:t>
+        <w:t>Die weiteren Funktionen werden anschliessend implementiert.</w:t>
       </w:r>
     </w:p>
     <w:p>
@@ -4095,10 +4089,7 @@
         <w:t>,</w:t>
       </w:r>
       <w:r>
-        <w:t xml:space="preserve"> </w:t>
-      </w:r>
-      <w:r>
-        <w:t xml:space="preserve">Schüler </w:t>
+        <w:t xml:space="preserve"> Schüler </w:t>
       </w:r>
       <w:r>
         <w:t>d</w:t>
@@ -4346,11 +4337,21 @@
         <w:alias w:val="Kategorie"/>
         <w:tag w:val=""/>
         <w:id w:val="-1095237512"/>
+        <w:showingPlcHdr/>
         <w:dataBinding w:prefixMappings="xmlns:ns0='http://purl.org/dc/elements/1.1/' xmlns:ns1='http://schemas.openxmlformats.org/package/2006/metadata/core-properties' " w:xpath="/ns1:coreProperties[1]/ns1:category[1]" w:storeItemID="{6C3C8BC8-F283-45AE-878A-BAB7291924A1}"/>
         <w:text/>
       </w:sdtPr>
       <w:sdtEndPr/>
-      <w:sdtContent/>
+      <w:sdtContent>
+        <w:r>
+          <w:rPr>
+            <w:rFonts w:ascii="Arial Black" w:hAnsi="Arial Black"/>
+            <w:sz w:val="14"/>
+            <w:szCs w:val="14"/>
+          </w:rPr>
+          <w:t xml:space="preserve">     </w:t>
+        </w:r>
+      </w:sdtContent>
     </w:sdt>
     <w:r>
       <w:rPr>
@@ -9066,7 +9067,7 @@
     </inkml:brush>
   </inkml:definitions>
   <inkml:trace contextRef="#ctx0" brushRef="#br0">483 239 3017,'0'1'1752,"-2"2"-56,0 5-231,-5 12-217,0 7-200,-6 11-440,-6-2-144,3 8-216,-3-2-87,2-7-298,6-1-495</inkml:trace>
-  <inkml:trace contextRef="#ctx0" brushRef="#br0" timeOffset="522.43">175 197 3793,'18'-16'1835,"1"1"0,35-22 0,-25 21-868,44-18 1,-14 14-683,97-21 1,-121 34-242,-1 2 0,56-1 1,-72 7-23,0 0 1,1 1-1,-1 0 1,0 2-1,-1 1 1,32 11 0,-45-14 4,0 0 0,1 0 1,-1 0-1,0 1 1,0-1-1,0 1 1,0 0-1,-1 1 1,1-1-1,-1 1 1,0-1-1,1 1 0,-2 0 1,1 0-1,0 1 1,-1-1-1,0 1 1,0-1-1,0 1 1,0 0-1,-1 0 0,1 0 1,-1 0-1,0 0 1,-1 0-1,1 0 1,-1 0-1,0 0 1,0 0-1,0 0 1,-1 0-1,0 0 0,0 0 1,0 0-1,-3 8 1,-3 10 167,-1-1 1,-1 0-1,-1-1 1,-1 0-1,-20 30 1,-79 97 576,89-122-675,-121 143 157,-6-8 0,-190 162 0,262-261-1116,22-24-992</inkml:trace>
+  <inkml:trace contextRef="#ctx0" brushRef="#br0" timeOffset="522.42">175 197 3793,'18'-16'1835,"1"1"0,35-22 0,-25 21-868,44-18 1,-14 14-683,97-21 1,-121 34-242,-1 2 0,56-1 1,-72 7-23,0 0 1,1 1-1,-1 0 1,0 2-1,-1 1 1,32 11 0,-45-14 4,0 0 0,1 0 1,-1 0-1,0 1 1,0-1-1,0 1 1,0 0-1,-1 1 1,1-1-1,-1 1 1,0-1-1,1 1 0,-2 0 1,1 0-1,0 1 1,-1-1-1,0 1 1,0-1-1,0 1 1,0 0-1,-1 0 0,1 0 1,-1 0-1,0 0 1,-1 0-1,1 0 1,-1 0-1,0 0 1,0 0-1,0 0 1,-1 0-1,0 0 0,0 0 1,0 0-1,-3 8 1,-3 10 167,-1-1 1,-1 0-1,-1-1 1,-1 0-1,-20 30 1,-79 97 576,89-122-675,-121 143 157,-6-8 0,-190 162 0,262-261-1116,22-24-992</inkml:trace>
   <inkml:trace contextRef="#ctx0" brushRef="#br0" timeOffset="924.53">887 603 3561,'-3'1'4681,"-7"-1"-3289,3 1-664,4 0-488</inkml:trace>
   <inkml:trace contextRef="#ctx0" brushRef="#br0" timeOffset="1387.54">1363 180 3577,'3'3'4073,"-2"5"-2265,-9 11 104,-4 3-183,-5 15-585,-4 7-248,-4 7-416,-1 5-168,0-1-184,7-4-288,6-7-2128</inkml:trace>
   <inkml:trace contextRef="#ctx0" brushRef="#br0" timeOffset="1748.78">1153 143 4705,'23'-15'1865,"2"0"0,26-11 0,-20 13-936,43-12 1,-24 13-768,0 3 1,67-4 0,-105 12-122,44 0 112,-53 1-129,0 0 1,1 1-1,-1-1 1,0 1-1,0 0 1,1 0-1,-1 0 1,0 0 0,0 1-1,0 0 1,0-1-1,-1 1 1,5 4-1,-6-6-9,0 2 0,-1-1 0,1 0 0,0 0 0,-1 0 0,1 0 0,-1 0-1,0 0 1,1 1 0,-1-1 0,0 0 0,1 0 0,-1 1 0,0-1 0,0 0 0,0 1 0,0-1-1,0 0 1,0 0 0,0 1 0,-1-1 0,1 0 0,0 1 0,-1-1 0,1 0 0,-1 0 0,1 0 0,-1 0-1,1 0 1,-1 1 0,0-1 0,0 0 0,0 1 0,-34 36 425,-9-3 6,-2-2 0,-1-2 1,-76 37-1,63-36-544,16-7-685</inkml:trace>
@@ -9340,21 +9341,15 @@
 </file>
 
 <file path=customXml/item1.xml><?xml version="1.0" encoding="utf-8"?>
-<p:properties xmlns:p="http://schemas.microsoft.com/office/2006/metadata/properties" xmlns:xsi="http://www.w3.org/2001/XMLSchema-instance" xmlns:pc="http://schemas.microsoft.com/office/infopath/2007/PartnerControls">
-  <documentManagement>
-    <lcf76f155ced4ddcb4097134ff3c332f xmlns="39484666-df07-4f08-8f42-a811874549af">
-      <Terms xmlns="http://schemas.microsoft.com/office/infopath/2007/PartnerControls"/>
-    </lcf76f155ced4ddcb4097134ff3c332f>
-    <TaxCatchAll xmlns="53adaf72-527d-4d7f-9bae-0e616172b3ed" xsi:nil="true"/>
-  </documentManagement>
-</p:properties>
+<?mso-contentType ?>
+<FormTemplates xmlns="http://schemas.microsoft.com/sharepoint/v3/contenttype/forms">
+  <Display>DocumentLibraryForm</Display>
+  <Edit>DocumentLibraryForm</Edit>
+  <New>DocumentLibraryForm</New>
+</FormTemplates>
 </file>
 
 <file path=customXml/item2.xml><?xml version="1.0" encoding="utf-8"?>
-<b:Sources xmlns:b="http://schemas.openxmlformats.org/officeDocument/2006/bibliography" xmlns="http://schemas.openxmlformats.org/officeDocument/2006/bibliography" SelectedStyle="\APASixthEditionOfficeOnline.xsl" StyleName="APA" Version="6"/>
-</file>
-
-<file path=customXml/item3.xml><?xml version="1.0" encoding="utf-8"?>
 <ct:contentTypeSchema xmlns:ct="http://schemas.microsoft.com/office/2006/metadata/contentType" xmlns:ma="http://schemas.microsoft.com/office/2006/metadata/properties/metaAttributes" ct:_="" ma:_="" ma:contentTypeName="Dokument" ma:contentTypeID="0x010100B1CCD6726435824BA2F72E72760AB3D8" ma:contentTypeVersion="14" ma:contentTypeDescription="Ein neues Dokument erstellen." ma:contentTypeScope="" ma:versionID="b67a73cf31f92e96b83d9360f9e3110f">
   <xsd:schema xmlns:xsd="http://www.w3.org/2001/XMLSchema" xmlns:xs="http://www.w3.org/2001/XMLSchema" xmlns:p="http://schemas.microsoft.com/office/2006/metadata/properties" xmlns:ns2="39484666-df07-4f08-8f42-a811874549af" xmlns:ns3="53adaf72-527d-4d7f-9bae-0e616172b3ed" targetNamespace="http://schemas.microsoft.com/office/2006/metadata/properties" ma:root="true" ma:fieldsID="c75499da3e68382e8a2e89119904579f" ns2:_="" ns3:_="">
     <xsd:import namespace="39484666-df07-4f08-8f42-a811874549af"/>
@@ -9583,35 +9578,30 @@
 </ct:contentTypeSchema>
 </file>
 
+<file path=customXml/item3.xml><?xml version="1.0" encoding="utf-8"?>
+<b:Sources xmlns:b="http://schemas.openxmlformats.org/officeDocument/2006/bibliography" xmlns="http://schemas.openxmlformats.org/officeDocument/2006/bibliography" SelectedStyle="\APASixthEditionOfficeOnline.xsl" StyleName="APA" Version="6"/>
+</file>
+
 <file path=customXml/item4.xml><?xml version="1.0" encoding="utf-8"?>
-<?mso-contentType ?>
-<FormTemplates xmlns="http://schemas.microsoft.com/sharepoint/v3/contenttype/forms">
-  <Display>DocumentLibraryForm</Display>
-  <Edit>DocumentLibraryForm</Edit>
-  <New>DocumentLibraryForm</New>
-</FormTemplates>
+<p:properties xmlns:p="http://schemas.microsoft.com/office/2006/metadata/properties" xmlns:xsi="http://www.w3.org/2001/XMLSchema-instance" xmlns:pc="http://schemas.microsoft.com/office/infopath/2007/PartnerControls">
+  <documentManagement>
+    <lcf76f155ced4ddcb4097134ff3c332f xmlns="39484666-df07-4f08-8f42-a811874549af">
+      <Terms xmlns="http://schemas.microsoft.com/office/infopath/2007/PartnerControls"/>
+    </lcf76f155ced4ddcb4097134ff3c332f>
+    <TaxCatchAll xmlns="53adaf72-527d-4d7f-9bae-0e616172b3ed" xsi:nil="true"/>
+  </documentManagement>
+</p:properties>
 </file>
 
 <file path=customXml/itemProps1.xml><?xml version="1.0" encoding="utf-8"?>
-<ds:datastoreItem xmlns:ds="http://schemas.openxmlformats.org/officeDocument/2006/customXml" ds:itemID="{CBA37030-E913-4E37-A03C-881271D4064D}">
+<ds:datastoreItem xmlns:ds="http://schemas.openxmlformats.org/officeDocument/2006/customXml" ds:itemID="{0494ADC6-6FDC-4384-9E53-3B9C03EA5998}">
   <ds:schemaRefs>
-    <ds:schemaRef ds:uri="http://schemas.microsoft.com/office/2006/metadata/properties"/>
-    <ds:schemaRef ds:uri="http://schemas.microsoft.com/office/infopath/2007/PartnerControls"/>
-    <ds:schemaRef ds:uri="39484666-df07-4f08-8f42-a811874549af"/>
-    <ds:schemaRef ds:uri="53adaf72-527d-4d7f-9bae-0e616172b3ed"/>
+    <ds:schemaRef ds:uri="http://schemas.microsoft.com/sharepoint/v3/contenttype/forms"/>
   </ds:schemaRefs>
 </ds:datastoreItem>
 </file>
 
 <file path=customXml/itemProps2.xml><?xml version="1.0" encoding="utf-8"?>
-<ds:datastoreItem xmlns:ds="http://schemas.openxmlformats.org/officeDocument/2006/customXml" ds:itemID="{B6F5B63D-75CB-41E9-9D4E-E58226A134E5}">
-  <ds:schemaRefs>
-    <ds:schemaRef ds:uri="http://schemas.openxmlformats.org/officeDocument/2006/bibliography"/>
-  </ds:schemaRefs>
-</ds:datastoreItem>
-</file>
-
-<file path=customXml/itemProps3.xml><?xml version="1.0" encoding="utf-8"?>
 <ds:datastoreItem xmlns:ds="http://schemas.openxmlformats.org/officeDocument/2006/customXml" ds:itemID="{B47626E5-067F-4891-B5C0-2E7C79D8392C}">
   <ds:schemaRefs>
     <ds:schemaRef ds:uri="http://schemas.microsoft.com/office/2006/metadata/contentType"/>
@@ -9630,10 +9620,27 @@
 </ds:datastoreItem>
 </file>
 
+<file path=customXml/itemProps3.xml><?xml version="1.0" encoding="utf-8"?>
+<ds:datastoreItem xmlns:ds="http://schemas.openxmlformats.org/officeDocument/2006/customXml" ds:itemID="{B6F5B63D-75CB-41E9-9D4E-E58226A134E5}">
+  <ds:schemaRefs>
+    <ds:schemaRef ds:uri="http://schemas.openxmlformats.org/officeDocument/2006/bibliography"/>
+  </ds:schemaRefs>
+</ds:datastoreItem>
+</file>
+
 <file path=customXml/itemProps4.xml><?xml version="1.0" encoding="utf-8"?>
-<ds:datastoreItem xmlns:ds="http://schemas.openxmlformats.org/officeDocument/2006/customXml" ds:itemID="{0494ADC6-6FDC-4384-9E53-3B9C03EA5998}">
+<ds:datastoreItem xmlns:ds="http://schemas.openxmlformats.org/officeDocument/2006/customXml" ds:itemID="{CBA37030-E913-4E37-A03C-881271D4064D}">
   <ds:schemaRefs>
-    <ds:schemaRef ds:uri="http://schemas.microsoft.com/sharepoint/v3/contenttype/forms"/>
+    <ds:schemaRef ds:uri="39484666-df07-4f08-8f42-a811874549af"/>
+    <ds:schemaRef ds:uri="http://www.w3.org/XML/1998/namespace"/>
+    <ds:schemaRef ds:uri="http://schemas.openxmlformats.org/package/2006/metadata/core-properties"/>
+    <ds:schemaRef ds:uri="http://schemas.microsoft.com/office/2006/documentManagement/types"/>
+    <ds:schemaRef ds:uri="http://purl.org/dc/elements/1.1/"/>
+    <ds:schemaRef ds:uri="http://schemas.microsoft.com/office/infopath/2007/PartnerControls"/>
+    <ds:schemaRef ds:uri="53adaf72-527d-4d7f-9bae-0e616172b3ed"/>
+    <ds:schemaRef ds:uri="http://purl.org/dc/dcmitype/"/>
+    <ds:schemaRef ds:uri="http://purl.org/dc/terms/"/>
+    <ds:schemaRef ds:uri="http://schemas.microsoft.com/office/2006/metadata/properties"/>
   </ds:schemaRefs>
 </ds:datastoreItem>
 </file>